--- a/Real Time Systems/lab_4/Отчет.docx
+++ b/Real Time Systems/lab_4/Отчет.docx
@@ -103,10 +103,7 @@
         <w:t xml:space="preserve"> </w:t>
       </w:r>
       <w:r>
-        <w:t xml:space="preserve">способ построения исходного кода программы </w:t>
-      </w:r>
-      <w:r>
-        <w:t xml:space="preserve">для решения часто возникающих в </w:t>
+        <w:t xml:space="preserve">способ построения исходного кода программы для решения часто возникающих в </w:t>
       </w:r>
       <w:r>
         <w:t>повседневном программировании проблем. Однако это не готовое решение, а просто алгоритм действий, который должен привести к желаемому результату.</w:t>
@@ -223,6 +220,9 @@
         <w:jc w:val="center"/>
       </w:pPr>
       <w:r>
+        <w:rPr>
+          <w:noProof/>
+        </w:rPr>
         <w:drawing>
           <wp:inline distT="0" distB="0" distL="0" distR="0" wp14:anchorId="70A7EE1C" wp14:editId="5A8547FF">
             <wp:extent cx="2886323" cy="1435622"/>
@@ -307,6 +307,7 @@
         <w:rPr>
           <w:b/>
           <w:bCs/>
+          <w:noProof/>
           <w:lang w:val="en-US"/>
         </w:rPr>
         <w:drawing>
@@ -397,6 +398,7 @@
         <w:rPr>
           <w:b/>
           <w:bCs/>
+          <w:noProof/>
           <w:lang w:val="en-US"/>
         </w:rPr>
         <w:drawing>
@@ -909,16 +911,7 @@
         <w:t>(Observer)</w:t>
       </w:r>
       <w:r>
-        <w:t xml:space="preserve"> </w:t>
-      </w:r>
-      <w:r>
-        <w:t>–</w:t>
-      </w:r>
-      <w:r>
-        <w:t xml:space="preserve"> это</w:t>
-      </w:r>
-      <w:r>
-        <w:t xml:space="preserve"> </w:t>
+        <w:t xml:space="preserve"> – это </w:t>
       </w:r>
       <w:r>
         <w:rPr>
@@ -943,24 +936,21 @@
         <w:t xml:space="preserve"> между объектами таким образом, что при изменении состояния одного объекта все зависящие от него объекты автоматически уведомляются и обновляются.</w:t>
       </w:r>
       <w:r>
+        <w:t xml:space="preserve"> Данный паттерн также называют </w:t>
+      </w:r>
+      <w:r>
+        <w:t>«</w:t>
+      </w:r>
+      <w:r>
+        <w:t>издатель-подписчик</w:t>
+      </w:r>
+      <w:r>
+        <w:t>»</w:t>
+      </w:r>
+      <w:r>
         <w:t xml:space="preserve"> </w:t>
       </w:r>
       <w:r>
-        <w:t xml:space="preserve">Данный паттерн также называют </w:t>
-      </w:r>
-      <w:r>
-        <w:t>«</w:t>
-      </w:r>
-      <w:r>
-        <w:t>издатель-подписчик</w:t>
-      </w:r>
-      <w:r>
-        <w:t>»</w:t>
-      </w:r>
-      <w:r>
-        <w:t xml:space="preserve"> </w:t>
-      </w:r>
-      <w:r>
         <w:t>(</w:t>
       </w:r>
       <w:proofErr w:type="spellStart"/>
@@ -977,10 +967,7 @@
         <w:ind w:left="1" w:firstLine="708"/>
       </w:pPr>
       <w:r>
-        <w:t>П</w:t>
-      </w:r>
-      <w:r>
-        <w:t>рименяется в случаях, когда у вас есть объект, который может изменять свое состояние, и другие объекты должны быть уведомлены об этих изменениях и реагировать на них.</w:t>
+        <w:t>Применяется в случаях, когда у вас есть объект, который может изменять свое состояние, и другие объекты должны быть уведомлены об этих изменениях и реагировать на них.</w:t>
       </w:r>
     </w:p>
     <w:p>
@@ -988,19 +975,7 @@
         <w:t>Очень распространенный паттерн в реальной жизни. Как только вы</w:t>
       </w:r>
       <w:r>
-        <w:t xml:space="preserve"> (</w:t>
-      </w:r>
-      <w:r>
-        <w:t>наблюдаемы</w:t>
-      </w:r>
-      <w:r>
-        <w:t>й</w:t>
-      </w:r>
-      <w:r>
-        <w:t xml:space="preserve"> объект</w:t>
-      </w:r>
-      <w:r>
-        <w:t>)</w:t>
+        <w:t xml:space="preserve"> (наблюдаемый объект)</w:t>
       </w:r>
       <w:r>
         <w:t xml:space="preserve"> подписываетесь на событие (например</w:t>
@@ -1322,6 +1297,9 @@
         <w:jc w:val="left"/>
       </w:pPr>
       <w:r>
+        <w:rPr>
+          <w:noProof/>
+        </w:rPr>
         <w:drawing>
           <wp:inline distT="0" distB="0" distL="0" distR="0" wp14:anchorId="2B928A9C" wp14:editId="2FDC3A58">
             <wp:extent cx="3772426" cy="2124371"/>
@@ -1392,6 +1370,9 @@
         <w:t xml:space="preserve"> </w:t>
       </w:r>
       <w:r>
+        <w:rPr>
+          <w:noProof/>
+        </w:rPr>
         <w:drawing>
           <wp:inline distT="0" distB="0" distL="0" distR="0" wp14:anchorId="2CE56262" wp14:editId="76FC2370">
             <wp:extent cx="3400900" cy="1905266"/>
@@ -1452,6 +1433,9 @@
         <w:jc w:val="left"/>
       </w:pPr>
       <w:r>
+        <w:rPr>
+          <w:noProof/>
+        </w:rPr>
         <w:drawing>
           <wp:inline distT="0" distB="0" distL="0" distR="0" wp14:anchorId="2DBF7B4B" wp14:editId="25E9C556">
             <wp:extent cx="3610479" cy="1638529"/>
@@ -1505,7 +1489,6 @@
         <w:ind w:left="0" w:firstLine="0"/>
         <w:jc w:val="left"/>
       </w:pPr>
-      <w:bookmarkStart w:id="1" w:name="_GoBack"/>
       <w:r>
         <w:rPr>
           <w:noProof/>
@@ -1559,7 +1542,6 @@
           </wp:inline>
         </w:drawing>
       </w:r>
-      <w:bookmarkEnd w:id="1"/>
     </w:p>
     <w:p>
       <w:pPr>
@@ -1708,62 +1690,52 @@
     </w:p>
     <w:p>
       <w:pPr>
-        <w:shd w:val="clear" w:color="auto" w:fill="1F1F1F"/>
+        <w:shd w:val="clear" w:color="auto" w:fill="FFFFFF"/>
         <w:spacing w:line="285" w:lineRule="atLeast"/>
         <w:ind w:firstLine="0"/>
         <w:jc w:val="left"/>
         <w:rPr>
           <w:rFonts w:ascii="Consolas" w:eastAsia="Times New Roman" w:hAnsi="Consolas" w:cs="Times New Roman"/>
-          <w:color w:val="CCCCCC"/>
-          <w:sz w:val="21"/>
-          <w:szCs w:val="21"/>
-          <w:lang w:eastAsia="ru-RU"/>
-        </w:rPr>
-      </w:pPr>
-      <w:r>
-        <w:rPr>
-          <w:rFonts w:ascii="Consolas" w:eastAsia="Times New Roman" w:hAnsi="Consolas" w:cs="Times New Roman"/>
-          <w:color w:val="C586C0"/>
-          <w:sz w:val="21"/>
-          <w:szCs w:val="21"/>
-          <w:lang w:eastAsia="ru-RU"/>
-        </w:rPr>
-        <w:t>#</w:t>
-      </w:r>
-      <w:r>
-        <w:rPr>
-          <w:rFonts w:ascii="Consolas" w:eastAsia="Times New Roman" w:hAnsi="Consolas" w:cs="Times New Roman"/>
-          <w:color w:val="C586C0"/>
-          <w:sz w:val="21"/>
-          <w:szCs w:val="21"/>
-          <w:lang w:val="en-US" w:eastAsia="ru-RU"/>
-        </w:rPr>
-        <w:t>include</w:t>
-      </w:r>
-      <w:r>
-        <w:rPr>
-          <w:rFonts w:ascii="Consolas" w:eastAsia="Times New Roman" w:hAnsi="Consolas" w:cs="Times New Roman"/>
-          <w:color w:val="569CD6"/>
-          <w:sz w:val="21"/>
-          <w:szCs w:val="21"/>
-          <w:lang w:eastAsia="ru-RU"/>
+          <w:color w:val="000000"/>
+          <w:sz w:val="21"/>
+          <w:szCs w:val="21"/>
+          <w:lang w:val="en-US" w:eastAsia="ru-RU"/>
+        </w:rPr>
+      </w:pPr>
+      <w:r>
+        <w:rPr>
+          <w:rFonts w:ascii="Consolas" w:eastAsia="Times New Roman" w:hAnsi="Consolas" w:cs="Times New Roman"/>
+          <w:color w:val="808080"/>
+          <w:sz w:val="21"/>
+          <w:szCs w:val="21"/>
+          <w:lang w:val="en-US" w:eastAsia="ru-RU"/>
+        </w:rPr>
+        <w:t>#include</w:t>
+      </w:r>
+      <w:r>
+        <w:rPr>
+          <w:rFonts w:ascii="Consolas" w:eastAsia="Times New Roman" w:hAnsi="Consolas" w:cs="Times New Roman"/>
+          <w:color w:val="000000"/>
+          <w:sz w:val="21"/>
+          <w:szCs w:val="21"/>
+          <w:lang w:val="en-US" w:eastAsia="ru-RU"/>
         </w:rPr>
         <w:t xml:space="preserve"> </w:t>
       </w:r>
       <w:r>
         <w:rPr>
           <w:rFonts w:ascii="Consolas" w:eastAsia="Times New Roman" w:hAnsi="Consolas" w:cs="Times New Roman"/>
-          <w:color w:val="CE9178"/>
-          <w:sz w:val="21"/>
-          <w:szCs w:val="21"/>
-          <w:lang w:eastAsia="ru-RU"/>
+          <w:color w:val="E21F1F"/>
+          <w:sz w:val="21"/>
+          <w:szCs w:val="21"/>
+          <w:lang w:val="en-US" w:eastAsia="ru-RU"/>
         </w:rPr>
         <w:t>&lt;</w:t>
       </w:r>
       <w:r>
         <w:rPr>
           <w:rFonts w:ascii="Consolas" w:eastAsia="Times New Roman" w:hAnsi="Consolas" w:cs="Times New Roman"/>
-          <w:color w:val="CE9178"/>
+          <w:color w:val="A31515"/>
           <w:sz w:val="21"/>
           <w:szCs w:val="21"/>
           <w:lang w:val="en-US" w:eastAsia="ru-RU"/>
@@ -1773,32 +1745,32 @@
       <w:r>
         <w:rPr>
           <w:rFonts w:ascii="Consolas" w:eastAsia="Times New Roman" w:hAnsi="Consolas" w:cs="Times New Roman"/>
-          <w:color w:val="CE9178"/>
-          <w:sz w:val="21"/>
-          <w:szCs w:val="21"/>
-          <w:lang w:eastAsia="ru-RU"/>
+          <w:color w:val="E21F1F"/>
+          <w:sz w:val="21"/>
+          <w:szCs w:val="21"/>
+          <w:lang w:val="en-US" w:eastAsia="ru-RU"/>
         </w:rPr>
         <w:t>&gt;</w:t>
       </w:r>
     </w:p>
     <w:p>
       <w:pPr>
-        <w:shd w:val="clear" w:color="auto" w:fill="1F1F1F"/>
+        <w:shd w:val="clear" w:color="auto" w:fill="FFFFFF"/>
         <w:spacing w:line="285" w:lineRule="atLeast"/>
         <w:ind w:firstLine="0"/>
         <w:jc w:val="left"/>
         <w:rPr>
           <w:rFonts w:ascii="Consolas" w:eastAsia="Times New Roman" w:hAnsi="Consolas" w:cs="Times New Roman"/>
-          <w:color w:val="CCCCCC"/>
-          <w:sz w:val="21"/>
-          <w:szCs w:val="21"/>
-          <w:lang w:val="en-US" w:eastAsia="ru-RU"/>
-        </w:rPr>
-      </w:pPr>
-      <w:r>
-        <w:rPr>
-          <w:rFonts w:ascii="Consolas" w:eastAsia="Times New Roman" w:hAnsi="Consolas" w:cs="Times New Roman"/>
-          <w:color w:val="C586C0"/>
+          <w:color w:val="000000"/>
+          <w:sz w:val="21"/>
+          <w:szCs w:val="21"/>
+          <w:lang w:val="en-US" w:eastAsia="ru-RU"/>
+        </w:rPr>
+      </w:pPr>
+      <w:r>
+        <w:rPr>
+          <w:rFonts w:ascii="Consolas" w:eastAsia="Times New Roman" w:hAnsi="Consolas" w:cs="Times New Roman"/>
+          <w:color w:val="808080"/>
           <w:sz w:val="21"/>
           <w:szCs w:val="21"/>
           <w:lang w:val="en-US" w:eastAsia="ru-RU"/>
@@ -1808,7 +1780,7 @@
       <w:r>
         <w:rPr>
           <w:rFonts w:ascii="Consolas" w:eastAsia="Times New Roman" w:hAnsi="Consolas" w:cs="Times New Roman"/>
-          <w:color w:val="569CD6"/>
+          <w:color w:val="000000"/>
           <w:sz w:val="21"/>
           <w:szCs w:val="21"/>
           <w:lang w:val="en-US" w:eastAsia="ru-RU"/>
@@ -1818,47 +1790,67 @@
       <w:r>
         <w:rPr>
           <w:rFonts w:ascii="Consolas" w:eastAsia="Times New Roman" w:hAnsi="Consolas" w:cs="Times New Roman"/>
-          <w:color w:val="CE9178"/>
-          <w:sz w:val="21"/>
-          <w:szCs w:val="21"/>
-          <w:lang w:val="en-US" w:eastAsia="ru-RU"/>
-        </w:rPr>
-        <w:t>&lt;vector&gt;</w:t>
-      </w:r>
-    </w:p>
-    <w:p>
-      <w:pPr>
-        <w:shd w:val="clear" w:color="auto" w:fill="1F1F1F"/>
+          <w:color w:val="E21F1F"/>
+          <w:sz w:val="21"/>
+          <w:szCs w:val="21"/>
+          <w:lang w:val="en-US" w:eastAsia="ru-RU"/>
+        </w:rPr>
+        <w:t>&lt;</w:t>
+      </w:r>
+      <w:r>
+        <w:rPr>
+          <w:rFonts w:ascii="Consolas" w:eastAsia="Times New Roman" w:hAnsi="Consolas" w:cs="Times New Roman"/>
+          <w:color w:val="A31515"/>
+          <w:sz w:val="21"/>
+          <w:szCs w:val="21"/>
+          <w:lang w:val="en-US" w:eastAsia="ru-RU"/>
+        </w:rPr>
+        <w:t>vector</w:t>
+      </w:r>
+      <w:r>
+        <w:rPr>
+          <w:rFonts w:ascii="Consolas" w:eastAsia="Times New Roman" w:hAnsi="Consolas" w:cs="Times New Roman"/>
+          <w:color w:val="E21F1F"/>
+          <w:sz w:val="21"/>
+          <w:szCs w:val="21"/>
+          <w:lang w:val="en-US" w:eastAsia="ru-RU"/>
+        </w:rPr>
+        <w:t>&gt;</w:t>
+      </w:r>
+    </w:p>
+    <w:p>
+      <w:pPr>
+        <w:shd w:val="clear" w:color="auto" w:fill="FFFFFF"/>
         <w:spacing w:line="285" w:lineRule="atLeast"/>
         <w:ind w:firstLine="0"/>
         <w:jc w:val="left"/>
         <w:rPr>
           <w:rFonts w:ascii="Consolas" w:eastAsia="Times New Roman" w:hAnsi="Consolas" w:cs="Times New Roman"/>
-          <w:color w:val="CCCCCC"/>
-          <w:sz w:val="21"/>
-          <w:szCs w:val="21"/>
-          <w:lang w:val="en-US" w:eastAsia="ru-RU"/>
-        </w:rPr>
-      </w:pPr>
-    </w:p>
-    <w:p>
-      <w:pPr>
-        <w:shd w:val="clear" w:color="auto" w:fill="1F1F1F"/>
+          <w:color w:val="000000"/>
+          <w:sz w:val="21"/>
+          <w:szCs w:val="21"/>
+          <w:lang w:val="en-US" w:eastAsia="ru-RU"/>
+        </w:rPr>
+      </w:pPr>
+    </w:p>
+    <w:p>
+      <w:pPr>
+        <w:shd w:val="clear" w:color="auto" w:fill="FFFFFF"/>
         <w:spacing w:line="285" w:lineRule="atLeast"/>
         <w:ind w:firstLine="0"/>
         <w:jc w:val="left"/>
         <w:rPr>
           <w:rFonts w:ascii="Consolas" w:eastAsia="Times New Roman" w:hAnsi="Consolas" w:cs="Times New Roman"/>
-          <w:color w:val="CCCCCC"/>
-          <w:sz w:val="21"/>
-          <w:szCs w:val="21"/>
-          <w:lang w:val="en-US" w:eastAsia="ru-RU"/>
-        </w:rPr>
-      </w:pPr>
-      <w:r>
-        <w:rPr>
-          <w:rFonts w:ascii="Consolas" w:eastAsia="Times New Roman" w:hAnsi="Consolas" w:cs="Times New Roman"/>
-          <w:color w:val="569CD6"/>
+          <w:color w:val="000000"/>
+          <w:sz w:val="21"/>
+          <w:szCs w:val="21"/>
+          <w:lang w:val="en-US" w:eastAsia="ru-RU"/>
+        </w:rPr>
+      </w:pPr>
+      <w:r>
+        <w:rPr>
+          <w:rFonts w:ascii="Consolas" w:eastAsia="Times New Roman" w:hAnsi="Consolas" w:cs="Times New Roman"/>
+          <w:color w:val="0000FF"/>
           <w:sz w:val="21"/>
           <w:szCs w:val="21"/>
           <w:lang w:val="en-US" w:eastAsia="ru-RU"/>
@@ -1868,7 +1860,7 @@
       <w:r>
         <w:rPr>
           <w:rFonts w:ascii="Consolas" w:eastAsia="Times New Roman" w:hAnsi="Consolas" w:cs="Times New Roman"/>
-          <w:color w:val="CCCCCC"/>
+          <w:color w:val="000000"/>
           <w:sz w:val="21"/>
           <w:szCs w:val="21"/>
           <w:lang w:val="en-US" w:eastAsia="ru-RU"/>
@@ -1878,7 +1870,7 @@
       <w:r>
         <w:rPr>
           <w:rFonts w:ascii="Consolas" w:eastAsia="Times New Roman" w:hAnsi="Consolas" w:cs="Times New Roman"/>
-          <w:color w:val="4EC9B0"/>
+          <w:color w:val="2B91AF"/>
           <w:sz w:val="21"/>
           <w:szCs w:val="21"/>
           <w:lang w:val="en-US" w:eastAsia="ru-RU"/>
@@ -1888,7 +1880,7 @@
       <w:r>
         <w:rPr>
           <w:rFonts w:ascii="Consolas" w:eastAsia="Times New Roman" w:hAnsi="Consolas" w:cs="Times New Roman"/>
-          <w:color w:val="CCCCCC"/>
+          <w:color w:val="000000"/>
           <w:sz w:val="21"/>
           <w:szCs w:val="21"/>
           <w:lang w:val="en-US" w:eastAsia="ru-RU"/>
@@ -1898,22 +1890,22 @@
     </w:p>
     <w:p>
       <w:pPr>
-        <w:shd w:val="clear" w:color="auto" w:fill="1F1F1F"/>
+        <w:shd w:val="clear" w:color="auto" w:fill="FFFFFF"/>
         <w:spacing w:line="285" w:lineRule="atLeast"/>
         <w:ind w:firstLine="0"/>
         <w:jc w:val="left"/>
         <w:rPr>
           <w:rFonts w:ascii="Consolas" w:eastAsia="Times New Roman" w:hAnsi="Consolas" w:cs="Times New Roman"/>
-          <w:color w:val="CCCCCC"/>
-          <w:sz w:val="21"/>
-          <w:szCs w:val="21"/>
-          <w:lang w:val="en-US" w:eastAsia="ru-RU"/>
-        </w:rPr>
-      </w:pPr>
-      <w:r>
-        <w:rPr>
-          <w:rFonts w:ascii="Consolas" w:eastAsia="Times New Roman" w:hAnsi="Consolas" w:cs="Times New Roman"/>
-          <w:color w:val="569CD6"/>
+          <w:color w:val="000000"/>
+          <w:sz w:val="21"/>
+          <w:szCs w:val="21"/>
+          <w:lang w:val="en-US" w:eastAsia="ru-RU"/>
+        </w:rPr>
+      </w:pPr>
+      <w:r>
+        <w:rPr>
+          <w:rFonts w:ascii="Consolas" w:eastAsia="Times New Roman" w:hAnsi="Consolas" w:cs="Times New Roman"/>
+          <w:color w:val="0000FF"/>
           <w:sz w:val="21"/>
           <w:szCs w:val="21"/>
           <w:lang w:val="en-US" w:eastAsia="ru-RU"/>
@@ -1923,22 +1915,22 @@
     </w:p>
     <w:p>
       <w:pPr>
-        <w:shd w:val="clear" w:color="auto" w:fill="1F1F1F"/>
+        <w:shd w:val="clear" w:color="auto" w:fill="FFFFFF"/>
         <w:spacing w:line="285" w:lineRule="atLeast"/>
         <w:ind w:firstLine="0"/>
         <w:jc w:val="left"/>
         <w:rPr>
           <w:rFonts w:ascii="Consolas" w:eastAsia="Times New Roman" w:hAnsi="Consolas" w:cs="Times New Roman"/>
-          <w:color w:val="CCCCCC"/>
-          <w:sz w:val="21"/>
-          <w:szCs w:val="21"/>
-          <w:lang w:val="en-US" w:eastAsia="ru-RU"/>
-        </w:rPr>
-      </w:pPr>
-      <w:r>
-        <w:rPr>
-          <w:rFonts w:ascii="Consolas" w:eastAsia="Times New Roman" w:hAnsi="Consolas" w:cs="Times New Roman"/>
-          <w:color w:val="CCCCCC"/>
+          <w:color w:val="000000"/>
+          <w:sz w:val="21"/>
+          <w:szCs w:val="21"/>
+          <w:lang w:val="en-US" w:eastAsia="ru-RU"/>
+        </w:rPr>
+      </w:pPr>
+      <w:r>
+        <w:rPr>
+          <w:rFonts w:ascii="Consolas" w:eastAsia="Times New Roman" w:hAnsi="Consolas" w:cs="Times New Roman"/>
+          <w:color w:val="000000"/>
           <w:sz w:val="21"/>
           <w:szCs w:val="21"/>
           <w:lang w:val="en-US" w:eastAsia="ru-RU"/>
@@ -1948,7 +1940,7 @@
       <w:r>
         <w:rPr>
           <w:rFonts w:ascii="Consolas" w:eastAsia="Times New Roman" w:hAnsi="Consolas" w:cs="Times New Roman"/>
-          <w:color w:val="569CD6"/>
+          <w:color w:val="0000FF"/>
           <w:sz w:val="21"/>
           <w:szCs w:val="21"/>
           <w:lang w:val="en-US" w:eastAsia="ru-RU"/>
@@ -1958,7 +1950,7 @@
       <w:r>
         <w:rPr>
           <w:rFonts w:ascii="Consolas" w:eastAsia="Times New Roman" w:hAnsi="Consolas" w:cs="Times New Roman"/>
-          <w:color w:val="CCCCCC"/>
+          <w:color w:val="000000"/>
           <w:sz w:val="21"/>
           <w:szCs w:val="21"/>
           <w:lang w:val="en-US" w:eastAsia="ru-RU"/>
@@ -1968,7 +1960,7 @@
       <w:r>
         <w:rPr>
           <w:rFonts w:ascii="Consolas" w:eastAsia="Times New Roman" w:hAnsi="Consolas" w:cs="Times New Roman"/>
-          <w:color w:val="569CD6"/>
+          <w:color w:val="0000FF"/>
           <w:sz w:val="21"/>
           <w:szCs w:val="21"/>
           <w:lang w:val="en-US" w:eastAsia="ru-RU"/>
@@ -1978,18 +1970,17 @@
       <w:r>
         <w:rPr>
           <w:rFonts w:ascii="Consolas" w:eastAsia="Times New Roman" w:hAnsi="Consolas" w:cs="Times New Roman"/>
-          <w:color w:val="CCCCCC"/>
+          <w:color w:val="000000"/>
           <w:sz w:val="21"/>
           <w:szCs w:val="21"/>
           <w:lang w:val="en-US" w:eastAsia="ru-RU"/>
         </w:rPr>
         <w:t xml:space="preserve"> </w:t>
       </w:r>
-      <w:proofErr w:type="gramStart"/>
-      <w:r>
-        <w:rPr>
-          <w:rFonts w:ascii="Consolas" w:eastAsia="Times New Roman" w:hAnsi="Consolas" w:cs="Times New Roman"/>
-          <w:color w:val="DCDCAA"/>
+      <w:r>
+        <w:rPr>
+          <w:rFonts w:ascii="Consolas" w:eastAsia="Times New Roman" w:hAnsi="Consolas" w:cs="Times New Roman"/>
+          <w:color w:val="74531F"/>
           <w:sz w:val="21"/>
           <w:szCs w:val="21"/>
           <w:lang w:val="en-US" w:eastAsia="ru-RU"/>
@@ -1999,38 +1990,17 @@
       <w:r>
         <w:rPr>
           <w:rFonts w:ascii="Consolas" w:eastAsia="Times New Roman" w:hAnsi="Consolas" w:cs="Times New Roman"/>
-          <w:color w:val="CCCCCC"/>
-          <w:sz w:val="21"/>
-          <w:szCs w:val="21"/>
-          <w:lang w:val="en-US" w:eastAsia="ru-RU"/>
-        </w:rPr>
-        <w:t>(</w:t>
-      </w:r>
-      <w:proofErr w:type="gramEnd"/>
-      <w:r>
-        <w:rPr>
-          <w:rFonts w:ascii="Consolas" w:eastAsia="Times New Roman" w:hAnsi="Consolas" w:cs="Times New Roman"/>
-          <w:color w:val="4EC9B0"/>
-          <w:sz w:val="21"/>
-          <w:szCs w:val="21"/>
-          <w:lang w:val="en-US" w:eastAsia="ru-RU"/>
-        </w:rPr>
-        <w:t>std</w:t>
-      </w:r>
-      <w:r>
-        <w:rPr>
-          <w:rFonts w:ascii="Consolas" w:eastAsia="Times New Roman" w:hAnsi="Consolas" w:cs="Times New Roman"/>
-          <w:color w:val="CCCCCC"/>
-          <w:sz w:val="21"/>
-          <w:szCs w:val="21"/>
-          <w:lang w:val="en-US" w:eastAsia="ru-RU"/>
-        </w:rPr>
-        <w:t>::</w:t>
-      </w:r>
-      <w:r>
-        <w:rPr>
-          <w:rFonts w:ascii="Consolas" w:eastAsia="Times New Roman" w:hAnsi="Consolas" w:cs="Times New Roman"/>
-          <w:color w:val="4EC9B0"/>
+          <w:color w:val="000000"/>
+          <w:sz w:val="21"/>
+          <w:szCs w:val="21"/>
+          <w:lang w:val="en-US" w:eastAsia="ru-RU"/>
+        </w:rPr>
+        <w:t>(std::</w:t>
+      </w:r>
+      <w:r>
+        <w:rPr>
+          <w:rFonts w:ascii="Consolas" w:eastAsia="Times New Roman" w:hAnsi="Consolas" w:cs="Times New Roman"/>
+          <w:color w:val="2B91AF"/>
           <w:sz w:val="21"/>
           <w:szCs w:val="21"/>
           <w:lang w:val="en-US" w:eastAsia="ru-RU"/>
@@ -2040,7 +2010,7 @@
       <w:r>
         <w:rPr>
           <w:rFonts w:ascii="Consolas" w:eastAsia="Times New Roman" w:hAnsi="Consolas" w:cs="Times New Roman"/>
-          <w:color w:val="CCCCCC"/>
+          <w:color w:val="000000"/>
           <w:sz w:val="21"/>
           <w:szCs w:val="21"/>
           <w:lang w:val="en-US" w:eastAsia="ru-RU"/>
@@ -2050,7 +2020,7 @@
       <w:r>
         <w:rPr>
           <w:rFonts w:ascii="Consolas" w:eastAsia="Times New Roman" w:hAnsi="Consolas" w:cs="Times New Roman"/>
-          <w:color w:val="9CDCFE"/>
+          <w:color w:val="808080"/>
           <w:sz w:val="21"/>
           <w:szCs w:val="21"/>
           <w:lang w:val="en-US" w:eastAsia="ru-RU"/>
@@ -2060,37 +2030,17 @@
       <w:r>
         <w:rPr>
           <w:rFonts w:ascii="Consolas" w:eastAsia="Times New Roman" w:hAnsi="Consolas" w:cs="Times New Roman"/>
-          <w:color w:val="CCCCCC"/>
-          <w:sz w:val="21"/>
-          <w:szCs w:val="21"/>
-          <w:lang w:val="en-US" w:eastAsia="ru-RU"/>
-        </w:rPr>
-        <w:t xml:space="preserve">) </w:t>
-      </w:r>
-      <w:r>
-        <w:rPr>
-          <w:rFonts w:ascii="Consolas" w:eastAsia="Times New Roman" w:hAnsi="Consolas" w:cs="Times New Roman"/>
-          <w:color w:val="D4D4D4"/>
-          <w:sz w:val="21"/>
-          <w:szCs w:val="21"/>
-          <w:lang w:val="en-US" w:eastAsia="ru-RU"/>
-        </w:rPr>
-        <w:t>=</w:t>
-      </w:r>
-      <w:r>
-        <w:rPr>
-          <w:rFonts w:ascii="Consolas" w:eastAsia="Times New Roman" w:hAnsi="Consolas" w:cs="Times New Roman"/>
-          <w:color w:val="CCCCCC"/>
-          <w:sz w:val="21"/>
-          <w:szCs w:val="21"/>
-          <w:lang w:val="en-US" w:eastAsia="ru-RU"/>
-        </w:rPr>
-        <w:t xml:space="preserve"> </w:t>
-      </w:r>
-      <w:r>
-        <w:rPr>
-          <w:rFonts w:ascii="Consolas" w:eastAsia="Times New Roman" w:hAnsi="Consolas" w:cs="Times New Roman"/>
-          <w:color w:val="B5CEA8"/>
+          <w:color w:val="000000"/>
+          <w:sz w:val="21"/>
+          <w:szCs w:val="21"/>
+          <w:lang w:val="en-US" w:eastAsia="ru-RU"/>
+        </w:rPr>
+        <w:t xml:space="preserve">) = </w:t>
+      </w:r>
+      <w:r>
+        <w:rPr>
+          <w:rFonts w:ascii="Consolas" w:eastAsia="Times New Roman" w:hAnsi="Consolas" w:cs="Times New Roman"/>
+          <w:color w:val="098658"/>
           <w:sz w:val="21"/>
           <w:szCs w:val="21"/>
           <w:lang w:val="en-US" w:eastAsia="ru-RU"/>
@@ -2100,7 +2050,7 @@
       <w:r>
         <w:rPr>
           <w:rFonts w:ascii="Consolas" w:eastAsia="Times New Roman" w:hAnsi="Consolas" w:cs="Times New Roman"/>
-          <w:color w:val="CCCCCC"/>
+          <w:color w:val="000000"/>
           <w:sz w:val="21"/>
           <w:szCs w:val="21"/>
           <w:lang w:val="en-US" w:eastAsia="ru-RU"/>
@@ -2110,22 +2060,22 @@
     </w:p>
     <w:p>
       <w:pPr>
-        <w:shd w:val="clear" w:color="auto" w:fill="1F1F1F"/>
+        <w:shd w:val="clear" w:color="auto" w:fill="FFFFFF"/>
         <w:spacing w:line="285" w:lineRule="atLeast"/>
         <w:ind w:firstLine="0"/>
         <w:jc w:val="left"/>
         <w:rPr>
           <w:rFonts w:ascii="Consolas" w:eastAsia="Times New Roman" w:hAnsi="Consolas" w:cs="Times New Roman"/>
-          <w:color w:val="CCCCCC"/>
-          <w:sz w:val="21"/>
-          <w:szCs w:val="21"/>
-          <w:lang w:val="en-US" w:eastAsia="ru-RU"/>
-        </w:rPr>
-      </w:pPr>
-      <w:r>
-        <w:rPr>
-          <w:rFonts w:ascii="Consolas" w:eastAsia="Times New Roman" w:hAnsi="Consolas" w:cs="Times New Roman"/>
-          <w:color w:val="CCCCCC"/>
+          <w:color w:val="000000"/>
+          <w:sz w:val="21"/>
+          <w:szCs w:val="21"/>
+          <w:lang w:val="en-US" w:eastAsia="ru-RU"/>
+        </w:rPr>
+      </w:pPr>
+      <w:r>
+        <w:rPr>
+          <w:rFonts w:ascii="Consolas" w:eastAsia="Times New Roman" w:hAnsi="Consolas" w:cs="Times New Roman"/>
+          <w:color w:val="000000"/>
           <w:sz w:val="21"/>
           <w:szCs w:val="21"/>
           <w:lang w:val="en-US" w:eastAsia="ru-RU"/>
@@ -2135,37 +2085,37 @@
     </w:p>
     <w:p>
       <w:pPr>
-        <w:shd w:val="clear" w:color="auto" w:fill="1F1F1F"/>
+        <w:shd w:val="clear" w:color="auto" w:fill="FFFFFF"/>
         <w:spacing w:line="285" w:lineRule="atLeast"/>
         <w:ind w:firstLine="0"/>
         <w:jc w:val="left"/>
         <w:rPr>
           <w:rFonts w:ascii="Consolas" w:eastAsia="Times New Roman" w:hAnsi="Consolas" w:cs="Times New Roman"/>
-          <w:color w:val="CCCCCC"/>
-          <w:sz w:val="21"/>
-          <w:szCs w:val="21"/>
-          <w:lang w:val="en-US" w:eastAsia="ru-RU"/>
-        </w:rPr>
-      </w:pPr>
-    </w:p>
-    <w:p>
-      <w:pPr>
-        <w:shd w:val="clear" w:color="auto" w:fill="1F1F1F"/>
+          <w:color w:val="000000"/>
+          <w:sz w:val="21"/>
+          <w:szCs w:val="21"/>
+          <w:lang w:val="en-US" w:eastAsia="ru-RU"/>
+        </w:rPr>
+      </w:pPr>
+    </w:p>
+    <w:p>
+      <w:pPr>
+        <w:shd w:val="clear" w:color="auto" w:fill="FFFFFF"/>
         <w:spacing w:line="285" w:lineRule="atLeast"/>
         <w:ind w:firstLine="0"/>
         <w:jc w:val="left"/>
         <w:rPr>
           <w:rFonts w:ascii="Consolas" w:eastAsia="Times New Roman" w:hAnsi="Consolas" w:cs="Times New Roman"/>
-          <w:color w:val="CCCCCC"/>
-          <w:sz w:val="21"/>
-          <w:szCs w:val="21"/>
-          <w:lang w:val="en-US" w:eastAsia="ru-RU"/>
-        </w:rPr>
-      </w:pPr>
-      <w:r>
-        <w:rPr>
-          <w:rFonts w:ascii="Consolas" w:eastAsia="Times New Roman" w:hAnsi="Consolas" w:cs="Times New Roman"/>
-          <w:color w:val="569CD6"/>
+          <w:color w:val="000000"/>
+          <w:sz w:val="21"/>
+          <w:szCs w:val="21"/>
+          <w:lang w:val="en-US" w:eastAsia="ru-RU"/>
+        </w:rPr>
+      </w:pPr>
+      <w:r>
+        <w:rPr>
+          <w:rFonts w:ascii="Consolas" w:eastAsia="Times New Roman" w:hAnsi="Consolas" w:cs="Times New Roman"/>
+          <w:color w:val="0000FF"/>
           <w:sz w:val="21"/>
           <w:szCs w:val="21"/>
           <w:lang w:val="en-US" w:eastAsia="ru-RU"/>
@@ -2175,7 +2125,7 @@
       <w:r>
         <w:rPr>
           <w:rFonts w:ascii="Consolas" w:eastAsia="Times New Roman" w:hAnsi="Consolas" w:cs="Times New Roman"/>
-          <w:color w:val="CCCCCC"/>
+          <w:color w:val="000000"/>
           <w:sz w:val="21"/>
           <w:szCs w:val="21"/>
           <w:lang w:val="en-US" w:eastAsia="ru-RU"/>
@@ -2185,7 +2135,7 @@
       <w:r>
         <w:rPr>
           <w:rFonts w:ascii="Consolas" w:eastAsia="Times New Roman" w:hAnsi="Consolas" w:cs="Times New Roman"/>
-          <w:color w:val="4EC9B0"/>
+          <w:color w:val="2B91AF"/>
           <w:sz w:val="21"/>
           <w:szCs w:val="21"/>
           <w:lang w:val="en-US" w:eastAsia="ru-RU"/>
@@ -2195,7 +2145,7 @@
       <w:r>
         <w:rPr>
           <w:rFonts w:ascii="Consolas" w:eastAsia="Times New Roman" w:hAnsi="Consolas" w:cs="Times New Roman"/>
-          <w:color w:val="CCCCCC"/>
+          <w:color w:val="000000"/>
           <w:sz w:val="21"/>
           <w:szCs w:val="21"/>
           <w:lang w:val="en-US" w:eastAsia="ru-RU"/>
@@ -2205,22 +2155,22 @@
     </w:p>
     <w:p>
       <w:pPr>
-        <w:shd w:val="clear" w:color="auto" w:fill="1F1F1F"/>
+        <w:shd w:val="clear" w:color="auto" w:fill="FFFFFF"/>
         <w:spacing w:line="285" w:lineRule="atLeast"/>
         <w:ind w:firstLine="0"/>
         <w:jc w:val="left"/>
         <w:rPr>
           <w:rFonts w:ascii="Consolas" w:eastAsia="Times New Roman" w:hAnsi="Consolas" w:cs="Times New Roman"/>
-          <w:color w:val="CCCCCC"/>
-          <w:sz w:val="21"/>
-          <w:szCs w:val="21"/>
-          <w:lang w:val="en-US" w:eastAsia="ru-RU"/>
-        </w:rPr>
-      </w:pPr>
-      <w:r>
-        <w:rPr>
-          <w:rFonts w:ascii="Consolas" w:eastAsia="Times New Roman" w:hAnsi="Consolas" w:cs="Times New Roman"/>
-          <w:color w:val="569CD6"/>
+          <w:color w:val="000000"/>
+          <w:sz w:val="21"/>
+          <w:szCs w:val="21"/>
+          <w:lang w:val="en-US" w:eastAsia="ru-RU"/>
+        </w:rPr>
+      </w:pPr>
+      <w:r>
+        <w:rPr>
+          <w:rFonts w:ascii="Consolas" w:eastAsia="Times New Roman" w:hAnsi="Consolas" w:cs="Times New Roman"/>
+          <w:color w:val="0000FF"/>
           <w:sz w:val="21"/>
           <w:szCs w:val="21"/>
           <w:lang w:val="en-US" w:eastAsia="ru-RU"/>
@@ -2230,54 +2180,32 @@
     </w:p>
     <w:p>
       <w:pPr>
-        <w:shd w:val="clear" w:color="auto" w:fill="1F1F1F"/>
+        <w:shd w:val="clear" w:color="auto" w:fill="FFFFFF"/>
         <w:spacing w:line="285" w:lineRule="atLeast"/>
         <w:ind w:firstLine="0"/>
         <w:jc w:val="left"/>
         <w:rPr>
           <w:rFonts w:ascii="Consolas" w:eastAsia="Times New Roman" w:hAnsi="Consolas" w:cs="Times New Roman"/>
-          <w:color w:val="CCCCCC"/>
-          <w:sz w:val="21"/>
-          <w:szCs w:val="21"/>
-          <w:lang w:val="en-US" w:eastAsia="ru-RU"/>
-        </w:rPr>
-      </w:pPr>
-      <w:r>
-        <w:rPr>
-          <w:rFonts w:ascii="Consolas" w:eastAsia="Times New Roman" w:hAnsi="Consolas" w:cs="Times New Roman"/>
-          <w:color w:val="CCCCCC"/>
-          <w:sz w:val="21"/>
-          <w:szCs w:val="21"/>
-          <w:lang w:val="en-US" w:eastAsia="ru-RU"/>
-        </w:rPr>
-        <w:t xml:space="preserve">    </w:t>
-      </w:r>
-      <w:proofErr w:type="gramStart"/>
-      <w:r>
-        <w:rPr>
-          <w:rFonts w:ascii="Consolas" w:eastAsia="Times New Roman" w:hAnsi="Consolas" w:cs="Times New Roman"/>
-          <w:color w:val="4EC9B0"/>
-          <w:sz w:val="21"/>
-          <w:szCs w:val="21"/>
-          <w:lang w:val="en-US" w:eastAsia="ru-RU"/>
-        </w:rPr>
-        <w:t>std</w:t>
-      </w:r>
-      <w:r>
-        <w:rPr>
-          <w:rFonts w:ascii="Consolas" w:eastAsia="Times New Roman" w:hAnsi="Consolas" w:cs="Times New Roman"/>
-          <w:color w:val="CCCCCC"/>
-          <w:sz w:val="21"/>
-          <w:szCs w:val="21"/>
-          <w:lang w:val="en-US" w:eastAsia="ru-RU"/>
-        </w:rPr>
-        <w:t>::</w:t>
-      </w:r>
-      <w:proofErr w:type="gramEnd"/>
-      <w:r>
-        <w:rPr>
-          <w:rFonts w:ascii="Consolas" w:eastAsia="Times New Roman" w:hAnsi="Consolas" w:cs="Times New Roman"/>
-          <w:color w:val="4EC9B0"/>
+          <w:color w:val="000000"/>
+          <w:sz w:val="21"/>
+          <w:szCs w:val="21"/>
+          <w:lang w:val="en-US" w:eastAsia="ru-RU"/>
+        </w:rPr>
+      </w:pPr>
+      <w:r>
+        <w:rPr>
+          <w:rFonts w:ascii="Consolas" w:eastAsia="Times New Roman" w:hAnsi="Consolas" w:cs="Times New Roman"/>
+          <w:color w:val="000000"/>
+          <w:sz w:val="21"/>
+          <w:szCs w:val="21"/>
+          <w:lang w:val="en-US" w:eastAsia="ru-RU"/>
+        </w:rPr>
+        <w:t>    std::</w:t>
+      </w:r>
+      <w:r>
+        <w:rPr>
+          <w:rFonts w:ascii="Consolas" w:eastAsia="Times New Roman" w:hAnsi="Consolas" w:cs="Times New Roman"/>
+          <w:color w:val="2B91AF"/>
           <w:sz w:val="21"/>
           <w:szCs w:val="21"/>
           <w:lang w:val="en-US" w:eastAsia="ru-RU"/>
@@ -2287,7 +2215,7 @@
       <w:r>
         <w:rPr>
           <w:rFonts w:ascii="Consolas" w:eastAsia="Times New Roman" w:hAnsi="Consolas" w:cs="Times New Roman"/>
-          <w:color w:val="D4D4D4"/>
+          <w:color w:val="000000"/>
           <w:sz w:val="21"/>
           <w:szCs w:val="21"/>
           <w:lang w:val="en-US" w:eastAsia="ru-RU"/>
@@ -2297,7 +2225,7 @@
       <w:r>
         <w:rPr>
           <w:rFonts w:ascii="Consolas" w:eastAsia="Times New Roman" w:hAnsi="Consolas" w:cs="Times New Roman"/>
-          <w:color w:val="4EC9B0"/>
+          <w:color w:val="2B91AF"/>
           <w:sz w:val="21"/>
           <w:szCs w:val="21"/>
           <w:lang w:val="en-US" w:eastAsia="ru-RU"/>
@@ -2307,77 +2235,47 @@
       <w:r>
         <w:rPr>
           <w:rFonts w:ascii="Consolas" w:eastAsia="Times New Roman" w:hAnsi="Consolas" w:cs="Times New Roman"/>
-          <w:color w:val="D4D4D4"/>
-          <w:sz w:val="21"/>
-          <w:szCs w:val="21"/>
-          <w:lang w:val="en-US" w:eastAsia="ru-RU"/>
-        </w:rPr>
-        <w:t>*&gt;</w:t>
-      </w:r>
-      <w:r>
-        <w:rPr>
-          <w:rFonts w:ascii="Consolas" w:eastAsia="Times New Roman" w:hAnsi="Consolas" w:cs="Times New Roman"/>
-          <w:color w:val="CCCCCC"/>
-          <w:sz w:val="21"/>
-          <w:szCs w:val="21"/>
-          <w:lang w:val="en-US" w:eastAsia="ru-RU"/>
-        </w:rPr>
-        <w:t xml:space="preserve"> </w:t>
-      </w:r>
-      <w:r>
-        <w:rPr>
-          <w:rFonts w:ascii="Consolas" w:eastAsia="Times New Roman" w:hAnsi="Consolas" w:cs="Times New Roman"/>
-          <w:color w:val="9CDCFE"/>
-          <w:sz w:val="21"/>
-          <w:szCs w:val="21"/>
-          <w:lang w:val="en-US" w:eastAsia="ru-RU"/>
-        </w:rPr>
-        <w:t>observers</w:t>
-      </w:r>
-      <w:r>
-        <w:rPr>
-          <w:rFonts w:ascii="Consolas" w:eastAsia="Times New Roman" w:hAnsi="Consolas" w:cs="Times New Roman"/>
-          <w:color w:val="CCCCCC"/>
-          <w:sz w:val="21"/>
-          <w:szCs w:val="21"/>
-          <w:lang w:val="en-US" w:eastAsia="ru-RU"/>
-        </w:rPr>
-        <w:t>;</w:t>
-      </w:r>
-    </w:p>
-    <w:p>
-      <w:pPr>
-        <w:shd w:val="clear" w:color="auto" w:fill="1F1F1F"/>
+          <w:color w:val="000000"/>
+          <w:sz w:val="21"/>
+          <w:szCs w:val="21"/>
+          <w:lang w:val="en-US" w:eastAsia="ru-RU"/>
+        </w:rPr>
+        <w:t>*&gt; observers;</w:t>
+      </w:r>
+    </w:p>
+    <w:p>
+      <w:pPr>
+        <w:shd w:val="clear" w:color="auto" w:fill="FFFFFF"/>
         <w:spacing w:line="285" w:lineRule="atLeast"/>
         <w:ind w:firstLine="0"/>
         <w:jc w:val="left"/>
         <w:rPr>
           <w:rFonts w:ascii="Consolas" w:eastAsia="Times New Roman" w:hAnsi="Consolas" w:cs="Times New Roman"/>
-          <w:color w:val="CCCCCC"/>
-          <w:sz w:val="21"/>
-          <w:szCs w:val="21"/>
-          <w:lang w:val="en-US" w:eastAsia="ru-RU"/>
-        </w:rPr>
-      </w:pPr>
-    </w:p>
-    <w:p>
-      <w:pPr>
-        <w:shd w:val="clear" w:color="auto" w:fill="1F1F1F"/>
+          <w:color w:val="000000"/>
+          <w:sz w:val="21"/>
+          <w:szCs w:val="21"/>
+          <w:lang w:val="en-US" w:eastAsia="ru-RU"/>
+        </w:rPr>
+      </w:pPr>
+    </w:p>
+    <w:p>
+      <w:pPr>
+        <w:shd w:val="clear" w:color="auto" w:fill="FFFFFF"/>
         <w:spacing w:line="285" w:lineRule="atLeast"/>
         <w:ind w:firstLine="0"/>
         <w:jc w:val="left"/>
         <w:rPr>
           <w:rFonts w:ascii="Consolas" w:eastAsia="Times New Roman" w:hAnsi="Consolas" w:cs="Times New Roman"/>
-          <w:color w:val="CCCCCC"/>
-          <w:sz w:val="21"/>
-          <w:szCs w:val="21"/>
-          <w:lang w:val="en-US" w:eastAsia="ru-RU"/>
-        </w:rPr>
-      </w:pPr>
-      <w:r>
-        <w:rPr>
-          <w:rFonts w:ascii="Consolas" w:eastAsia="Times New Roman" w:hAnsi="Consolas" w:cs="Times New Roman"/>
-          <w:color w:val="569CD6"/>
+          <w:color w:val="000000"/>
+          <w:sz w:val="21"/>
+          <w:szCs w:val="21"/>
+          <w:lang w:val="en-US" w:eastAsia="ru-RU"/>
+        </w:rPr>
+      </w:pPr>
+      <w:r>
+        <w:rPr>
+          <w:rFonts w:ascii="Consolas" w:eastAsia="Times New Roman" w:hAnsi="Consolas" w:cs="Times New Roman"/>
+          <w:color w:val="0000FF"/>
           <w:sz w:val="21"/>
           <w:szCs w:val="21"/>
           <w:lang w:val="en-US" w:eastAsia="ru-RU"/>
@@ -2387,22 +2285,22 @@
     </w:p>
     <w:p>
       <w:pPr>
-        <w:shd w:val="clear" w:color="auto" w:fill="1F1F1F"/>
+        <w:shd w:val="clear" w:color="auto" w:fill="FFFFFF"/>
         <w:spacing w:line="285" w:lineRule="atLeast"/>
         <w:ind w:firstLine="0"/>
         <w:jc w:val="left"/>
         <w:rPr>
           <w:rFonts w:ascii="Consolas" w:eastAsia="Times New Roman" w:hAnsi="Consolas" w:cs="Times New Roman"/>
-          <w:color w:val="CCCCCC"/>
-          <w:sz w:val="21"/>
-          <w:szCs w:val="21"/>
-          <w:lang w:val="en-US" w:eastAsia="ru-RU"/>
-        </w:rPr>
-      </w:pPr>
-      <w:r>
-        <w:rPr>
-          <w:rFonts w:ascii="Consolas" w:eastAsia="Times New Roman" w:hAnsi="Consolas" w:cs="Times New Roman"/>
-          <w:color w:val="CCCCCC"/>
+          <w:color w:val="000000"/>
+          <w:sz w:val="21"/>
+          <w:szCs w:val="21"/>
+          <w:lang w:val="en-US" w:eastAsia="ru-RU"/>
+        </w:rPr>
+      </w:pPr>
+      <w:r>
+        <w:rPr>
+          <w:rFonts w:ascii="Consolas" w:eastAsia="Times New Roman" w:hAnsi="Consolas" w:cs="Times New Roman"/>
+          <w:color w:val="000000"/>
           <w:sz w:val="21"/>
           <w:szCs w:val="21"/>
           <w:lang w:val="en-US" w:eastAsia="ru-RU"/>
@@ -2412,7 +2310,7 @@
       <w:r>
         <w:rPr>
           <w:rFonts w:ascii="Consolas" w:eastAsia="Times New Roman" w:hAnsi="Consolas" w:cs="Times New Roman"/>
-          <w:color w:val="569CD6"/>
+          <w:color w:val="0000FF"/>
           <w:sz w:val="21"/>
           <w:szCs w:val="21"/>
           <w:lang w:val="en-US" w:eastAsia="ru-RU"/>
@@ -2422,41 +2320,37 @@
       <w:r>
         <w:rPr>
           <w:rFonts w:ascii="Consolas" w:eastAsia="Times New Roman" w:hAnsi="Consolas" w:cs="Times New Roman"/>
-          <w:color w:val="CCCCCC"/>
+          <w:color w:val="000000"/>
           <w:sz w:val="21"/>
           <w:szCs w:val="21"/>
           <w:lang w:val="en-US" w:eastAsia="ru-RU"/>
         </w:rPr>
         <w:t xml:space="preserve"> </w:t>
       </w:r>
-      <w:proofErr w:type="spellStart"/>
-      <w:proofErr w:type="gramStart"/>
-      <w:r>
-        <w:rPr>
-          <w:rFonts w:ascii="Consolas" w:eastAsia="Times New Roman" w:hAnsi="Consolas" w:cs="Times New Roman"/>
-          <w:color w:val="DCDCAA"/>
+      <w:r>
+        <w:rPr>
+          <w:rFonts w:ascii="Consolas" w:eastAsia="Times New Roman" w:hAnsi="Consolas" w:cs="Times New Roman"/>
+          <w:color w:val="74531F"/>
           <w:sz w:val="21"/>
           <w:szCs w:val="21"/>
           <w:lang w:val="en-US" w:eastAsia="ru-RU"/>
         </w:rPr>
         <w:t>registerObserver</w:t>
       </w:r>
-      <w:proofErr w:type="spellEnd"/>
-      <w:r>
-        <w:rPr>
-          <w:rFonts w:ascii="Consolas" w:eastAsia="Times New Roman" w:hAnsi="Consolas" w:cs="Times New Roman"/>
-          <w:color w:val="CCCCCC"/>
+      <w:r>
+        <w:rPr>
+          <w:rFonts w:ascii="Consolas" w:eastAsia="Times New Roman" w:hAnsi="Consolas" w:cs="Times New Roman"/>
+          <w:color w:val="000000"/>
           <w:sz w:val="21"/>
           <w:szCs w:val="21"/>
           <w:lang w:val="en-US" w:eastAsia="ru-RU"/>
         </w:rPr>
         <w:t>(</w:t>
       </w:r>
-      <w:proofErr w:type="gramEnd"/>
-      <w:r>
-        <w:rPr>
-          <w:rFonts w:ascii="Consolas" w:eastAsia="Times New Roman" w:hAnsi="Consolas" w:cs="Times New Roman"/>
-          <w:color w:val="4EC9B0"/>
+      <w:r>
+        <w:rPr>
+          <w:rFonts w:ascii="Consolas" w:eastAsia="Times New Roman" w:hAnsi="Consolas" w:cs="Times New Roman"/>
+          <w:color w:val="2B91AF"/>
           <w:sz w:val="21"/>
           <w:szCs w:val="21"/>
           <w:lang w:val="en-US" w:eastAsia="ru-RU"/>
@@ -2466,27 +2360,17 @@
       <w:r>
         <w:rPr>
           <w:rFonts w:ascii="Consolas" w:eastAsia="Times New Roman" w:hAnsi="Consolas" w:cs="Times New Roman"/>
-          <w:color w:val="569CD6"/>
-          <w:sz w:val="21"/>
-          <w:szCs w:val="21"/>
-          <w:lang w:val="en-US" w:eastAsia="ru-RU"/>
-        </w:rPr>
-        <w:t>*</w:t>
-      </w:r>
-      <w:r>
-        <w:rPr>
-          <w:rFonts w:ascii="Consolas" w:eastAsia="Times New Roman" w:hAnsi="Consolas" w:cs="Times New Roman"/>
-          <w:color w:val="CCCCCC"/>
-          <w:sz w:val="21"/>
-          <w:szCs w:val="21"/>
-          <w:lang w:val="en-US" w:eastAsia="ru-RU"/>
-        </w:rPr>
-        <w:t xml:space="preserve"> </w:t>
-      </w:r>
-      <w:r>
-        <w:rPr>
-          <w:rFonts w:ascii="Consolas" w:eastAsia="Times New Roman" w:hAnsi="Consolas" w:cs="Times New Roman"/>
-          <w:color w:val="9CDCFE"/>
+          <w:color w:val="000000"/>
+          <w:sz w:val="21"/>
+          <w:szCs w:val="21"/>
+          <w:lang w:val="en-US" w:eastAsia="ru-RU"/>
+        </w:rPr>
+        <w:t xml:space="preserve">* </w:t>
+      </w:r>
+      <w:r>
+        <w:rPr>
+          <w:rFonts w:ascii="Consolas" w:eastAsia="Times New Roman" w:hAnsi="Consolas" w:cs="Times New Roman"/>
+          <w:color w:val="808080"/>
           <w:sz w:val="21"/>
           <w:szCs w:val="21"/>
           <w:lang w:val="en-US" w:eastAsia="ru-RU"/>
@@ -2496,7 +2380,7 @@
       <w:r>
         <w:rPr>
           <w:rFonts w:ascii="Consolas" w:eastAsia="Times New Roman" w:hAnsi="Consolas" w:cs="Times New Roman"/>
-          <w:color w:val="CCCCCC"/>
+          <w:color w:val="000000"/>
           <w:sz w:val="21"/>
           <w:szCs w:val="21"/>
           <w:lang w:val="en-US" w:eastAsia="ru-RU"/>
@@ -2506,76 +2390,42 @@
     </w:p>
     <w:p>
       <w:pPr>
-        <w:shd w:val="clear" w:color="auto" w:fill="1F1F1F"/>
+        <w:shd w:val="clear" w:color="auto" w:fill="FFFFFF"/>
         <w:spacing w:line="285" w:lineRule="atLeast"/>
         <w:ind w:firstLine="0"/>
         <w:jc w:val="left"/>
         <w:rPr>
           <w:rFonts w:ascii="Consolas" w:eastAsia="Times New Roman" w:hAnsi="Consolas" w:cs="Times New Roman"/>
-          <w:color w:val="CCCCCC"/>
-          <w:sz w:val="21"/>
-          <w:szCs w:val="21"/>
-          <w:lang w:val="en-US" w:eastAsia="ru-RU"/>
-        </w:rPr>
-      </w:pPr>
-      <w:r>
-        <w:rPr>
-          <w:rFonts w:ascii="Consolas" w:eastAsia="Times New Roman" w:hAnsi="Consolas" w:cs="Times New Roman"/>
-          <w:color w:val="CCCCCC"/>
-          <w:sz w:val="21"/>
-          <w:szCs w:val="21"/>
-          <w:lang w:val="en-US" w:eastAsia="ru-RU"/>
-        </w:rPr>
-        <w:t xml:space="preserve">        </w:t>
-      </w:r>
-      <w:proofErr w:type="spellStart"/>
-      <w:proofErr w:type="gramStart"/>
-      <w:r>
-        <w:rPr>
-          <w:rFonts w:ascii="Consolas" w:eastAsia="Times New Roman" w:hAnsi="Consolas" w:cs="Times New Roman"/>
-          <w:color w:val="9CDCFE"/>
-          <w:sz w:val="21"/>
-          <w:szCs w:val="21"/>
-          <w:lang w:val="en-US" w:eastAsia="ru-RU"/>
-        </w:rPr>
-        <w:t>observers</w:t>
-      </w:r>
-      <w:r>
-        <w:rPr>
-          <w:rFonts w:ascii="Consolas" w:eastAsia="Times New Roman" w:hAnsi="Consolas" w:cs="Times New Roman"/>
-          <w:color w:val="CCCCCC"/>
-          <w:sz w:val="21"/>
-          <w:szCs w:val="21"/>
-          <w:lang w:val="en-US" w:eastAsia="ru-RU"/>
-        </w:rPr>
-        <w:t>.</w:t>
-      </w:r>
-      <w:r>
-        <w:rPr>
-          <w:rFonts w:ascii="Consolas" w:eastAsia="Times New Roman" w:hAnsi="Consolas" w:cs="Times New Roman"/>
-          <w:color w:val="DCDCAA"/>
-          <w:sz w:val="21"/>
-          <w:szCs w:val="21"/>
-          <w:lang w:val="en-US" w:eastAsia="ru-RU"/>
-        </w:rPr>
-        <w:t>push</w:t>
-      </w:r>
-      <w:proofErr w:type="gramEnd"/>
-      <w:r>
-        <w:rPr>
-          <w:rFonts w:ascii="Consolas" w:eastAsia="Times New Roman" w:hAnsi="Consolas" w:cs="Times New Roman"/>
-          <w:color w:val="DCDCAA"/>
-          <w:sz w:val="21"/>
-          <w:szCs w:val="21"/>
-          <w:lang w:val="en-US" w:eastAsia="ru-RU"/>
-        </w:rPr>
-        <w:t>_back</w:t>
-      </w:r>
-      <w:proofErr w:type="spellEnd"/>
-      <w:r>
-        <w:rPr>
-          <w:rFonts w:ascii="Consolas" w:eastAsia="Times New Roman" w:hAnsi="Consolas" w:cs="Times New Roman"/>
-          <w:color w:val="CCCCCC"/>
+          <w:color w:val="000000"/>
+          <w:sz w:val="21"/>
+          <w:szCs w:val="21"/>
+          <w:lang w:val="en-US" w:eastAsia="ru-RU"/>
+        </w:rPr>
+      </w:pPr>
+      <w:r>
+        <w:rPr>
+          <w:rFonts w:ascii="Consolas" w:eastAsia="Times New Roman" w:hAnsi="Consolas" w:cs="Times New Roman"/>
+          <w:color w:val="000000"/>
+          <w:sz w:val="21"/>
+          <w:szCs w:val="21"/>
+          <w:lang w:val="en-US" w:eastAsia="ru-RU"/>
+        </w:rPr>
+        <w:t>        observers.</w:t>
+      </w:r>
+      <w:r>
+        <w:rPr>
+          <w:rFonts w:ascii="Consolas" w:eastAsia="Times New Roman" w:hAnsi="Consolas" w:cs="Times New Roman"/>
+          <w:color w:val="74531F"/>
+          <w:sz w:val="21"/>
+          <w:szCs w:val="21"/>
+          <w:lang w:val="en-US" w:eastAsia="ru-RU"/>
+        </w:rPr>
+        <w:t>push_back</w:t>
+      </w:r>
+      <w:r>
+        <w:rPr>
+          <w:rFonts w:ascii="Consolas" w:eastAsia="Times New Roman" w:hAnsi="Consolas" w:cs="Times New Roman"/>
+          <w:color w:val="000000"/>
           <w:sz w:val="21"/>
           <w:szCs w:val="21"/>
           <w:lang w:val="en-US" w:eastAsia="ru-RU"/>
@@ -2585,7 +2435,7 @@
       <w:r>
         <w:rPr>
           <w:rFonts w:ascii="Consolas" w:eastAsia="Times New Roman" w:hAnsi="Consolas" w:cs="Times New Roman"/>
-          <w:color w:val="9CDCFE"/>
+          <w:color w:val="808080"/>
           <w:sz w:val="21"/>
           <w:szCs w:val="21"/>
           <w:lang w:val="en-US" w:eastAsia="ru-RU"/>
@@ -2595,7 +2445,7 @@
       <w:r>
         <w:rPr>
           <w:rFonts w:ascii="Consolas" w:eastAsia="Times New Roman" w:hAnsi="Consolas" w:cs="Times New Roman"/>
-          <w:color w:val="CCCCCC"/>
+          <w:color w:val="000000"/>
           <w:sz w:val="21"/>
           <w:szCs w:val="21"/>
           <w:lang w:val="en-US" w:eastAsia="ru-RU"/>
@@ -2605,22 +2455,22 @@
     </w:p>
     <w:p>
       <w:pPr>
-        <w:shd w:val="clear" w:color="auto" w:fill="1F1F1F"/>
+        <w:shd w:val="clear" w:color="auto" w:fill="FFFFFF"/>
         <w:spacing w:line="285" w:lineRule="atLeast"/>
         <w:ind w:firstLine="0"/>
         <w:jc w:val="left"/>
         <w:rPr>
           <w:rFonts w:ascii="Consolas" w:eastAsia="Times New Roman" w:hAnsi="Consolas" w:cs="Times New Roman"/>
-          <w:color w:val="CCCCCC"/>
-          <w:sz w:val="21"/>
-          <w:szCs w:val="21"/>
-          <w:lang w:val="en-US" w:eastAsia="ru-RU"/>
-        </w:rPr>
-      </w:pPr>
-      <w:r>
-        <w:rPr>
-          <w:rFonts w:ascii="Consolas" w:eastAsia="Times New Roman" w:hAnsi="Consolas" w:cs="Times New Roman"/>
-          <w:color w:val="CCCCCC"/>
+          <w:color w:val="000000"/>
+          <w:sz w:val="21"/>
+          <w:szCs w:val="21"/>
+          <w:lang w:val="en-US" w:eastAsia="ru-RU"/>
+        </w:rPr>
+      </w:pPr>
+      <w:r>
+        <w:rPr>
+          <w:rFonts w:ascii="Consolas" w:eastAsia="Times New Roman" w:hAnsi="Consolas" w:cs="Times New Roman"/>
+          <w:color w:val="000000"/>
           <w:sz w:val="21"/>
           <w:szCs w:val="21"/>
           <w:lang w:val="en-US" w:eastAsia="ru-RU"/>
@@ -2630,37 +2480,37 @@
     </w:p>
     <w:p>
       <w:pPr>
-        <w:shd w:val="clear" w:color="auto" w:fill="1F1F1F"/>
+        <w:shd w:val="clear" w:color="auto" w:fill="FFFFFF"/>
         <w:spacing w:line="285" w:lineRule="atLeast"/>
         <w:ind w:firstLine="0"/>
         <w:jc w:val="left"/>
         <w:rPr>
           <w:rFonts w:ascii="Consolas" w:eastAsia="Times New Roman" w:hAnsi="Consolas" w:cs="Times New Roman"/>
-          <w:color w:val="CCCCCC"/>
-          <w:sz w:val="21"/>
-          <w:szCs w:val="21"/>
-          <w:lang w:val="en-US" w:eastAsia="ru-RU"/>
-        </w:rPr>
-      </w:pPr>
-    </w:p>
-    <w:p>
-      <w:pPr>
-        <w:shd w:val="clear" w:color="auto" w:fill="1F1F1F"/>
+          <w:color w:val="000000"/>
+          <w:sz w:val="21"/>
+          <w:szCs w:val="21"/>
+          <w:lang w:val="en-US" w:eastAsia="ru-RU"/>
+        </w:rPr>
+      </w:pPr>
+    </w:p>
+    <w:p>
+      <w:pPr>
+        <w:shd w:val="clear" w:color="auto" w:fill="FFFFFF"/>
         <w:spacing w:line="285" w:lineRule="atLeast"/>
         <w:ind w:firstLine="0"/>
         <w:jc w:val="left"/>
         <w:rPr>
           <w:rFonts w:ascii="Consolas" w:eastAsia="Times New Roman" w:hAnsi="Consolas" w:cs="Times New Roman"/>
-          <w:color w:val="CCCCCC"/>
-          <w:sz w:val="21"/>
-          <w:szCs w:val="21"/>
-          <w:lang w:val="en-US" w:eastAsia="ru-RU"/>
-        </w:rPr>
-      </w:pPr>
-      <w:r>
-        <w:rPr>
-          <w:rFonts w:ascii="Consolas" w:eastAsia="Times New Roman" w:hAnsi="Consolas" w:cs="Times New Roman"/>
-          <w:color w:val="CCCCCC"/>
+          <w:color w:val="000000"/>
+          <w:sz w:val="21"/>
+          <w:szCs w:val="21"/>
+          <w:lang w:val="en-US" w:eastAsia="ru-RU"/>
+        </w:rPr>
+      </w:pPr>
+      <w:r>
+        <w:rPr>
+          <w:rFonts w:ascii="Consolas" w:eastAsia="Times New Roman" w:hAnsi="Consolas" w:cs="Times New Roman"/>
+          <w:color w:val="000000"/>
           <w:sz w:val="21"/>
           <w:szCs w:val="21"/>
           <w:lang w:val="en-US" w:eastAsia="ru-RU"/>
@@ -2670,7 +2520,7 @@
       <w:r>
         <w:rPr>
           <w:rFonts w:ascii="Consolas" w:eastAsia="Times New Roman" w:hAnsi="Consolas" w:cs="Times New Roman"/>
-          <w:color w:val="569CD6"/>
+          <w:color w:val="0000FF"/>
           <w:sz w:val="21"/>
           <w:szCs w:val="21"/>
           <w:lang w:val="en-US" w:eastAsia="ru-RU"/>
@@ -2680,61 +2530,37 @@
       <w:r>
         <w:rPr>
           <w:rFonts w:ascii="Consolas" w:eastAsia="Times New Roman" w:hAnsi="Consolas" w:cs="Times New Roman"/>
-          <w:color w:val="CCCCCC"/>
+          <w:color w:val="000000"/>
           <w:sz w:val="21"/>
           <w:szCs w:val="21"/>
           <w:lang w:val="en-US" w:eastAsia="ru-RU"/>
         </w:rPr>
         <w:t xml:space="preserve"> </w:t>
       </w:r>
-      <w:proofErr w:type="spellStart"/>
-      <w:proofErr w:type="gramStart"/>
-      <w:r>
-        <w:rPr>
-          <w:rFonts w:ascii="Consolas" w:eastAsia="Times New Roman" w:hAnsi="Consolas" w:cs="Times New Roman"/>
-          <w:color w:val="DCDCAA"/>
+      <w:r>
+        <w:rPr>
+          <w:rFonts w:ascii="Consolas" w:eastAsia="Times New Roman" w:hAnsi="Consolas" w:cs="Times New Roman"/>
+          <w:color w:val="74531F"/>
           <w:sz w:val="21"/>
           <w:szCs w:val="21"/>
           <w:lang w:val="en-US" w:eastAsia="ru-RU"/>
         </w:rPr>
         <w:t>notifyObservers</w:t>
       </w:r>
-      <w:proofErr w:type="spellEnd"/>
-      <w:r>
-        <w:rPr>
-          <w:rFonts w:ascii="Consolas" w:eastAsia="Times New Roman" w:hAnsi="Consolas" w:cs="Times New Roman"/>
-          <w:color w:val="CCCCCC"/>
-          <w:sz w:val="21"/>
-          <w:szCs w:val="21"/>
-          <w:lang w:val="en-US" w:eastAsia="ru-RU"/>
-        </w:rPr>
-        <w:t>(</w:t>
-      </w:r>
-      <w:proofErr w:type="gramEnd"/>
-      <w:r>
-        <w:rPr>
-          <w:rFonts w:ascii="Consolas" w:eastAsia="Times New Roman" w:hAnsi="Consolas" w:cs="Times New Roman"/>
-          <w:color w:val="4EC9B0"/>
-          <w:sz w:val="21"/>
-          <w:szCs w:val="21"/>
-          <w:lang w:val="en-US" w:eastAsia="ru-RU"/>
-        </w:rPr>
-        <w:t>std</w:t>
-      </w:r>
-      <w:r>
-        <w:rPr>
-          <w:rFonts w:ascii="Consolas" w:eastAsia="Times New Roman" w:hAnsi="Consolas" w:cs="Times New Roman"/>
-          <w:color w:val="CCCCCC"/>
-          <w:sz w:val="21"/>
-          <w:szCs w:val="21"/>
-          <w:lang w:val="en-US" w:eastAsia="ru-RU"/>
-        </w:rPr>
-        <w:t>::</w:t>
-      </w:r>
-      <w:r>
-        <w:rPr>
-          <w:rFonts w:ascii="Consolas" w:eastAsia="Times New Roman" w:hAnsi="Consolas" w:cs="Times New Roman"/>
-          <w:color w:val="4EC9B0"/>
+      <w:r>
+        <w:rPr>
+          <w:rFonts w:ascii="Consolas" w:eastAsia="Times New Roman" w:hAnsi="Consolas" w:cs="Times New Roman"/>
+          <w:color w:val="000000"/>
+          <w:sz w:val="21"/>
+          <w:szCs w:val="21"/>
+          <w:lang w:val="en-US" w:eastAsia="ru-RU"/>
+        </w:rPr>
+        <w:t>(std::</w:t>
+      </w:r>
+      <w:r>
+        <w:rPr>
+          <w:rFonts w:ascii="Consolas" w:eastAsia="Times New Roman" w:hAnsi="Consolas" w:cs="Times New Roman"/>
+          <w:color w:val="2B91AF"/>
           <w:sz w:val="21"/>
           <w:szCs w:val="21"/>
           <w:lang w:val="en-US" w:eastAsia="ru-RU"/>
@@ -2744,7 +2570,7 @@
       <w:r>
         <w:rPr>
           <w:rFonts w:ascii="Consolas" w:eastAsia="Times New Roman" w:hAnsi="Consolas" w:cs="Times New Roman"/>
-          <w:color w:val="CCCCCC"/>
+          <w:color w:val="000000"/>
           <w:sz w:val="21"/>
           <w:szCs w:val="21"/>
           <w:lang w:val="en-US" w:eastAsia="ru-RU"/>
@@ -2754,7 +2580,7 @@
       <w:r>
         <w:rPr>
           <w:rFonts w:ascii="Consolas" w:eastAsia="Times New Roman" w:hAnsi="Consolas" w:cs="Times New Roman"/>
-          <w:color w:val="9CDCFE"/>
+          <w:color w:val="808080"/>
           <w:sz w:val="21"/>
           <w:szCs w:val="21"/>
           <w:lang w:val="en-US" w:eastAsia="ru-RU"/>
@@ -2764,7 +2590,7 @@
       <w:r>
         <w:rPr>
           <w:rFonts w:ascii="Consolas" w:eastAsia="Times New Roman" w:hAnsi="Consolas" w:cs="Times New Roman"/>
-          <w:color w:val="CCCCCC"/>
+          <w:color w:val="000000"/>
           <w:sz w:val="21"/>
           <w:szCs w:val="21"/>
           <w:lang w:val="en-US" w:eastAsia="ru-RU"/>
@@ -2774,22 +2600,22 @@
     </w:p>
     <w:p>
       <w:pPr>
-        <w:shd w:val="clear" w:color="auto" w:fill="1F1F1F"/>
+        <w:shd w:val="clear" w:color="auto" w:fill="FFFFFF"/>
         <w:spacing w:line="285" w:lineRule="atLeast"/>
         <w:ind w:firstLine="0"/>
         <w:jc w:val="left"/>
         <w:rPr>
           <w:rFonts w:ascii="Consolas" w:eastAsia="Times New Roman" w:hAnsi="Consolas" w:cs="Times New Roman"/>
-          <w:color w:val="CCCCCC"/>
-          <w:sz w:val="21"/>
-          <w:szCs w:val="21"/>
-          <w:lang w:val="en-US" w:eastAsia="ru-RU"/>
-        </w:rPr>
-      </w:pPr>
-      <w:r>
-        <w:rPr>
-          <w:rFonts w:ascii="Consolas" w:eastAsia="Times New Roman" w:hAnsi="Consolas" w:cs="Times New Roman"/>
-          <w:color w:val="CCCCCC"/>
+          <w:color w:val="000000"/>
+          <w:sz w:val="21"/>
+          <w:szCs w:val="21"/>
+          <w:lang w:val="en-US" w:eastAsia="ru-RU"/>
+        </w:rPr>
+      </w:pPr>
+      <w:r>
+        <w:rPr>
+          <w:rFonts w:ascii="Consolas" w:eastAsia="Times New Roman" w:hAnsi="Consolas" w:cs="Times New Roman"/>
+          <w:color w:val="000000"/>
           <w:sz w:val="21"/>
           <w:szCs w:val="21"/>
           <w:lang w:val="en-US" w:eastAsia="ru-RU"/>
@@ -2799,7 +2625,7 @@
       <w:r>
         <w:rPr>
           <w:rFonts w:ascii="Consolas" w:eastAsia="Times New Roman" w:hAnsi="Consolas" w:cs="Times New Roman"/>
-          <w:color w:val="C586C0"/>
+          <w:color w:val="8F08C4"/>
           <w:sz w:val="21"/>
           <w:szCs w:val="21"/>
           <w:lang w:val="en-US" w:eastAsia="ru-RU"/>
@@ -2809,7 +2635,7 @@
       <w:r>
         <w:rPr>
           <w:rFonts w:ascii="Consolas" w:eastAsia="Times New Roman" w:hAnsi="Consolas" w:cs="Times New Roman"/>
-          <w:color w:val="CCCCCC"/>
+          <w:color w:val="000000"/>
           <w:sz w:val="21"/>
           <w:szCs w:val="21"/>
           <w:lang w:val="en-US" w:eastAsia="ru-RU"/>
@@ -2819,7 +2645,7 @@
       <w:r>
         <w:rPr>
           <w:rFonts w:ascii="Consolas" w:eastAsia="Times New Roman" w:hAnsi="Consolas" w:cs="Times New Roman"/>
-          <w:color w:val="4EC9B0"/>
+          <w:color w:val="2B91AF"/>
           <w:sz w:val="21"/>
           <w:szCs w:val="21"/>
           <w:lang w:val="en-US" w:eastAsia="ru-RU"/>
@@ -2829,28 +2655,17 @@
       <w:r>
         <w:rPr>
           <w:rFonts w:ascii="Consolas" w:eastAsia="Times New Roman" w:hAnsi="Consolas" w:cs="Times New Roman"/>
-          <w:color w:val="D4D4D4"/>
-          <w:sz w:val="21"/>
-          <w:szCs w:val="21"/>
-          <w:lang w:val="en-US" w:eastAsia="ru-RU"/>
-        </w:rPr>
-        <w:t>*</w:t>
-      </w:r>
-      <w:r>
-        <w:rPr>
-          <w:rFonts w:ascii="Consolas" w:eastAsia="Times New Roman" w:hAnsi="Consolas" w:cs="Times New Roman"/>
-          <w:color w:val="CCCCCC"/>
-          <w:sz w:val="21"/>
-          <w:szCs w:val="21"/>
-          <w:lang w:val="en-US" w:eastAsia="ru-RU"/>
-        </w:rPr>
-        <w:t xml:space="preserve"> </w:t>
-      </w:r>
-      <w:proofErr w:type="gramStart"/>
-      <w:r>
-        <w:rPr>
-          <w:rFonts w:ascii="Consolas" w:eastAsia="Times New Roman" w:hAnsi="Consolas" w:cs="Times New Roman"/>
-          <w:color w:val="9CDCFE"/>
+          <w:color w:val="000000"/>
+          <w:sz w:val="21"/>
+          <w:szCs w:val="21"/>
+          <w:lang w:val="en-US" w:eastAsia="ru-RU"/>
+        </w:rPr>
+        <w:t xml:space="preserve">* </w:t>
+      </w:r>
+      <w:r>
+        <w:rPr>
+          <w:rFonts w:ascii="Consolas" w:eastAsia="Times New Roman" w:hAnsi="Consolas" w:cs="Times New Roman"/>
+          <w:color w:val="1F377F"/>
           <w:sz w:val="21"/>
           <w:szCs w:val="21"/>
           <w:lang w:val="en-US" w:eastAsia="ru-RU"/>
@@ -2860,63 +2675,32 @@
       <w:r>
         <w:rPr>
           <w:rFonts w:ascii="Consolas" w:eastAsia="Times New Roman" w:hAnsi="Consolas" w:cs="Times New Roman"/>
-          <w:color w:val="CCCCCC"/>
-          <w:sz w:val="21"/>
-          <w:szCs w:val="21"/>
-          <w:lang w:val="en-US" w:eastAsia="ru-RU"/>
-        </w:rPr>
-        <w:t xml:space="preserve"> :</w:t>
-      </w:r>
-      <w:proofErr w:type="gramEnd"/>
-      <w:r>
-        <w:rPr>
-          <w:rFonts w:ascii="Consolas" w:eastAsia="Times New Roman" w:hAnsi="Consolas" w:cs="Times New Roman"/>
-          <w:color w:val="CCCCCC"/>
-          <w:sz w:val="21"/>
-          <w:szCs w:val="21"/>
-          <w:lang w:val="en-US" w:eastAsia="ru-RU"/>
-        </w:rPr>
-        <w:t xml:space="preserve"> </w:t>
-      </w:r>
-      <w:r>
-        <w:rPr>
-          <w:rFonts w:ascii="Consolas" w:eastAsia="Times New Roman" w:hAnsi="Consolas" w:cs="Times New Roman"/>
-          <w:color w:val="9CDCFE"/>
-          <w:sz w:val="21"/>
-          <w:szCs w:val="21"/>
-          <w:lang w:val="en-US" w:eastAsia="ru-RU"/>
-        </w:rPr>
-        <w:t>observers</w:t>
-      </w:r>
-      <w:r>
-        <w:rPr>
-          <w:rFonts w:ascii="Consolas" w:eastAsia="Times New Roman" w:hAnsi="Consolas" w:cs="Times New Roman"/>
-          <w:color w:val="CCCCCC"/>
-          <w:sz w:val="21"/>
-          <w:szCs w:val="21"/>
-          <w:lang w:val="en-US" w:eastAsia="ru-RU"/>
-        </w:rPr>
-        <w:t>) {</w:t>
-      </w:r>
-    </w:p>
-    <w:p>
-      <w:pPr>
-        <w:shd w:val="clear" w:color="auto" w:fill="1F1F1F"/>
+          <w:color w:val="000000"/>
+          <w:sz w:val="21"/>
+          <w:szCs w:val="21"/>
+          <w:lang w:val="en-US" w:eastAsia="ru-RU"/>
+        </w:rPr>
+        <w:t xml:space="preserve"> : observers) {</w:t>
+      </w:r>
+    </w:p>
+    <w:p>
+      <w:pPr>
+        <w:shd w:val="clear" w:color="auto" w:fill="FFFFFF"/>
         <w:spacing w:line="285" w:lineRule="atLeast"/>
         <w:ind w:firstLine="0"/>
         <w:jc w:val="left"/>
         <w:rPr>
           <w:rFonts w:ascii="Consolas" w:eastAsia="Times New Roman" w:hAnsi="Consolas" w:cs="Times New Roman"/>
-          <w:color w:val="CCCCCC"/>
-          <w:sz w:val="21"/>
-          <w:szCs w:val="21"/>
-          <w:lang w:val="en-US" w:eastAsia="ru-RU"/>
-        </w:rPr>
-      </w:pPr>
-      <w:r>
-        <w:rPr>
-          <w:rFonts w:ascii="Consolas" w:eastAsia="Times New Roman" w:hAnsi="Consolas" w:cs="Times New Roman"/>
-          <w:color w:val="CCCCCC"/>
+          <w:color w:val="000000"/>
+          <w:sz w:val="21"/>
+          <w:szCs w:val="21"/>
+          <w:lang w:val="en-US" w:eastAsia="ru-RU"/>
+        </w:rPr>
+      </w:pPr>
+      <w:r>
+        <w:rPr>
+          <w:rFonts w:ascii="Consolas" w:eastAsia="Times New Roman" w:hAnsi="Consolas" w:cs="Times New Roman"/>
+          <w:color w:val="000000"/>
           <w:sz w:val="21"/>
           <w:szCs w:val="21"/>
           <w:lang w:val="en-US" w:eastAsia="ru-RU"/>
@@ -2926,7 +2710,7 @@
       <w:r>
         <w:rPr>
           <w:rFonts w:ascii="Consolas" w:eastAsia="Times New Roman" w:hAnsi="Consolas" w:cs="Times New Roman"/>
-          <w:color w:val="9CDCFE"/>
+          <w:color w:val="1F377F"/>
           <w:sz w:val="21"/>
           <w:szCs w:val="21"/>
           <w:lang w:val="en-US" w:eastAsia="ru-RU"/>
@@ -2936,7 +2720,7 @@
       <w:r>
         <w:rPr>
           <w:rFonts w:ascii="Consolas" w:eastAsia="Times New Roman" w:hAnsi="Consolas" w:cs="Times New Roman"/>
-          <w:color w:val="CCCCCC"/>
+          <w:color w:val="000000"/>
           <w:sz w:val="21"/>
           <w:szCs w:val="21"/>
           <w:lang w:val="en-US" w:eastAsia="ru-RU"/>
@@ -2946,7 +2730,7 @@
       <w:r>
         <w:rPr>
           <w:rFonts w:ascii="Consolas" w:eastAsia="Times New Roman" w:hAnsi="Consolas" w:cs="Times New Roman"/>
-          <w:color w:val="DCDCAA"/>
+          <w:color w:val="74531F"/>
           <w:sz w:val="21"/>
           <w:szCs w:val="21"/>
           <w:lang w:val="en-US" w:eastAsia="ru-RU"/>
@@ -2956,7 +2740,7 @@
       <w:r>
         <w:rPr>
           <w:rFonts w:ascii="Consolas" w:eastAsia="Times New Roman" w:hAnsi="Consolas" w:cs="Times New Roman"/>
-          <w:color w:val="CCCCCC"/>
+          <w:color w:val="000000"/>
           <w:sz w:val="21"/>
           <w:szCs w:val="21"/>
           <w:lang w:val="en-US" w:eastAsia="ru-RU"/>
@@ -2966,7 +2750,7 @@
       <w:r>
         <w:rPr>
           <w:rFonts w:ascii="Consolas" w:eastAsia="Times New Roman" w:hAnsi="Consolas" w:cs="Times New Roman"/>
-          <w:color w:val="9CDCFE"/>
+          <w:color w:val="808080"/>
           <w:sz w:val="21"/>
           <w:szCs w:val="21"/>
           <w:lang w:val="en-US" w:eastAsia="ru-RU"/>
@@ -2976,7 +2760,7 @@
       <w:r>
         <w:rPr>
           <w:rFonts w:ascii="Consolas" w:eastAsia="Times New Roman" w:hAnsi="Consolas" w:cs="Times New Roman"/>
-          <w:color w:val="CCCCCC"/>
+          <w:color w:val="000000"/>
           <w:sz w:val="21"/>
           <w:szCs w:val="21"/>
           <w:lang w:val="en-US" w:eastAsia="ru-RU"/>
@@ -2986,22 +2770,22 @@
     </w:p>
     <w:p>
       <w:pPr>
-        <w:shd w:val="clear" w:color="auto" w:fill="1F1F1F"/>
+        <w:shd w:val="clear" w:color="auto" w:fill="FFFFFF"/>
         <w:spacing w:line="285" w:lineRule="atLeast"/>
         <w:ind w:firstLine="0"/>
         <w:jc w:val="left"/>
         <w:rPr>
           <w:rFonts w:ascii="Consolas" w:eastAsia="Times New Roman" w:hAnsi="Consolas" w:cs="Times New Roman"/>
-          <w:color w:val="CCCCCC"/>
-          <w:sz w:val="21"/>
-          <w:szCs w:val="21"/>
-          <w:lang w:val="en-US" w:eastAsia="ru-RU"/>
-        </w:rPr>
-      </w:pPr>
-      <w:r>
-        <w:rPr>
-          <w:rFonts w:ascii="Consolas" w:eastAsia="Times New Roman" w:hAnsi="Consolas" w:cs="Times New Roman"/>
-          <w:color w:val="CCCCCC"/>
+          <w:color w:val="000000"/>
+          <w:sz w:val="21"/>
+          <w:szCs w:val="21"/>
+          <w:lang w:val="en-US" w:eastAsia="ru-RU"/>
+        </w:rPr>
+      </w:pPr>
+      <w:r>
+        <w:rPr>
+          <w:rFonts w:ascii="Consolas" w:eastAsia="Times New Roman" w:hAnsi="Consolas" w:cs="Times New Roman"/>
+          <w:color w:val="000000"/>
           <w:sz w:val="21"/>
           <w:szCs w:val="21"/>
           <w:lang w:val="en-US" w:eastAsia="ru-RU"/>
@@ -3011,22 +2795,22 @@
     </w:p>
     <w:p>
       <w:pPr>
-        <w:shd w:val="clear" w:color="auto" w:fill="1F1F1F"/>
+        <w:shd w:val="clear" w:color="auto" w:fill="FFFFFF"/>
         <w:spacing w:line="285" w:lineRule="atLeast"/>
         <w:ind w:firstLine="0"/>
         <w:jc w:val="left"/>
         <w:rPr>
           <w:rFonts w:ascii="Consolas" w:eastAsia="Times New Roman" w:hAnsi="Consolas" w:cs="Times New Roman"/>
-          <w:color w:val="CCCCCC"/>
-          <w:sz w:val="21"/>
-          <w:szCs w:val="21"/>
-          <w:lang w:val="en-US" w:eastAsia="ru-RU"/>
-        </w:rPr>
-      </w:pPr>
-      <w:r>
-        <w:rPr>
-          <w:rFonts w:ascii="Consolas" w:eastAsia="Times New Roman" w:hAnsi="Consolas" w:cs="Times New Roman"/>
-          <w:color w:val="CCCCCC"/>
+          <w:color w:val="000000"/>
+          <w:sz w:val="21"/>
+          <w:szCs w:val="21"/>
+          <w:lang w:val="en-US" w:eastAsia="ru-RU"/>
+        </w:rPr>
+      </w:pPr>
+      <w:r>
+        <w:rPr>
+          <w:rFonts w:ascii="Consolas" w:eastAsia="Times New Roman" w:hAnsi="Consolas" w:cs="Times New Roman"/>
+          <w:color w:val="000000"/>
           <w:sz w:val="21"/>
           <w:szCs w:val="21"/>
           <w:lang w:val="en-US" w:eastAsia="ru-RU"/>
@@ -3036,22 +2820,22 @@
     </w:p>
     <w:p>
       <w:pPr>
-        <w:shd w:val="clear" w:color="auto" w:fill="1F1F1F"/>
+        <w:shd w:val="clear" w:color="auto" w:fill="FFFFFF"/>
         <w:spacing w:line="285" w:lineRule="atLeast"/>
         <w:ind w:firstLine="0"/>
         <w:jc w:val="left"/>
         <w:rPr>
           <w:rFonts w:ascii="Consolas" w:eastAsia="Times New Roman" w:hAnsi="Consolas" w:cs="Times New Roman"/>
-          <w:color w:val="CCCCCC"/>
-          <w:sz w:val="21"/>
-          <w:szCs w:val="21"/>
-          <w:lang w:val="en-US" w:eastAsia="ru-RU"/>
-        </w:rPr>
-      </w:pPr>
-      <w:r>
-        <w:rPr>
-          <w:rFonts w:ascii="Consolas" w:eastAsia="Times New Roman" w:hAnsi="Consolas" w:cs="Times New Roman"/>
-          <w:color w:val="CCCCCC"/>
+          <w:color w:val="000000"/>
+          <w:sz w:val="21"/>
+          <w:szCs w:val="21"/>
+          <w:lang w:val="en-US" w:eastAsia="ru-RU"/>
+        </w:rPr>
+      </w:pPr>
+      <w:r>
+        <w:rPr>
+          <w:rFonts w:ascii="Consolas" w:eastAsia="Times New Roman" w:hAnsi="Consolas" w:cs="Times New Roman"/>
+          <w:color w:val="000000"/>
           <w:sz w:val="21"/>
           <w:szCs w:val="21"/>
           <w:lang w:val="en-US" w:eastAsia="ru-RU"/>
@@ -3061,37 +2845,37 @@
     </w:p>
     <w:p>
       <w:pPr>
-        <w:shd w:val="clear" w:color="auto" w:fill="1F1F1F"/>
+        <w:shd w:val="clear" w:color="auto" w:fill="FFFFFF"/>
         <w:spacing w:line="285" w:lineRule="atLeast"/>
         <w:ind w:firstLine="0"/>
         <w:jc w:val="left"/>
         <w:rPr>
           <w:rFonts w:ascii="Consolas" w:eastAsia="Times New Roman" w:hAnsi="Consolas" w:cs="Times New Roman"/>
-          <w:color w:val="CCCCCC"/>
-          <w:sz w:val="21"/>
-          <w:szCs w:val="21"/>
-          <w:lang w:val="en-US" w:eastAsia="ru-RU"/>
-        </w:rPr>
-      </w:pPr>
-    </w:p>
-    <w:p>
-      <w:pPr>
-        <w:shd w:val="clear" w:color="auto" w:fill="1F1F1F"/>
+          <w:color w:val="000000"/>
+          <w:sz w:val="21"/>
+          <w:szCs w:val="21"/>
+          <w:lang w:val="en-US" w:eastAsia="ru-RU"/>
+        </w:rPr>
+      </w:pPr>
+    </w:p>
+    <w:p>
+      <w:pPr>
+        <w:shd w:val="clear" w:color="auto" w:fill="FFFFFF"/>
         <w:spacing w:line="285" w:lineRule="atLeast"/>
         <w:ind w:firstLine="0"/>
         <w:jc w:val="left"/>
         <w:rPr>
           <w:rFonts w:ascii="Consolas" w:eastAsia="Times New Roman" w:hAnsi="Consolas" w:cs="Times New Roman"/>
-          <w:color w:val="CCCCCC"/>
-          <w:sz w:val="21"/>
-          <w:szCs w:val="21"/>
-          <w:lang w:val="en-US" w:eastAsia="ru-RU"/>
-        </w:rPr>
-      </w:pPr>
-      <w:r>
-        <w:rPr>
-          <w:rFonts w:ascii="Consolas" w:eastAsia="Times New Roman" w:hAnsi="Consolas" w:cs="Times New Roman"/>
-          <w:color w:val="569CD6"/>
+          <w:color w:val="000000"/>
+          <w:sz w:val="21"/>
+          <w:szCs w:val="21"/>
+          <w:lang w:val="en-US" w:eastAsia="ru-RU"/>
+        </w:rPr>
+      </w:pPr>
+      <w:r>
+        <w:rPr>
+          <w:rFonts w:ascii="Consolas" w:eastAsia="Times New Roman" w:hAnsi="Consolas" w:cs="Times New Roman"/>
+          <w:color w:val="0000FF"/>
           <w:sz w:val="21"/>
           <w:szCs w:val="21"/>
           <w:lang w:val="en-US" w:eastAsia="ru-RU"/>
@@ -3101,41 +2885,47 @@
       <w:r>
         <w:rPr>
           <w:rFonts w:ascii="Consolas" w:eastAsia="Times New Roman" w:hAnsi="Consolas" w:cs="Times New Roman"/>
-          <w:color w:val="CCCCCC"/>
+          <w:color w:val="000000"/>
           <w:sz w:val="21"/>
           <w:szCs w:val="21"/>
           <w:lang w:val="en-US" w:eastAsia="ru-RU"/>
         </w:rPr>
         <w:t xml:space="preserve"> </w:t>
       </w:r>
-      <w:proofErr w:type="spellStart"/>
-      <w:proofErr w:type="gramStart"/>
-      <w:r>
-        <w:rPr>
-          <w:rFonts w:ascii="Consolas" w:eastAsia="Times New Roman" w:hAnsi="Consolas" w:cs="Times New Roman"/>
-          <w:color w:val="4EC9B0"/>
+      <w:r>
+        <w:rPr>
+          <w:rFonts w:ascii="Consolas" w:eastAsia="Times New Roman" w:hAnsi="Consolas" w:cs="Times New Roman"/>
+          <w:color w:val="2B91AF"/>
           <w:sz w:val="21"/>
           <w:szCs w:val="21"/>
           <w:lang w:val="en-US" w:eastAsia="ru-RU"/>
         </w:rPr>
         <w:t>ConcreteObservable</w:t>
       </w:r>
-      <w:proofErr w:type="spellEnd"/>
-      <w:r>
-        <w:rPr>
-          <w:rFonts w:ascii="Consolas" w:eastAsia="Times New Roman" w:hAnsi="Consolas" w:cs="Times New Roman"/>
-          <w:color w:val="CCCCCC"/>
-          <w:sz w:val="21"/>
-          <w:szCs w:val="21"/>
-          <w:lang w:val="en-US" w:eastAsia="ru-RU"/>
-        </w:rPr>
-        <w:t xml:space="preserve"> :</w:t>
-      </w:r>
-      <w:proofErr w:type="gramEnd"/>
-      <w:r>
-        <w:rPr>
-          <w:rFonts w:ascii="Consolas" w:eastAsia="Times New Roman" w:hAnsi="Consolas" w:cs="Times New Roman"/>
-          <w:color w:val="CCCCCC"/>
+      <w:r>
+        <w:rPr>
+          <w:rFonts w:ascii="Consolas" w:eastAsia="Times New Roman" w:hAnsi="Consolas" w:cs="Times New Roman"/>
+          <w:color w:val="000000"/>
+          <w:sz w:val="21"/>
+          <w:szCs w:val="21"/>
+          <w:lang w:val="en-US" w:eastAsia="ru-RU"/>
+        </w:rPr>
+        <w:t xml:space="preserve"> : </w:t>
+      </w:r>
+      <w:r>
+        <w:rPr>
+          <w:rFonts w:ascii="Consolas" w:eastAsia="Times New Roman" w:hAnsi="Consolas" w:cs="Times New Roman"/>
+          <w:color w:val="0000FF"/>
+          <w:sz w:val="21"/>
+          <w:szCs w:val="21"/>
+          <w:lang w:val="en-US" w:eastAsia="ru-RU"/>
+        </w:rPr>
+        <w:t>public</w:t>
+      </w:r>
+      <w:r>
+        <w:rPr>
+          <w:rFonts w:ascii="Consolas" w:eastAsia="Times New Roman" w:hAnsi="Consolas" w:cs="Times New Roman"/>
+          <w:color w:val="000000"/>
           <w:sz w:val="21"/>
           <w:szCs w:val="21"/>
           <w:lang w:val="en-US" w:eastAsia="ru-RU"/>
@@ -3145,27 +2935,7 @@
       <w:r>
         <w:rPr>
           <w:rFonts w:ascii="Consolas" w:eastAsia="Times New Roman" w:hAnsi="Consolas" w:cs="Times New Roman"/>
-          <w:color w:val="569CD6"/>
-          <w:sz w:val="21"/>
-          <w:szCs w:val="21"/>
-          <w:lang w:val="en-US" w:eastAsia="ru-RU"/>
-        </w:rPr>
-        <w:t>public</w:t>
-      </w:r>
-      <w:r>
-        <w:rPr>
-          <w:rFonts w:ascii="Consolas" w:eastAsia="Times New Roman" w:hAnsi="Consolas" w:cs="Times New Roman"/>
-          <w:color w:val="CCCCCC"/>
-          <w:sz w:val="21"/>
-          <w:szCs w:val="21"/>
-          <w:lang w:val="en-US" w:eastAsia="ru-RU"/>
-        </w:rPr>
-        <w:t xml:space="preserve"> </w:t>
-      </w:r>
-      <w:r>
-        <w:rPr>
-          <w:rFonts w:ascii="Consolas" w:eastAsia="Times New Roman" w:hAnsi="Consolas" w:cs="Times New Roman"/>
-          <w:color w:val="4EC9B0"/>
+          <w:color w:val="2B91AF"/>
           <w:sz w:val="21"/>
           <w:szCs w:val="21"/>
           <w:lang w:val="en-US" w:eastAsia="ru-RU"/>
@@ -3175,7 +2945,7 @@
       <w:r>
         <w:rPr>
           <w:rFonts w:ascii="Consolas" w:eastAsia="Times New Roman" w:hAnsi="Consolas" w:cs="Times New Roman"/>
-          <w:color w:val="CCCCCC"/>
+          <w:color w:val="000000"/>
           <w:sz w:val="21"/>
           <w:szCs w:val="21"/>
           <w:lang w:val="en-US" w:eastAsia="ru-RU"/>
@@ -3185,22 +2955,22 @@
     </w:p>
     <w:p>
       <w:pPr>
-        <w:shd w:val="clear" w:color="auto" w:fill="1F1F1F"/>
+        <w:shd w:val="clear" w:color="auto" w:fill="FFFFFF"/>
         <w:spacing w:line="285" w:lineRule="atLeast"/>
         <w:ind w:firstLine="0"/>
         <w:jc w:val="left"/>
         <w:rPr>
           <w:rFonts w:ascii="Consolas" w:eastAsia="Times New Roman" w:hAnsi="Consolas" w:cs="Times New Roman"/>
-          <w:color w:val="CCCCCC"/>
-          <w:sz w:val="21"/>
-          <w:szCs w:val="21"/>
-          <w:lang w:val="en-US" w:eastAsia="ru-RU"/>
-        </w:rPr>
-      </w:pPr>
-      <w:r>
-        <w:rPr>
-          <w:rFonts w:ascii="Consolas" w:eastAsia="Times New Roman" w:hAnsi="Consolas" w:cs="Times New Roman"/>
-          <w:color w:val="569CD6"/>
+          <w:color w:val="000000"/>
+          <w:sz w:val="21"/>
+          <w:szCs w:val="21"/>
+          <w:lang w:val="en-US" w:eastAsia="ru-RU"/>
+        </w:rPr>
+      </w:pPr>
+      <w:r>
+        <w:rPr>
+          <w:rFonts w:ascii="Consolas" w:eastAsia="Times New Roman" w:hAnsi="Consolas" w:cs="Times New Roman"/>
+          <w:color w:val="0000FF"/>
           <w:sz w:val="21"/>
           <w:szCs w:val="21"/>
           <w:lang w:val="en-US" w:eastAsia="ru-RU"/>
@@ -3210,54 +2980,32 @@
     </w:p>
     <w:p>
       <w:pPr>
-        <w:shd w:val="clear" w:color="auto" w:fill="1F1F1F"/>
+        <w:shd w:val="clear" w:color="auto" w:fill="FFFFFF"/>
         <w:spacing w:line="285" w:lineRule="atLeast"/>
         <w:ind w:firstLine="0"/>
         <w:jc w:val="left"/>
         <w:rPr>
           <w:rFonts w:ascii="Consolas" w:eastAsia="Times New Roman" w:hAnsi="Consolas" w:cs="Times New Roman"/>
-          <w:color w:val="CCCCCC"/>
-          <w:sz w:val="21"/>
-          <w:szCs w:val="21"/>
-          <w:lang w:val="en-US" w:eastAsia="ru-RU"/>
-        </w:rPr>
-      </w:pPr>
-      <w:r>
-        <w:rPr>
-          <w:rFonts w:ascii="Consolas" w:eastAsia="Times New Roman" w:hAnsi="Consolas" w:cs="Times New Roman"/>
-          <w:color w:val="CCCCCC"/>
-          <w:sz w:val="21"/>
-          <w:szCs w:val="21"/>
-          <w:lang w:val="en-US" w:eastAsia="ru-RU"/>
-        </w:rPr>
-        <w:t xml:space="preserve">    </w:t>
-      </w:r>
-      <w:proofErr w:type="gramStart"/>
-      <w:r>
-        <w:rPr>
-          <w:rFonts w:ascii="Consolas" w:eastAsia="Times New Roman" w:hAnsi="Consolas" w:cs="Times New Roman"/>
-          <w:color w:val="4EC9B0"/>
-          <w:sz w:val="21"/>
-          <w:szCs w:val="21"/>
-          <w:lang w:val="en-US" w:eastAsia="ru-RU"/>
-        </w:rPr>
-        <w:t>std</w:t>
-      </w:r>
-      <w:r>
-        <w:rPr>
-          <w:rFonts w:ascii="Consolas" w:eastAsia="Times New Roman" w:hAnsi="Consolas" w:cs="Times New Roman"/>
-          <w:color w:val="CCCCCC"/>
-          <w:sz w:val="21"/>
-          <w:szCs w:val="21"/>
-          <w:lang w:val="en-US" w:eastAsia="ru-RU"/>
-        </w:rPr>
-        <w:t>::</w:t>
-      </w:r>
-      <w:proofErr w:type="gramEnd"/>
-      <w:r>
-        <w:rPr>
-          <w:rFonts w:ascii="Consolas" w:eastAsia="Times New Roman" w:hAnsi="Consolas" w:cs="Times New Roman"/>
-          <w:color w:val="4EC9B0"/>
+          <w:color w:val="000000"/>
+          <w:sz w:val="21"/>
+          <w:szCs w:val="21"/>
+          <w:lang w:val="en-US" w:eastAsia="ru-RU"/>
+        </w:rPr>
+      </w:pPr>
+      <w:r>
+        <w:rPr>
+          <w:rFonts w:ascii="Consolas" w:eastAsia="Times New Roman" w:hAnsi="Consolas" w:cs="Times New Roman"/>
+          <w:color w:val="000000"/>
+          <w:sz w:val="21"/>
+          <w:szCs w:val="21"/>
+          <w:lang w:val="en-US" w:eastAsia="ru-RU"/>
+        </w:rPr>
+        <w:t>    std::</w:t>
+      </w:r>
+      <w:r>
+        <w:rPr>
+          <w:rFonts w:ascii="Consolas" w:eastAsia="Times New Roman" w:hAnsi="Consolas" w:cs="Times New Roman"/>
+          <w:color w:val="2B91AF"/>
           <w:sz w:val="21"/>
           <w:szCs w:val="21"/>
           <w:lang w:val="en-US" w:eastAsia="ru-RU"/>
@@ -3267,69 +3015,47 @@
       <w:r>
         <w:rPr>
           <w:rFonts w:ascii="Consolas" w:eastAsia="Times New Roman" w:hAnsi="Consolas" w:cs="Times New Roman"/>
-          <w:color w:val="CCCCCC"/>
-          <w:sz w:val="21"/>
-          <w:szCs w:val="21"/>
-          <w:lang w:val="en-US" w:eastAsia="ru-RU"/>
-        </w:rPr>
-        <w:t xml:space="preserve"> </w:t>
-      </w:r>
-      <w:proofErr w:type="spellStart"/>
-      <w:r>
-        <w:rPr>
-          <w:rFonts w:ascii="Consolas" w:eastAsia="Times New Roman" w:hAnsi="Consolas" w:cs="Times New Roman"/>
-          <w:color w:val="9CDCFE"/>
-          <w:sz w:val="21"/>
-          <w:szCs w:val="21"/>
-          <w:lang w:val="en-US" w:eastAsia="ru-RU"/>
-        </w:rPr>
-        <w:t>friendName</w:t>
-      </w:r>
-      <w:proofErr w:type="spellEnd"/>
-      <w:r>
-        <w:rPr>
-          <w:rFonts w:ascii="Consolas" w:eastAsia="Times New Roman" w:hAnsi="Consolas" w:cs="Times New Roman"/>
-          <w:color w:val="CCCCCC"/>
-          <w:sz w:val="21"/>
-          <w:szCs w:val="21"/>
-          <w:lang w:val="en-US" w:eastAsia="ru-RU"/>
-        </w:rPr>
-        <w:t>;</w:t>
-      </w:r>
-    </w:p>
-    <w:p>
-      <w:pPr>
-        <w:shd w:val="clear" w:color="auto" w:fill="1F1F1F"/>
+          <w:color w:val="000000"/>
+          <w:sz w:val="21"/>
+          <w:szCs w:val="21"/>
+          <w:lang w:val="en-US" w:eastAsia="ru-RU"/>
+        </w:rPr>
+        <w:t xml:space="preserve"> friendName;</w:t>
+      </w:r>
+    </w:p>
+    <w:p>
+      <w:pPr>
+        <w:shd w:val="clear" w:color="auto" w:fill="FFFFFF"/>
         <w:spacing w:line="285" w:lineRule="atLeast"/>
         <w:ind w:firstLine="0"/>
         <w:jc w:val="left"/>
         <w:rPr>
           <w:rFonts w:ascii="Consolas" w:eastAsia="Times New Roman" w:hAnsi="Consolas" w:cs="Times New Roman"/>
-          <w:color w:val="CCCCCC"/>
-          <w:sz w:val="21"/>
-          <w:szCs w:val="21"/>
-          <w:lang w:val="en-US" w:eastAsia="ru-RU"/>
-        </w:rPr>
-      </w:pPr>
-    </w:p>
-    <w:p>
-      <w:pPr>
-        <w:shd w:val="clear" w:color="auto" w:fill="1F1F1F"/>
+          <w:color w:val="000000"/>
+          <w:sz w:val="21"/>
+          <w:szCs w:val="21"/>
+          <w:lang w:val="en-US" w:eastAsia="ru-RU"/>
+        </w:rPr>
+      </w:pPr>
+    </w:p>
+    <w:p>
+      <w:pPr>
+        <w:shd w:val="clear" w:color="auto" w:fill="FFFFFF"/>
         <w:spacing w:line="285" w:lineRule="atLeast"/>
         <w:ind w:firstLine="0"/>
         <w:jc w:val="left"/>
         <w:rPr>
           <w:rFonts w:ascii="Consolas" w:eastAsia="Times New Roman" w:hAnsi="Consolas" w:cs="Times New Roman"/>
-          <w:color w:val="CCCCCC"/>
-          <w:sz w:val="21"/>
-          <w:szCs w:val="21"/>
-          <w:lang w:val="en-US" w:eastAsia="ru-RU"/>
-        </w:rPr>
-      </w:pPr>
-      <w:r>
-        <w:rPr>
-          <w:rFonts w:ascii="Consolas" w:eastAsia="Times New Roman" w:hAnsi="Consolas" w:cs="Times New Roman"/>
-          <w:color w:val="569CD6"/>
+          <w:color w:val="000000"/>
+          <w:sz w:val="21"/>
+          <w:szCs w:val="21"/>
+          <w:lang w:val="en-US" w:eastAsia="ru-RU"/>
+        </w:rPr>
+      </w:pPr>
+      <w:r>
+        <w:rPr>
+          <w:rFonts w:ascii="Consolas" w:eastAsia="Times New Roman" w:hAnsi="Consolas" w:cs="Times New Roman"/>
+          <w:color w:val="0000FF"/>
           <w:sz w:val="21"/>
           <w:szCs w:val="21"/>
           <w:lang w:val="en-US" w:eastAsia="ru-RU"/>
@@ -3339,76 +3065,52 @@
     </w:p>
     <w:p>
       <w:pPr>
-        <w:shd w:val="clear" w:color="auto" w:fill="1F1F1F"/>
+        <w:shd w:val="clear" w:color="auto" w:fill="FFFFFF"/>
         <w:spacing w:line="285" w:lineRule="atLeast"/>
         <w:ind w:firstLine="0"/>
         <w:jc w:val="left"/>
         <w:rPr>
           <w:rFonts w:ascii="Consolas" w:eastAsia="Times New Roman" w:hAnsi="Consolas" w:cs="Times New Roman"/>
-          <w:color w:val="CCCCCC"/>
-          <w:sz w:val="21"/>
-          <w:szCs w:val="21"/>
-          <w:lang w:val="en-US" w:eastAsia="ru-RU"/>
-        </w:rPr>
-      </w:pPr>
-      <w:r>
-        <w:rPr>
-          <w:rFonts w:ascii="Consolas" w:eastAsia="Times New Roman" w:hAnsi="Consolas" w:cs="Times New Roman"/>
-          <w:color w:val="CCCCCC"/>
+          <w:color w:val="000000"/>
+          <w:sz w:val="21"/>
+          <w:szCs w:val="21"/>
+          <w:lang w:val="en-US" w:eastAsia="ru-RU"/>
+        </w:rPr>
+      </w:pPr>
+      <w:r>
+        <w:rPr>
+          <w:rFonts w:ascii="Consolas" w:eastAsia="Times New Roman" w:hAnsi="Consolas" w:cs="Times New Roman"/>
+          <w:color w:val="000000"/>
           <w:sz w:val="21"/>
           <w:szCs w:val="21"/>
           <w:lang w:val="en-US" w:eastAsia="ru-RU"/>
         </w:rPr>
         <w:t xml:space="preserve">    </w:t>
       </w:r>
-      <w:proofErr w:type="spellStart"/>
-      <w:proofErr w:type="gramStart"/>
-      <w:r>
-        <w:rPr>
-          <w:rFonts w:ascii="Consolas" w:eastAsia="Times New Roman" w:hAnsi="Consolas" w:cs="Times New Roman"/>
-          <w:color w:val="DCDCAA"/>
+      <w:r>
+        <w:rPr>
+          <w:rFonts w:ascii="Consolas" w:eastAsia="Times New Roman" w:hAnsi="Consolas" w:cs="Times New Roman"/>
+          <w:color w:val="74531F"/>
           <w:sz w:val="21"/>
           <w:szCs w:val="21"/>
           <w:lang w:val="en-US" w:eastAsia="ru-RU"/>
         </w:rPr>
         <w:t>ConcreteObservable</w:t>
       </w:r>
-      <w:proofErr w:type="spellEnd"/>
-      <w:r>
-        <w:rPr>
-          <w:rFonts w:ascii="Consolas" w:eastAsia="Times New Roman" w:hAnsi="Consolas" w:cs="Times New Roman"/>
-          <w:color w:val="CCCCCC"/>
-          <w:sz w:val="21"/>
-          <w:szCs w:val="21"/>
-          <w:lang w:val="en-US" w:eastAsia="ru-RU"/>
-        </w:rPr>
-        <w:t>(</w:t>
-      </w:r>
-      <w:proofErr w:type="gramEnd"/>
-      <w:r>
-        <w:rPr>
-          <w:rFonts w:ascii="Consolas" w:eastAsia="Times New Roman" w:hAnsi="Consolas" w:cs="Times New Roman"/>
-          <w:color w:val="4EC9B0"/>
-          <w:sz w:val="21"/>
-          <w:szCs w:val="21"/>
-          <w:lang w:val="en-US" w:eastAsia="ru-RU"/>
-        </w:rPr>
-        <w:t>std</w:t>
-      </w:r>
-      <w:r>
-        <w:rPr>
-          <w:rFonts w:ascii="Consolas" w:eastAsia="Times New Roman" w:hAnsi="Consolas" w:cs="Times New Roman"/>
-          <w:color w:val="CCCCCC"/>
-          <w:sz w:val="21"/>
-          <w:szCs w:val="21"/>
-          <w:lang w:val="en-US" w:eastAsia="ru-RU"/>
-        </w:rPr>
-        <w:t>::</w:t>
-      </w:r>
-      <w:r>
-        <w:rPr>
-          <w:rFonts w:ascii="Consolas" w:eastAsia="Times New Roman" w:hAnsi="Consolas" w:cs="Times New Roman"/>
-          <w:color w:val="4EC9B0"/>
+      <w:r>
+        <w:rPr>
+          <w:rFonts w:ascii="Consolas" w:eastAsia="Times New Roman" w:hAnsi="Consolas" w:cs="Times New Roman"/>
+          <w:color w:val="000000"/>
+          <w:sz w:val="21"/>
+          <w:szCs w:val="21"/>
+          <w:lang w:val="en-US" w:eastAsia="ru-RU"/>
+        </w:rPr>
+        <w:t>(std::</w:t>
+      </w:r>
+      <w:r>
+        <w:rPr>
+          <w:rFonts w:ascii="Consolas" w:eastAsia="Times New Roman" w:hAnsi="Consolas" w:cs="Times New Roman"/>
+          <w:color w:val="2B91AF"/>
           <w:sz w:val="21"/>
           <w:szCs w:val="21"/>
           <w:lang w:val="en-US" w:eastAsia="ru-RU"/>
@@ -3418,7 +3120,7 @@
       <w:r>
         <w:rPr>
           <w:rFonts w:ascii="Consolas" w:eastAsia="Times New Roman" w:hAnsi="Consolas" w:cs="Times New Roman"/>
-          <w:color w:val="CCCCCC"/>
+          <w:color w:val="000000"/>
           <w:sz w:val="21"/>
           <w:szCs w:val="21"/>
           <w:lang w:val="en-US" w:eastAsia="ru-RU"/>
@@ -3428,7 +3130,7 @@
       <w:r>
         <w:rPr>
           <w:rFonts w:ascii="Consolas" w:eastAsia="Times New Roman" w:hAnsi="Consolas" w:cs="Times New Roman"/>
-          <w:color w:val="9CDCFE"/>
+          <w:color w:val="808080"/>
           <w:sz w:val="21"/>
           <w:szCs w:val="21"/>
           <w:lang w:val="en-US" w:eastAsia="ru-RU"/>
@@ -3438,39 +3140,17 @@
       <w:r>
         <w:rPr>
           <w:rFonts w:ascii="Consolas" w:eastAsia="Times New Roman" w:hAnsi="Consolas" w:cs="Times New Roman"/>
-          <w:color w:val="CCCCCC"/>
-          <w:sz w:val="21"/>
-          <w:szCs w:val="21"/>
-          <w:lang w:val="en-US" w:eastAsia="ru-RU"/>
-        </w:rPr>
-        <w:t xml:space="preserve">) : </w:t>
-      </w:r>
-      <w:proofErr w:type="spellStart"/>
-      <w:r>
-        <w:rPr>
-          <w:rFonts w:ascii="Consolas" w:eastAsia="Times New Roman" w:hAnsi="Consolas" w:cs="Times New Roman"/>
-          <w:color w:val="9CDCFE"/>
-          <w:sz w:val="21"/>
-          <w:szCs w:val="21"/>
-          <w:lang w:val="en-US" w:eastAsia="ru-RU"/>
-        </w:rPr>
-        <w:t>friendName</w:t>
-      </w:r>
-      <w:proofErr w:type="spellEnd"/>
-      <w:r>
-        <w:rPr>
-          <w:rFonts w:ascii="Consolas" w:eastAsia="Times New Roman" w:hAnsi="Consolas" w:cs="Times New Roman"/>
-          <w:color w:val="CCCCCC"/>
-          <w:sz w:val="21"/>
-          <w:szCs w:val="21"/>
-          <w:lang w:val="en-US" w:eastAsia="ru-RU"/>
-        </w:rPr>
-        <w:t>(</w:t>
-      </w:r>
-      <w:r>
-        <w:rPr>
-          <w:rFonts w:ascii="Consolas" w:eastAsia="Times New Roman" w:hAnsi="Consolas" w:cs="Times New Roman"/>
-          <w:color w:val="9CDCFE"/>
+          <w:color w:val="000000"/>
+          <w:sz w:val="21"/>
+          <w:szCs w:val="21"/>
+          <w:lang w:val="en-US" w:eastAsia="ru-RU"/>
+        </w:rPr>
+        <w:t>) : friendName(</w:t>
+      </w:r>
+      <w:r>
+        <w:rPr>
+          <w:rFonts w:ascii="Consolas" w:eastAsia="Times New Roman" w:hAnsi="Consolas" w:cs="Times New Roman"/>
+          <w:color w:val="808080"/>
           <w:sz w:val="21"/>
           <w:szCs w:val="21"/>
           <w:lang w:val="en-US" w:eastAsia="ru-RU"/>
@@ -3480,7 +3160,7 @@
       <w:r>
         <w:rPr>
           <w:rFonts w:ascii="Consolas" w:eastAsia="Times New Roman" w:hAnsi="Consolas" w:cs="Times New Roman"/>
-          <w:color w:val="CCCCCC"/>
+          <w:color w:val="000000"/>
           <w:sz w:val="21"/>
           <w:szCs w:val="21"/>
           <w:lang w:val="en-US" w:eastAsia="ru-RU"/>
@@ -3490,37 +3170,37 @@
     </w:p>
     <w:p>
       <w:pPr>
-        <w:shd w:val="clear" w:color="auto" w:fill="1F1F1F"/>
+        <w:shd w:val="clear" w:color="auto" w:fill="FFFFFF"/>
         <w:spacing w:line="285" w:lineRule="atLeast"/>
         <w:ind w:firstLine="0"/>
         <w:jc w:val="left"/>
         <w:rPr>
           <w:rFonts w:ascii="Consolas" w:eastAsia="Times New Roman" w:hAnsi="Consolas" w:cs="Times New Roman"/>
-          <w:color w:val="CCCCCC"/>
-          <w:sz w:val="21"/>
-          <w:szCs w:val="21"/>
-          <w:lang w:val="en-US" w:eastAsia="ru-RU"/>
-        </w:rPr>
-      </w:pPr>
-    </w:p>
-    <w:p>
-      <w:pPr>
-        <w:shd w:val="clear" w:color="auto" w:fill="1F1F1F"/>
+          <w:color w:val="000000"/>
+          <w:sz w:val="21"/>
+          <w:szCs w:val="21"/>
+          <w:lang w:val="en-US" w:eastAsia="ru-RU"/>
+        </w:rPr>
+      </w:pPr>
+    </w:p>
+    <w:p>
+      <w:pPr>
+        <w:shd w:val="clear" w:color="auto" w:fill="FFFFFF"/>
         <w:spacing w:line="285" w:lineRule="atLeast"/>
         <w:ind w:firstLine="0"/>
         <w:jc w:val="left"/>
         <w:rPr>
           <w:rFonts w:ascii="Consolas" w:eastAsia="Times New Roman" w:hAnsi="Consolas" w:cs="Times New Roman"/>
-          <w:color w:val="CCCCCC"/>
-          <w:sz w:val="21"/>
-          <w:szCs w:val="21"/>
-          <w:lang w:val="en-US" w:eastAsia="ru-RU"/>
-        </w:rPr>
-      </w:pPr>
-      <w:r>
-        <w:rPr>
-          <w:rFonts w:ascii="Consolas" w:eastAsia="Times New Roman" w:hAnsi="Consolas" w:cs="Times New Roman"/>
-          <w:color w:val="CCCCCC"/>
+          <w:color w:val="000000"/>
+          <w:sz w:val="21"/>
+          <w:szCs w:val="21"/>
+          <w:lang w:val="en-US" w:eastAsia="ru-RU"/>
+        </w:rPr>
+      </w:pPr>
+      <w:r>
+        <w:rPr>
+          <w:rFonts w:ascii="Consolas" w:eastAsia="Times New Roman" w:hAnsi="Consolas" w:cs="Times New Roman"/>
+          <w:color w:val="000000"/>
           <w:sz w:val="21"/>
           <w:szCs w:val="21"/>
           <w:lang w:val="en-US" w:eastAsia="ru-RU"/>
@@ -3530,7 +3210,7 @@
       <w:r>
         <w:rPr>
           <w:rFonts w:ascii="Consolas" w:eastAsia="Times New Roman" w:hAnsi="Consolas" w:cs="Times New Roman"/>
-          <w:color w:val="569CD6"/>
+          <w:color w:val="0000FF"/>
           <w:sz w:val="21"/>
           <w:szCs w:val="21"/>
           <w:lang w:val="en-US" w:eastAsia="ru-RU"/>
@@ -3540,18 +3220,17 @@
       <w:r>
         <w:rPr>
           <w:rFonts w:ascii="Consolas" w:eastAsia="Times New Roman" w:hAnsi="Consolas" w:cs="Times New Roman"/>
-          <w:color w:val="CCCCCC"/>
+          <w:color w:val="000000"/>
           <w:sz w:val="21"/>
           <w:szCs w:val="21"/>
           <w:lang w:val="en-US" w:eastAsia="ru-RU"/>
         </w:rPr>
         <w:t xml:space="preserve"> </w:t>
       </w:r>
-      <w:proofErr w:type="gramStart"/>
-      <w:r>
-        <w:rPr>
-          <w:rFonts w:ascii="Consolas" w:eastAsia="Times New Roman" w:hAnsi="Consolas" w:cs="Times New Roman"/>
-          <w:color w:val="DCDCAA"/>
+      <w:r>
+        <w:rPr>
+          <w:rFonts w:ascii="Consolas" w:eastAsia="Times New Roman" w:hAnsi="Consolas" w:cs="Times New Roman"/>
+          <w:color w:val="74531F"/>
           <w:sz w:val="21"/>
           <w:szCs w:val="21"/>
           <w:lang w:val="en-US" w:eastAsia="ru-RU"/>
@@ -3561,191 +3240,166 @@
       <w:r>
         <w:rPr>
           <w:rFonts w:ascii="Consolas" w:eastAsia="Times New Roman" w:hAnsi="Consolas" w:cs="Times New Roman"/>
-          <w:color w:val="CCCCCC"/>
-          <w:sz w:val="21"/>
-          <w:szCs w:val="21"/>
-          <w:lang w:val="en-US" w:eastAsia="ru-RU"/>
-        </w:rPr>
-        <w:t>(</w:t>
-      </w:r>
-      <w:proofErr w:type="gramEnd"/>
-      <w:r>
-        <w:rPr>
-          <w:rFonts w:ascii="Consolas" w:eastAsia="Times New Roman" w:hAnsi="Consolas" w:cs="Times New Roman"/>
-          <w:color w:val="CCCCCC"/>
-          <w:sz w:val="21"/>
-          <w:szCs w:val="21"/>
-          <w:lang w:val="en-US" w:eastAsia="ru-RU"/>
-        </w:rPr>
-        <w:t>) {</w:t>
-      </w:r>
-    </w:p>
-    <w:p>
-      <w:pPr>
-        <w:shd w:val="clear" w:color="auto" w:fill="1F1F1F"/>
+          <w:color w:val="000000"/>
+          <w:sz w:val="21"/>
+          <w:szCs w:val="21"/>
+          <w:lang w:val="en-US" w:eastAsia="ru-RU"/>
+        </w:rPr>
+        <w:t>() {</w:t>
+      </w:r>
+    </w:p>
+    <w:p>
+      <w:pPr>
+        <w:shd w:val="clear" w:color="auto" w:fill="FFFFFF"/>
         <w:spacing w:line="285" w:lineRule="atLeast"/>
         <w:ind w:firstLine="0"/>
         <w:jc w:val="left"/>
         <w:rPr>
           <w:rFonts w:ascii="Consolas" w:eastAsia="Times New Roman" w:hAnsi="Consolas" w:cs="Times New Roman"/>
-          <w:color w:val="CCCCCC"/>
-          <w:sz w:val="21"/>
-          <w:szCs w:val="21"/>
-          <w:lang w:val="en-US" w:eastAsia="ru-RU"/>
-        </w:rPr>
-      </w:pPr>
-      <w:r>
-        <w:rPr>
-          <w:rFonts w:ascii="Consolas" w:eastAsia="Times New Roman" w:hAnsi="Consolas" w:cs="Times New Roman"/>
-          <w:color w:val="CCCCCC"/>
+          <w:color w:val="000000"/>
+          <w:sz w:val="21"/>
+          <w:szCs w:val="21"/>
+          <w:lang w:val="en-US" w:eastAsia="ru-RU"/>
+        </w:rPr>
+      </w:pPr>
+      <w:r>
+        <w:rPr>
+          <w:rFonts w:ascii="Consolas" w:eastAsia="Times New Roman" w:hAnsi="Consolas" w:cs="Times New Roman"/>
+          <w:color w:val="000000"/>
           <w:sz w:val="21"/>
           <w:szCs w:val="21"/>
           <w:lang w:val="en-US" w:eastAsia="ru-RU"/>
         </w:rPr>
         <w:t xml:space="preserve">        </w:t>
       </w:r>
+      <w:proofErr w:type="gramStart"/>
+      <w:r>
+        <w:rPr>
+          <w:rFonts w:ascii="Consolas" w:eastAsia="Times New Roman" w:hAnsi="Consolas" w:cs="Times New Roman"/>
+          <w:color w:val="74531F"/>
+          <w:sz w:val="21"/>
+          <w:szCs w:val="21"/>
+          <w:lang w:val="en-US" w:eastAsia="ru-RU"/>
+        </w:rPr>
+        <w:t>notifyObservers</w:t>
+      </w:r>
+      <w:r>
+        <w:rPr>
+          <w:rFonts w:ascii="Consolas" w:eastAsia="Times New Roman" w:hAnsi="Consolas" w:cs="Times New Roman"/>
+          <w:color w:val="000000"/>
+          <w:sz w:val="21"/>
+          <w:szCs w:val="21"/>
+          <w:lang w:val="en-US" w:eastAsia="ru-RU"/>
+        </w:rPr>
+        <w:t>(</w:t>
+      </w:r>
+      <w:proofErr w:type="gramEnd"/>
+      <w:r>
+        <w:rPr>
+          <w:rFonts w:ascii="Consolas" w:eastAsia="Times New Roman" w:hAnsi="Consolas" w:cs="Times New Roman"/>
+          <w:color w:val="000000"/>
+          <w:sz w:val="21"/>
+          <w:szCs w:val="21"/>
+          <w:lang w:val="en-US" w:eastAsia="ru-RU"/>
+        </w:rPr>
+        <w:t xml:space="preserve">friendName + </w:t>
+      </w:r>
+      <w:r>
+        <w:rPr>
+          <w:rFonts w:ascii="Consolas" w:eastAsia="Times New Roman" w:hAnsi="Consolas" w:cs="Times New Roman"/>
+          <w:color w:val="E21F1F"/>
+          <w:sz w:val="21"/>
+          <w:szCs w:val="21"/>
+          <w:lang w:val="en-US" w:eastAsia="ru-RU"/>
+        </w:rPr>
+        <w:t>"</w:t>
+      </w:r>
+      <w:r>
+        <w:rPr>
+          <w:rFonts w:ascii="Consolas" w:eastAsia="Times New Roman" w:hAnsi="Consolas" w:cs="Times New Roman"/>
+          <w:color w:val="A31515"/>
+          <w:sz w:val="21"/>
+          <w:szCs w:val="21"/>
+          <w:lang w:val="en-US" w:eastAsia="ru-RU"/>
+        </w:rPr>
+        <w:t xml:space="preserve"> </w:t>
+      </w:r>
+      <w:r>
+        <w:rPr>
+          <w:rFonts w:ascii="Consolas" w:eastAsia="Times New Roman" w:hAnsi="Consolas" w:cs="Times New Roman"/>
+          <w:color w:val="A31515"/>
+          <w:sz w:val="21"/>
+          <w:szCs w:val="21"/>
+          <w:lang w:eastAsia="ru-RU"/>
+        </w:rPr>
+        <w:t>подписался</w:t>
+      </w:r>
+      <w:r>
+        <w:rPr>
+          <w:rFonts w:ascii="Consolas" w:eastAsia="Times New Roman" w:hAnsi="Consolas" w:cs="Times New Roman"/>
+          <w:color w:val="A31515"/>
+          <w:sz w:val="21"/>
+          <w:szCs w:val="21"/>
+          <w:lang w:val="en-US" w:eastAsia="ru-RU"/>
+        </w:rPr>
+        <w:t xml:space="preserve"> </w:t>
+      </w:r>
+      <w:r>
+        <w:rPr>
+          <w:rFonts w:ascii="Consolas" w:eastAsia="Times New Roman" w:hAnsi="Consolas" w:cs="Times New Roman"/>
+          <w:color w:val="A31515"/>
+          <w:sz w:val="21"/>
+          <w:szCs w:val="21"/>
+          <w:lang w:eastAsia="ru-RU"/>
+        </w:rPr>
+        <w:t>на</w:t>
+      </w:r>
+      <w:r>
+        <w:rPr>
+          <w:rFonts w:ascii="Consolas" w:eastAsia="Times New Roman" w:hAnsi="Consolas" w:cs="Times New Roman"/>
+          <w:color w:val="A31515"/>
+          <w:sz w:val="21"/>
+          <w:szCs w:val="21"/>
+          <w:lang w:val="en-US" w:eastAsia="ru-RU"/>
+        </w:rPr>
+        <w:t xml:space="preserve"> </w:t>
+      </w:r>
       <w:proofErr w:type="spellStart"/>
-      <w:proofErr w:type="gramStart"/>
-      <w:r>
-        <w:rPr>
-          <w:rFonts w:ascii="Consolas" w:eastAsia="Times New Roman" w:hAnsi="Consolas" w:cs="Times New Roman"/>
-          <w:color w:val="DCDCAA"/>
-          <w:sz w:val="21"/>
-          <w:szCs w:val="21"/>
-          <w:lang w:val="en-US" w:eastAsia="ru-RU"/>
-        </w:rPr>
-        <w:t>notifyObservers</w:t>
+      <w:r>
+        <w:rPr>
+          <w:rFonts w:ascii="Consolas" w:eastAsia="Times New Roman" w:hAnsi="Consolas" w:cs="Times New Roman"/>
+          <w:color w:val="A31515"/>
+          <w:sz w:val="21"/>
+          <w:szCs w:val="21"/>
+          <w:lang w:eastAsia="ru-RU"/>
+        </w:rPr>
+        <w:t>Хабр</w:t>
       </w:r>
       <w:proofErr w:type="spellEnd"/>
       <w:r>
         <w:rPr>
           <w:rFonts w:ascii="Consolas" w:eastAsia="Times New Roman" w:hAnsi="Consolas" w:cs="Times New Roman"/>
-          <w:color w:val="CCCCCC"/>
-          <w:sz w:val="21"/>
-          <w:szCs w:val="21"/>
-          <w:lang w:val="en-US" w:eastAsia="ru-RU"/>
-        </w:rPr>
-        <w:t>(</w:t>
-      </w:r>
-      <w:proofErr w:type="spellStart"/>
-      <w:proofErr w:type="gramEnd"/>
-      <w:r>
-        <w:rPr>
-          <w:rFonts w:ascii="Consolas" w:eastAsia="Times New Roman" w:hAnsi="Consolas" w:cs="Times New Roman"/>
-          <w:color w:val="9CDCFE"/>
-          <w:sz w:val="21"/>
-          <w:szCs w:val="21"/>
-          <w:lang w:val="en-US" w:eastAsia="ru-RU"/>
-        </w:rPr>
-        <w:t>friendName</w:t>
-      </w:r>
-      <w:proofErr w:type="spellEnd"/>
-      <w:r>
-        <w:rPr>
-          <w:rFonts w:ascii="Consolas" w:eastAsia="Times New Roman" w:hAnsi="Consolas" w:cs="Times New Roman"/>
-          <w:color w:val="CCCCCC"/>
-          <w:sz w:val="21"/>
-          <w:szCs w:val="21"/>
-          <w:lang w:val="en-US" w:eastAsia="ru-RU"/>
-        </w:rPr>
-        <w:t xml:space="preserve"> </w:t>
-      </w:r>
-      <w:r>
-        <w:rPr>
-          <w:rFonts w:ascii="Consolas" w:eastAsia="Times New Roman" w:hAnsi="Consolas" w:cs="Times New Roman"/>
-          <w:color w:val="DCDCAA"/>
-          <w:sz w:val="21"/>
-          <w:szCs w:val="21"/>
-          <w:lang w:val="en-US" w:eastAsia="ru-RU"/>
-        </w:rPr>
-        <w:t>+</w:t>
-      </w:r>
-      <w:r>
-        <w:rPr>
-          <w:rFonts w:ascii="Consolas" w:eastAsia="Times New Roman" w:hAnsi="Consolas" w:cs="Times New Roman"/>
-          <w:color w:val="CCCCCC"/>
-          <w:sz w:val="21"/>
-          <w:szCs w:val="21"/>
-          <w:lang w:val="en-US" w:eastAsia="ru-RU"/>
-        </w:rPr>
-        <w:t xml:space="preserve"> </w:t>
-      </w:r>
-      <w:r>
-        <w:rPr>
-          <w:rFonts w:ascii="Consolas" w:eastAsia="Times New Roman" w:hAnsi="Consolas" w:cs="Times New Roman"/>
-          <w:color w:val="CE9178"/>
-          <w:sz w:val="21"/>
-          <w:szCs w:val="21"/>
-          <w:lang w:val="en-US" w:eastAsia="ru-RU"/>
-        </w:rPr>
-        <w:t xml:space="preserve">" </w:t>
-      </w:r>
-      <w:r>
-        <w:rPr>
-          <w:rFonts w:ascii="Consolas" w:eastAsia="Times New Roman" w:hAnsi="Consolas" w:cs="Times New Roman"/>
-          <w:color w:val="CE9178"/>
-          <w:sz w:val="21"/>
-          <w:szCs w:val="21"/>
-          <w:lang w:eastAsia="ru-RU"/>
-        </w:rPr>
-        <w:t>подписался</w:t>
-      </w:r>
-      <w:r>
-        <w:rPr>
-          <w:rFonts w:ascii="Consolas" w:eastAsia="Times New Roman" w:hAnsi="Consolas" w:cs="Times New Roman"/>
-          <w:color w:val="CE9178"/>
-          <w:sz w:val="21"/>
-          <w:szCs w:val="21"/>
-          <w:lang w:val="en-US" w:eastAsia="ru-RU"/>
-        </w:rPr>
-        <w:t xml:space="preserve"> </w:t>
-      </w:r>
-      <w:r>
-        <w:rPr>
-          <w:rFonts w:ascii="Consolas" w:eastAsia="Times New Roman" w:hAnsi="Consolas" w:cs="Times New Roman"/>
-          <w:color w:val="CE9178"/>
-          <w:sz w:val="21"/>
-          <w:szCs w:val="21"/>
-          <w:lang w:eastAsia="ru-RU"/>
-        </w:rPr>
-        <w:t>на</w:t>
-      </w:r>
-      <w:r>
-        <w:rPr>
-          <w:rFonts w:ascii="Consolas" w:eastAsia="Times New Roman" w:hAnsi="Consolas" w:cs="Times New Roman"/>
-          <w:color w:val="CE9178"/>
-          <w:sz w:val="21"/>
-          <w:szCs w:val="21"/>
-          <w:lang w:val="en-US" w:eastAsia="ru-RU"/>
-        </w:rPr>
-        <w:t xml:space="preserve"> </w:t>
-      </w:r>
-      <w:proofErr w:type="spellStart"/>
-      <w:r>
-        <w:rPr>
-          <w:rFonts w:ascii="Consolas" w:eastAsia="Times New Roman" w:hAnsi="Consolas" w:cs="Times New Roman"/>
-          <w:color w:val="CE9178"/>
-          <w:sz w:val="21"/>
-          <w:szCs w:val="21"/>
-          <w:lang w:eastAsia="ru-RU"/>
-        </w:rPr>
-        <w:t>Хабр</w:t>
-      </w:r>
-      <w:proofErr w:type="spellEnd"/>
-      <w:r>
-        <w:rPr>
-          <w:rFonts w:ascii="Consolas" w:eastAsia="Times New Roman" w:hAnsi="Consolas" w:cs="Times New Roman"/>
-          <w:color w:val="CE9178"/>
-          <w:sz w:val="21"/>
-          <w:szCs w:val="21"/>
-          <w:lang w:val="en-US" w:eastAsia="ru-RU"/>
-        </w:rPr>
-        <w:t>."</w:t>
-      </w:r>
-      <w:r>
-        <w:rPr>
-          <w:rFonts w:ascii="Consolas" w:eastAsia="Times New Roman" w:hAnsi="Consolas" w:cs="Times New Roman"/>
-          <w:color w:val="CCCCCC"/>
+          <w:color w:val="A31515"/>
+          <w:sz w:val="21"/>
+          <w:szCs w:val="21"/>
+          <w:lang w:val="en-US" w:eastAsia="ru-RU"/>
+        </w:rPr>
+        <w:t>.</w:t>
+      </w:r>
+      <w:r>
+        <w:rPr>
+          <w:rFonts w:ascii="Consolas" w:eastAsia="Times New Roman" w:hAnsi="Consolas" w:cs="Times New Roman"/>
+          <w:color w:val="E21F1F"/>
+          <w:sz w:val="21"/>
+          <w:szCs w:val="21"/>
+          <w:lang w:val="en-US" w:eastAsia="ru-RU"/>
+        </w:rPr>
+        <w:t>"</w:t>
+      </w:r>
+      <w:r>
+        <w:rPr>
+          <w:rFonts w:ascii="Consolas" w:eastAsia="Times New Roman" w:hAnsi="Consolas" w:cs="Times New Roman"/>
+          <w:color w:val="000000"/>
           <w:sz w:val="21"/>
           <w:szCs w:val="21"/>
           <w:lang w:val="en-US" w:eastAsia="ru-RU"/>
@@ -3755,22 +3409,22 @@
     </w:p>
     <w:p>
       <w:pPr>
-        <w:shd w:val="clear" w:color="auto" w:fill="1F1F1F"/>
+        <w:shd w:val="clear" w:color="auto" w:fill="FFFFFF"/>
         <w:spacing w:line="285" w:lineRule="atLeast"/>
         <w:ind w:firstLine="0"/>
         <w:jc w:val="left"/>
         <w:rPr>
           <w:rFonts w:ascii="Consolas" w:eastAsia="Times New Roman" w:hAnsi="Consolas" w:cs="Times New Roman"/>
-          <w:color w:val="CCCCCC"/>
-          <w:sz w:val="21"/>
-          <w:szCs w:val="21"/>
-          <w:lang w:val="en-US" w:eastAsia="ru-RU"/>
-        </w:rPr>
-      </w:pPr>
-      <w:r>
-        <w:rPr>
-          <w:rFonts w:ascii="Consolas" w:eastAsia="Times New Roman" w:hAnsi="Consolas" w:cs="Times New Roman"/>
-          <w:color w:val="CCCCCC"/>
+          <w:color w:val="000000"/>
+          <w:sz w:val="21"/>
+          <w:szCs w:val="21"/>
+          <w:lang w:val="en-US" w:eastAsia="ru-RU"/>
+        </w:rPr>
+      </w:pPr>
+      <w:r>
+        <w:rPr>
+          <w:rFonts w:ascii="Consolas" w:eastAsia="Times New Roman" w:hAnsi="Consolas" w:cs="Times New Roman"/>
+          <w:color w:val="000000"/>
           <w:sz w:val="21"/>
           <w:szCs w:val="21"/>
           <w:lang w:val="en-US" w:eastAsia="ru-RU"/>
@@ -3780,37 +3434,37 @@
     </w:p>
     <w:p>
       <w:pPr>
-        <w:shd w:val="clear" w:color="auto" w:fill="1F1F1F"/>
+        <w:shd w:val="clear" w:color="auto" w:fill="FFFFFF"/>
         <w:spacing w:line="285" w:lineRule="atLeast"/>
         <w:ind w:firstLine="0"/>
         <w:jc w:val="left"/>
         <w:rPr>
           <w:rFonts w:ascii="Consolas" w:eastAsia="Times New Roman" w:hAnsi="Consolas" w:cs="Times New Roman"/>
-          <w:color w:val="CCCCCC"/>
-          <w:sz w:val="21"/>
-          <w:szCs w:val="21"/>
-          <w:lang w:val="en-US" w:eastAsia="ru-RU"/>
-        </w:rPr>
-      </w:pPr>
-    </w:p>
-    <w:p>
-      <w:pPr>
-        <w:shd w:val="clear" w:color="auto" w:fill="1F1F1F"/>
+          <w:color w:val="000000"/>
+          <w:sz w:val="21"/>
+          <w:szCs w:val="21"/>
+          <w:lang w:val="en-US" w:eastAsia="ru-RU"/>
+        </w:rPr>
+      </w:pPr>
+    </w:p>
+    <w:p>
+      <w:pPr>
+        <w:shd w:val="clear" w:color="auto" w:fill="FFFFFF"/>
         <w:spacing w:line="285" w:lineRule="atLeast"/>
         <w:ind w:firstLine="0"/>
         <w:jc w:val="left"/>
         <w:rPr>
           <w:rFonts w:ascii="Consolas" w:eastAsia="Times New Roman" w:hAnsi="Consolas" w:cs="Times New Roman"/>
-          <w:color w:val="CCCCCC"/>
-          <w:sz w:val="21"/>
-          <w:szCs w:val="21"/>
-          <w:lang w:val="en-US" w:eastAsia="ru-RU"/>
-        </w:rPr>
-      </w:pPr>
-      <w:r>
-        <w:rPr>
-          <w:rFonts w:ascii="Consolas" w:eastAsia="Times New Roman" w:hAnsi="Consolas" w:cs="Times New Roman"/>
-          <w:color w:val="CCCCCC"/>
+          <w:color w:val="000000"/>
+          <w:sz w:val="21"/>
+          <w:szCs w:val="21"/>
+          <w:lang w:val="en-US" w:eastAsia="ru-RU"/>
+        </w:rPr>
+      </w:pPr>
+      <w:r>
+        <w:rPr>
+          <w:rFonts w:ascii="Consolas" w:eastAsia="Times New Roman" w:hAnsi="Consolas" w:cs="Times New Roman"/>
+          <w:color w:val="000000"/>
           <w:sz w:val="21"/>
           <w:szCs w:val="21"/>
           <w:lang w:val="en-US" w:eastAsia="ru-RU"/>
@@ -3820,7 +3474,7 @@
       <w:r>
         <w:rPr>
           <w:rFonts w:ascii="Consolas" w:eastAsia="Times New Roman" w:hAnsi="Consolas" w:cs="Times New Roman"/>
-          <w:color w:val="569CD6"/>
+          <w:color w:val="0000FF"/>
           <w:sz w:val="21"/>
           <w:szCs w:val="21"/>
           <w:lang w:val="en-US" w:eastAsia="ru-RU"/>
@@ -3830,18 +3484,17 @@
       <w:r>
         <w:rPr>
           <w:rFonts w:ascii="Consolas" w:eastAsia="Times New Roman" w:hAnsi="Consolas" w:cs="Times New Roman"/>
-          <w:color w:val="CCCCCC"/>
+          <w:color w:val="000000"/>
           <w:sz w:val="21"/>
           <w:szCs w:val="21"/>
           <w:lang w:val="en-US" w:eastAsia="ru-RU"/>
         </w:rPr>
         <w:t xml:space="preserve"> </w:t>
       </w:r>
-      <w:proofErr w:type="gramStart"/>
-      <w:r>
-        <w:rPr>
-          <w:rFonts w:ascii="Consolas" w:eastAsia="Times New Roman" w:hAnsi="Consolas" w:cs="Times New Roman"/>
-          <w:color w:val="DCDCAA"/>
+      <w:r>
+        <w:rPr>
+          <w:rFonts w:ascii="Consolas" w:eastAsia="Times New Roman" w:hAnsi="Consolas" w:cs="Times New Roman"/>
+          <w:color w:val="74531F"/>
           <w:sz w:val="21"/>
           <w:szCs w:val="21"/>
           <w:lang w:val="en-US" w:eastAsia="ru-RU"/>
@@ -3851,191 +3504,166 @@
       <w:r>
         <w:rPr>
           <w:rFonts w:ascii="Consolas" w:eastAsia="Times New Roman" w:hAnsi="Consolas" w:cs="Times New Roman"/>
-          <w:color w:val="CCCCCC"/>
-          <w:sz w:val="21"/>
-          <w:szCs w:val="21"/>
-          <w:lang w:val="en-US" w:eastAsia="ru-RU"/>
-        </w:rPr>
-        <w:t>(</w:t>
-      </w:r>
-      <w:proofErr w:type="gramEnd"/>
-      <w:r>
-        <w:rPr>
-          <w:rFonts w:ascii="Consolas" w:eastAsia="Times New Roman" w:hAnsi="Consolas" w:cs="Times New Roman"/>
-          <w:color w:val="CCCCCC"/>
-          <w:sz w:val="21"/>
-          <w:szCs w:val="21"/>
-          <w:lang w:val="en-US" w:eastAsia="ru-RU"/>
-        </w:rPr>
-        <w:t>) {</w:t>
-      </w:r>
-    </w:p>
-    <w:p>
-      <w:pPr>
-        <w:shd w:val="clear" w:color="auto" w:fill="1F1F1F"/>
+          <w:color w:val="000000"/>
+          <w:sz w:val="21"/>
+          <w:szCs w:val="21"/>
+          <w:lang w:val="en-US" w:eastAsia="ru-RU"/>
+        </w:rPr>
+        <w:t>() {</w:t>
+      </w:r>
+    </w:p>
+    <w:p>
+      <w:pPr>
+        <w:shd w:val="clear" w:color="auto" w:fill="FFFFFF"/>
         <w:spacing w:line="285" w:lineRule="atLeast"/>
         <w:ind w:firstLine="0"/>
         <w:jc w:val="left"/>
         <w:rPr>
           <w:rFonts w:ascii="Consolas" w:eastAsia="Times New Roman" w:hAnsi="Consolas" w:cs="Times New Roman"/>
-          <w:color w:val="CCCCCC"/>
-          <w:sz w:val="21"/>
-          <w:szCs w:val="21"/>
-          <w:lang w:val="en-US" w:eastAsia="ru-RU"/>
-        </w:rPr>
-      </w:pPr>
-      <w:r>
-        <w:rPr>
-          <w:rFonts w:ascii="Consolas" w:eastAsia="Times New Roman" w:hAnsi="Consolas" w:cs="Times New Roman"/>
-          <w:color w:val="CCCCCC"/>
+          <w:color w:val="000000"/>
+          <w:sz w:val="21"/>
+          <w:szCs w:val="21"/>
+          <w:lang w:val="en-US" w:eastAsia="ru-RU"/>
+        </w:rPr>
+      </w:pPr>
+      <w:r>
+        <w:rPr>
+          <w:rFonts w:ascii="Consolas" w:eastAsia="Times New Roman" w:hAnsi="Consolas" w:cs="Times New Roman"/>
+          <w:color w:val="000000"/>
           <w:sz w:val="21"/>
           <w:szCs w:val="21"/>
           <w:lang w:val="en-US" w:eastAsia="ru-RU"/>
         </w:rPr>
         <w:t xml:space="preserve">        </w:t>
       </w:r>
+      <w:proofErr w:type="gramStart"/>
+      <w:r>
+        <w:rPr>
+          <w:rFonts w:ascii="Consolas" w:eastAsia="Times New Roman" w:hAnsi="Consolas" w:cs="Times New Roman"/>
+          <w:color w:val="74531F"/>
+          <w:sz w:val="21"/>
+          <w:szCs w:val="21"/>
+          <w:lang w:val="en-US" w:eastAsia="ru-RU"/>
+        </w:rPr>
+        <w:t>notifyObservers</w:t>
+      </w:r>
+      <w:r>
+        <w:rPr>
+          <w:rFonts w:ascii="Consolas" w:eastAsia="Times New Roman" w:hAnsi="Consolas" w:cs="Times New Roman"/>
+          <w:color w:val="000000"/>
+          <w:sz w:val="21"/>
+          <w:szCs w:val="21"/>
+          <w:lang w:val="en-US" w:eastAsia="ru-RU"/>
+        </w:rPr>
+        <w:t>(</w:t>
+      </w:r>
+      <w:proofErr w:type="gramEnd"/>
+      <w:r>
+        <w:rPr>
+          <w:rFonts w:ascii="Consolas" w:eastAsia="Times New Roman" w:hAnsi="Consolas" w:cs="Times New Roman"/>
+          <w:color w:val="000000"/>
+          <w:sz w:val="21"/>
+          <w:szCs w:val="21"/>
+          <w:lang w:val="en-US" w:eastAsia="ru-RU"/>
+        </w:rPr>
+        <w:t xml:space="preserve">friendName + </w:t>
+      </w:r>
+      <w:r>
+        <w:rPr>
+          <w:rFonts w:ascii="Consolas" w:eastAsia="Times New Roman" w:hAnsi="Consolas" w:cs="Times New Roman"/>
+          <w:color w:val="E21F1F"/>
+          <w:sz w:val="21"/>
+          <w:szCs w:val="21"/>
+          <w:lang w:val="en-US" w:eastAsia="ru-RU"/>
+        </w:rPr>
+        <w:t>"</w:t>
+      </w:r>
+      <w:r>
+        <w:rPr>
+          <w:rFonts w:ascii="Consolas" w:eastAsia="Times New Roman" w:hAnsi="Consolas" w:cs="Times New Roman"/>
+          <w:color w:val="A31515"/>
+          <w:sz w:val="21"/>
+          <w:szCs w:val="21"/>
+          <w:lang w:val="en-US" w:eastAsia="ru-RU"/>
+        </w:rPr>
+        <w:t xml:space="preserve"> </w:t>
+      </w:r>
+      <w:r>
+        <w:rPr>
+          <w:rFonts w:ascii="Consolas" w:eastAsia="Times New Roman" w:hAnsi="Consolas" w:cs="Times New Roman"/>
+          <w:color w:val="A31515"/>
+          <w:sz w:val="21"/>
+          <w:szCs w:val="21"/>
+          <w:lang w:eastAsia="ru-RU"/>
+        </w:rPr>
+        <w:t>отписался</w:t>
+      </w:r>
+      <w:r>
+        <w:rPr>
+          <w:rFonts w:ascii="Consolas" w:eastAsia="Times New Roman" w:hAnsi="Consolas" w:cs="Times New Roman"/>
+          <w:color w:val="A31515"/>
+          <w:sz w:val="21"/>
+          <w:szCs w:val="21"/>
+          <w:lang w:val="en-US" w:eastAsia="ru-RU"/>
+        </w:rPr>
+        <w:t xml:space="preserve"> </w:t>
+      </w:r>
+      <w:r>
+        <w:rPr>
+          <w:rFonts w:ascii="Consolas" w:eastAsia="Times New Roman" w:hAnsi="Consolas" w:cs="Times New Roman"/>
+          <w:color w:val="A31515"/>
+          <w:sz w:val="21"/>
+          <w:szCs w:val="21"/>
+          <w:lang w:eastAsia="ru-RU"/>
+        </w:rPr>
+        <w:t>от</w:t>
+      </w:r>
+      <w:r>
+        <w:rPr>
+          <w:rFonts w:ascii="Consolas" w:eastAsia="Times New Roman" w:hAnsi="Consolas" w:cs="Times New Roman"/>
+          <w:color w:val="A31515"/>
+          <w:sz w:val="21"/>
+          <w:szCs w:val="21"/>
+          <w:lang w:val="en-US" w:eastAsia="ru-RU"/>
+        </w:rPr>
+        <w:t xml:space="preserve"> </w:t>
+      </w:r>
       <w:proofErr w:type="spellStart"/>
-      <w:proofErr w:type="gramStart"/>
-      <w:r>
-        <w:rPr>
-          <w:rFonts w:ascii="Consolas" w:eastAsia="Times New Roman" w:hAnsi="Consolas" w:cs="Times New Roman"/>
-          <w:color w:val="DCDCAA"/>
-          <w:sz w:val="21"/>
-          <w:szCs w:val="21"/>
-          <w:lang w:val="en-US" w:eastAsia="ru-RU"/>
-        </w:rPr>
-        <w:t>notifyObservers</w:t>
+      <w:r>
+        <w:rPr>
+          <w:rFonts w:ascii="Consolas" w:eastAsia="Times New Roman" w:hAnsi="Consolas" w:cs="Times New Roman"/>
+          <w:color w:val="A31515"/>
+          <w:sz w:val="21"/>
+          <w:szCs w:val="21"/>
+          <w:lang w:eastAsia="ru-RU"/>
+        </w:rPr>
+        <w:t>Хабр</w:t>
       </w:r>
       <w:proofErr w:type="spellEnd"/>
       <w:r>
         <w:rPr>
           <w:rFonts w:ascii="Consolas" w:eastAsia="Times New Roman" w:hAnsi="Consolas" w:cs="Times New Roman"/>
-          <w:color w:val="CCCCCC"/>
-          <w:sz w:val="21"/>
-          <w:szCs w:val="21"/>
-          <w:lang w:val="en-US" w:eastAsia="ru-RU"/>
-        </w:rPr>
-        <w:t>(</w:t>
-      </w:r>
-      <w:proofErr w:type="spellStart"/>
-      <w:proofErr w:type="gramEnd"/>
-      <w:r>
-        <w:rPr>
-          <w:rFonts w:ascii="Consolas" w:eastAsia="Times New Roman" w:hAnsi="Consolas" w:cs="Times New Roman"/>
-          <w:color w:val="9CDCFE"/>
-          <w:sz w:val="21"/>
-          <w:szCs w:val="21"/>
-          <w:lang w:val="en-US" w:eastAsia="ru-RU"/>
-        </w:rPr>
-        <w:t>friendName</w:t>
-      </w:r>
-      <w:proofErr w:type="spellEnd"/>
-      <w:r>
-        <w:rPr>
-          <w:rFonts w:ascii="Consolas" w:eastAsia="Times New Roman" w:hAnsi="Consolas" w:cs="Times New Roman"/>
-          <w:color w:val="CCCCCC"/>
-          <w:sz w:val="21"/>
-          <w:szCs w:val="21"/>
-          <w:lang w:val="en-US" w:eastAsia="ru-RU"/>
-        </w:rPr>
-        <w:t xml:space="preserve"> </w:t>
-      </w:r>
-      <w:r>
-        <w:rPr>
-          <w:rFonts w:ascii="Consolas" w:eastAsia="Times New Roman" w:hAnsi="Consolas" w:cs="Times New Roman"/>
-          <w:color w:val="DCDCAA"/>
-          <w:sz w:val="21"/>
-          <w:szCs w:val="21"/>
-          <w:lang w:val="en-US" w:eastAsia="ru-RU"/>
-        </w:rPr>
-        <w:t>+</w:t>
-      </w:r>
-      <w:r>
-        <w:rPr>
-          <w:rFonts w:ascii="Consolas" w:eastAsia="Times New Roman" w:hAnsi="Consolas" w:cs="Times New Roman"/>
-          <w:color w:val="CCCCCC"/>
-          <w:sz w:val="21"/>
-          <w:szCs w:val="21"/>
-          <w:lang w:val="en-US" w:eastAsia="ru-RU"/>
-        </w:rPr>
-        <w:t xml:space="preserve"> </w:t>
-      </w:r>
-      <w:r>
-        <w:rPr>
-          <w:rFonts w:ascii="Consolas" w:eastAsia="Times New Roman" w:hAnsi="Consolas" w:cs="Times New Roman"/>
-          <w:color w:val="CE9178"/>
-          <w:sz w:val="21"/>
-          <w:szCs w:val="21"/>
-          <w:lang w:val="en-US" w:eastAsia="ru-RU"/>
-        </w:rPr>
-        <w:t xml:space="preserve">" </w:t>
-      </w:r>
-      <w:r>
-        <w:rPr>
-          <w:rFonts w:ascii="Consolas" w:eastAsia="Times New Roman" w:hAnsi="Consolas" w:cs="Times New Roman"/>
-          <w:color w:val="CE9178"/>
-          <w:sz w:val="21"/>
-          <w:szCs w:val="21"/>
-          <w:lang w:eastAsia="ru-RU"/>
-        </w:rPr>
-        <w:t>отписался</w:t>
-      </w:r>
-      <w:r>
-        <w:rPr>
-          <w:rFonts w:ascii="Consolas" w:eastAsia="Times New Roman" w:hAnsi="Consolas" w:cs="Times New Roman"/>
-          <w:color w:val="CE9178"/>
-          <w:sz w:val="21"/>
-          <w:szCs w:val="21"/>
-          <w:lang w:val="en-US" w:eastAsia="ru-RU"/>
-        </w:rPr>
-        <w:t xml:space="preserve"> </w:t>
-      </w:r>
-      <w:r>
-        <w:rPr>
-          <w:rFonts w:ascii="Consolas" w:eastAsia="Times New Roman" w:hAnsi="Consolas" w:cs="Times New Roman"/>
-          <w:color w:val="CE9178"/>
-          <w:sz w:val="21"/>
-          <w:szCs w:val="21"/>
-          <w:lang w:eastAsia="ru-RU"/>
-        </w:rPr>
-        <w:t>от</w:t>
-      </w:r>
-      <w:r>
-        <w:rPr>
-          <w:rFonts w:ascii="Consolas" w:eastAsia="Times New Roman" w:hAnsi="Consolas" w:cs="Times New Roman"/>
-          <w:color w:val="CE9178"/>
-          <w:sz w:val="21"/>
-          <w:szCs w:val="21"/>
-          <w:lang w:val="en-US" w:eastAsia="ru-RU"/>
-        </w:rPr>
-        <w:t xml:space="preserve"> </w:t>
-      </w:r>
-      <w:proofErr w:type="spellStart"/>
-      <w:r>
-        <w:rPr>
-          <w:rFonts w:ascii="Consolas" w:eastAsia="Times New Roman" w:hAnsi="Consolas" w:cs="Times New Roman"/>
-          <w:color w:val="CE9178"/>
-          <w:sz w:val="21"/>
-          <w:szCs w:val="21"/>
-          <w:lang w:eastAsia="ru-RU"/>
-        </w:rPr>
-        <w:t>Хабр</w:t>
-      </w:r>
-      <w:proofErr w:type="spellEnd"/>
-      <w:r>
-        <w:rPr>
-          <w:rFonts w:ascii="Consolas" w:eastAsia="Times New Roman" w:hAnsi="Consolas" w:cs="Times New Roman"/>
-          <w:color w:val="CE9178"/>
-          <w:sz w:val="21"/>
-          <w:szCs w:val="21"/>
-          <w:lang w:val="en-US" w:eastAsia="ru-RU"/>
-        </w:rPr>
-        <w:t>."</w:t>
-      </w:r>
-      <w:r>
-        <w:rPr>
-          <w:rFonts w:ascii="Consolas" w:eastAsia="Times New Roman" w:hAnsi="Consolas" w:cs="Times New Roman"/>
-          <w:color w:val="CCCCCC"/>
+          <w:color w:val="A31515"/>
+          <w:sz w:val="21"/>
+          <w:szCs w:val="21"/>
+          <w:lang w:val="en-US" w:eastAsia="ru-RU"/>
+        </w:rPr>
+        <w:t>.</w:t>
+      </w:r>
+      <w:r>
+        <w:rPr>
+          <w:rFonts w:ascii="Consolas" w:eastAsia="Times New Roman" w:hAnsi="Consolas" w:cs="Times New Roman"/>
+          <w:color w:val="E21F1F"/>
+          <w:sz w:val="21"/>
+          <w:szCs w:val="21"/>
+          <w:lang w:val="en-US" w:eastAsia="ru-RU"/>
+        </w:rPr>
+        <w:t>"</w:t>
+      </w:r>
+      <w:r>
+        <w:rPr>
+          <w:rFonts w:ascii="Consolas" w:eastAsia="Times New Roman" w:hAnsi="Consolas" w:cs="Times New Roman"/>
+          <w:color w:val="000000"/>
           <w:sz w:val="21"/>
           <w:szCs w:val="21"/>
           <w:lang w:val="en-US" w:eastAsia="ru-RU"/>
@@ -4045,22 +3673,22 @@
     </w:p>
     <w:p>
       <w:pPr>
-        <w:shd w:val="clear" w:color="auto" w:fill="1F1F1F"/>
+        <w:shd w:val="clear" w:color="auto" w:fill="FFFFFF"/>
         <w:spacing w:line="285" w:lineRule="atLeast"/>
         <w:ind w:firstLine="0"/>
         <w:jc w:val="left"/>
         <w:rPr>
           <w:rFonts w:ascii="Consolas" w:eastAsia="Times New Roman" w:hAnsi="Consolas" w:cs="Times New Roman"/>
-          <w:color w:val="CCCCCC"/>
-          <w:sz w:val="21"/>
-          <w:szCs w:val="21"/>
-          <w:lang w:val="en-US" w:eastAsia="ru-RU"/>
-        </w:rPr>
-      </w:pPr>
-      <w:r>
-        <w:rPr>
-          <w:rFonts w:ascii="Consolas" w:eastAsia="Times New Roman" w:hAnsi="Consolas" w:cs="Times New Roman"/>
-          <w:color w:val="CCCCCC"/>
+          <w:color w:val="000000"/>
+          <w:sz w:val="21"/>
+          <w:szCs w:val="21"/>
+          <w:lang w:val="en-US" w:eastAsia="ru-RU"/>
+        </w:rPr>
+      </w:pPr>
+      <w:r>
+        <w:rPr>
+          <w:rFonts w:ascii="Consolas" w:eastAsia="Times New Roman" w:hAnsi="Consolas" w:cs="Times New Roman"/>
+          <w:color w:val="000000"/>
           <w:sz w:val="21"/>
           <w:szCs w:val="21"/>
           <w:lang w:val="en-US" w:eastAsia="ru-RU"/>
@@ -4070,22 +3698,22 @@
     </w:p>
     <w:p>
       <w:pPr>
-        <w:shd w:val="clear" w:color="auto" w:fill="1F1F1F"/>
+        <w:shd w:val="clear" w:color="auto" w:fill="FFFFFF"/>
         <w:spacing w:line="285" w:lineRule="atLeast"/>
         <w:ind w:firstLine="0"/>
         <w:jc w:val="left"/>
         <w:rPr>
           <w:rFonts w:ascii="Consolas" w:eastAsia="Times New Roman" w:hAnsi="Consolas" w:cs="Times New Roman"/>
-          <w:color w:val="CCCCCC"/>
-          <w:sz w:val="21"/>
-          <w:szCs w:val="21"/>
-          <w:lang w:val="en-US" w:eastAsia="ru-RU"/>
-        </w:rPr>
-      </w:pPr>
-      <w:r>
-        <w:rPr>
-          <w:rFonts w:ascii="Consolas" w:eastAsia="Times New Roman" w:hAnsi="Consolas" w:cs="Times New Roman"/>
-          <w:color w:val="CCCCCC"/>
+          <w:color w:val="000000"/>
+          <w:sz w:val="21"/>
+          <w:szCs w:val="21"/>
+          <w:lang w:val="en-US" w:eastAsia="ru-RU"/>
+        </w:rPr>
+      </w:pPr>
+      <w:r>
+        <w:rPr>
+          <w:rFonts w:ascii="Consolas" w:eastAsia="Times New Roman" w:hAnsi="Consolas" w:cs="Times New Roman"/>
+          <w:color w:val="000000"/>
           <w:sz w:val="21"/>
           <w:szCs w:val="21"/>
           <w:lang w:val="en-US" w:eastAsia="ru-RU"/>
@@ -4095,37 +3723,37 @@
     </w:p>
     <w:p>
       <w:pPr>
-        <w:shd w:val="clear" w:color="auto" w:fill="1F1F1F"/>
+        <w:shd w:val="clear" w:color="auto" w:fill="FFFFFF"/>
         <w:spacing w:line="285" w:lineRule="atLeast"/>
         <w:ind w:firstLine="0"/>
         <w:jc w:val="left"/>
         <w:rPr>
           <w:rFonts w:ascii="Consolas" w:eastAsia="Times New Roman" w:hAnsi="Consolas" w:cs="Times New Roman"/>
-          <w:color w:val="CCCCCC"/>
-          <w:sz w:val="21"/>
-          <w:szCs w:val="21"/>
-          <w:lang w:val="en-US" w:eastAsia="ru-RU"/>
-        </w:rPr>
-      </w:pPr>
-    </w:p>
-    <w:p>
-      <w:pPr>
-        <w:shd w:val="clear" w:color="auto" w:fill="1F1F1F"/>
+          <w:color w:val="000000"/>
+          <w:sz w:val="21"/>
+          <w:szCs w:val="21"/>
+          <w:lang w:val="en-US" w:eastAsia="ru-RU"/>
+        </w:rPr>
+      </w:pPr>
+    </w:p>
+    <w:p>
+      <w:pPr>
+        <w:shd w:val="clear" w:color="auto" w:fill="FFFFFF"/>
         <w:spacing w:line="285" w:lineRule="atLeast"/>
         <w:ind w:firstLine="0"/>
         <w:jc w:val="left"/>
         <w:rPr>
           <w:rFonts w:ascii="Consolas" w:eastAsia="Times New Roman" w:hAnsi="Consolas" w:cs="Times New Roman"/>
-          <w:color w:val="CCCCCC"/>
-          <w:sz w:val="21"/>
-          <w:szCs w:val="21"/>
-          <w:lang w:val="en-US" w:eastAsia="ru-RU"/>
-        </w:rPr>
-      </w:pPr>
-      <w:r>
-        <w:rPr>
-          <w:rFonts w:ascii="Consolas" w:eastAsia="Times New Roman" w:hAnsi="Consolas" w:cs="Times New Roman"/>
-          <w:color w:val="569CD6"/>
+          <w:color w:val="000000"/>
+          <w:sz w:val="21"/>
+          <w:szCs w:val="21"/>
+          <w:lang w:val="en-US" w:eastAsia="ru-RU"/>
+        </w:rPr>
+      </w:pPr>
+      <w:r>
+        <w:rPr>
+          <w:rFonts w:ascii="Consolas" w:eastAsia="Times New Roman" w:hAnsi="Consolas" w:cs="Times New Roman"/>
+          <w:color w:val="0000FF"/>
           <w:sz w:val="21"/>
           <w:szCs w:val="21"/>
           <w:lang w:val="en-US" w:eastAsia="ru-RU"/>
@@ -4135,41 +3763,47 @@
       <w:r>
         <w:rPr>
           <w:rFonts w:ascii="Consolas" w:eastAsia="Times New Roman" w:hAnsi="Consolas" w:cs="Times New Roman"/>
-          <w:color w:val="CCCCCC"/>
+          <w:color w:val="000000"/>
           <w:sz w:val="21"/>
           <w:szCs w:val="21"/>
           <w:lang w:val="en-US" w:eastAsia="ru-RU"/>
         </w:rPr>
         <w:t xml:space="preserve"> </w:t>
       </w:r>
-      <w:proofErr w:type="spellStart"/>
-      <w:proofErr w:type="gramStart"/>
-      <w:r>
-        <w:rPr>
-          <w:rFonts w:ascii="Consolas" w:eastAsia="Times New Roman" w:hAnsi="Consolas" w:cs="Times New Roman"/>
-          <w:color w:val="4EC9B0"/>
+      <w:r>
+        <w:rPr>
+          <w:rFonts w:ascii="Consolas" w:eastAsia="Times New Roman" w:hAnsi="Consolas" w:cs="Times New Roman"/>
+          <w:color w:val="2B91AF"/>
           <w:sz w:val="21"/>
           <w:szCs w:val="21"/>
           <w:lang w:val="en-US" w:eastAsia="ru-RU"/>
         </w:rPr>
         <w:t>ConcreteObserver</w:t>
       </w:r>
-      <w:proofErr w:type="spellEnd"/>
-      <w:r>
-        <w:rPr>
-          <w:rFonts w:ascii="Consolas" w:eastAsia="Times New Roman" w:hAnsi="Consolas" w:cs="Times New Roman"/>
-          <w:color w:val="CCCCCC"/>
-          <w:sz w:val="21"/>
-          <w:szCs w:val="21"/>
-          <w:lang w:val="en-US" w:eastAsia="ru-RU"/>
-        </w:rPr>
-        <w:t xml:space="preserve"> :</w:t>
-      </w:r>
-      <w:proofErr w:type="gramEnd"/>
-      <w:r>
-        <w:rPr>
-          <w:rFonts w:ascii="Consolas" w:eastAsia="Times New Roman" w:hAnsi="Consolas" w:cs="Times New Roman"/>
-          <w:color w:val="CCCCCC"/>
+      <w:r>
+        <w:rPr>
+          <w:rFonts w:ascii="Consolas" w:eastAsia="Times New Roman" w:hAnsi="Consolas" w:cs="Times New Roman"/>
+          <w:color w:val="000000"/>
+          <w:sz w:val="21"/>
+          <w:szCs w:val="21"/>
+          <w:lang w:val="en-US" w:eastAsia="ru-RU"/>
+        </w:rPr>
+        <w:t xml:space="preserve"> : </w:t>
+      </w:r>
+      <w:r>
+        <w:rPr>
+          <w:rFonts w:ascii="Consolas" w:eastAsia="Times New Roman" w:hAnsi="Consolas" w:cs="Times New Roman"/>
+          <w:color w:val="0000FF"/>
+          <w:sz w:val="21"/>
+          <w:szCs w:val="21"/>
+          <w:lang w:val="en-US" w:eastAsia="ru-RU"/>
+        </w:rPr>
+        <w:t>public</w:t>
+      </w:r>
+      <w:r>
+        <w:rPr>
+          <w:rFonts w:ascii="Consolas" w:eastAsia="Times New Roman" w:hAnsi="Consolas" w:cs="Times New Roman"/>
+          <w:color w:val="000000"/>
           <w:sz w:val="21"/>
           <w:szCs w:val="21"/>
           <w:lang w:val="en-US" w:eastAsia="ru-RU"/>
@@ -4179,27 +3813,7 @@
       <w:r>
         <w:rPr>
           <w:rFonts w:ascii="Consolas" w:eastAsia="Times New Roman" w:hAnsi="Consolas" w:cs="Times New Roman"/>
-          <w:color w:val="569CD6"/>
-          <w:sz w:val="21"/>
-          <w:szCs w:val="21"/>
-          <w:lang w:val="en-US" w:eastAsia="ru-RU"/>
-        </w:rPr>
-        <w:t>public</w:t>
-      </w:r>
-      <w:r>
-        <w:rPr>
-          <w:rFonts w:ascii="Consolas" w:eastAsia="Times New Roman" w:hAnsi="Consolas" w:cs="Times New Roman"/>
-          <w:color w:val="CCCCCC"/>
-          <w:sz w:val="21"/>
-          <w:szCs w:val="21"/>
-          <w:lang w:val="en-US" w:eastAsia="ru-RU"/>
-        </w:rPr>
-        <w:t xml:space="preserve"> </w:t>
-      </w:r>
-      <w:r>
-        <w:rPr>
-          <w:rFonts w:ascii="Consolas" w:eastAsia="Times New Roman" w:hAnsi="Consolas" w:cs="Times New Roman"/>
-          <w:color w:val="4EC9B0"/>
+          <w:color w:val="2B91AF"/>
           <w:sz w:val="21"/>
           <w:szCs w:val="21"/>
           <w:lang w:val="en-US" w:eastAsia="ru-RU"/>
@@ -4209,7 +3823,7 @@
       <w:r>
         <w:rPr>
           <w:rFonts w:ascii="Consolas" w:eastAsia="Times New Roman" w:hAnsi="Consolas" w:cs="Times New Roman"/>
-          <w:color w:val="CCCCCC"/>
+          <w:color w:val="000000"/>
           <w:sz w:val="21"/>
           <w:szCs w:val="21"/>
           <w:lang w:val="en-US" w:eastAsia="ru-RU"/>
@@ -4219,167 +3833,107 @@
     </w:p>
     <w:p>
       <w:pPr>
-        <w:shd w:val="clear" w:color="auto" w:fill="1F1F1F"/>
+        <w:shd w:val="clear" w:color="auto" w:fill="FFFFFF"/>
         <w:spacing w:line="285" w:lineRule="atLeast"/>
         <w:ind w:firstLine="0"/>
         <w:jc w:val="left"/>
         <w:rPr>
           <w:rFonts w:ascii="Consolas" w:eastAsia="Times New Roman" w:hAnsi="Consolas" w:cs="Times New Roman"/>
-          <w:color w:val="CCCCCC"/>
-          <w:sz w:val="21"/>
-          <w:szCs w:val="21"/>
-          <w:lang w:eastAsia="ru-RU"/>
-        </w:rPr>
-      </w:pPr>
-      <w:proofErr w:type="spellStart"/>
-      <w:r>
-        <w:rPr>
-          <w:rFonts w:ascii="Consolas" w:eastAsia="Times New Roman" w:hAnsi="Consolas" w:cs="Times New Roman"/>
-          <w:color w:val="569CD6"/>
-          <w:sz w:val="21"/>
-          <w:szCs w:val="21"/>
-          <w:lang w:eastAsia="ru-RU"/>
-        </w:rPr>
-        <w:t>private</w:t>
-      </w:r>
-      <w:proofErr w:type="spellEnd"/>
-      <w:r>
-        <w:rPr>
-          <w:rFonts w:ascii="Consolas" w:eastAsia="Times New Roman" w:hAnsi="Consolas" w:cs="Times New Roman"/>
-          <w:color w:val="569CD6"/>
-          <w:sz w:val="21"/>
-          <w:szCs w:val="21"/>
-          <w:lang w:eastAsia="ru-RU"/>
-        </w:rPr>
-        <w:t>:</w:t>
-      </w:r>
-    </w:p>
-    <w:p>
-      <w:pPr>
-        <w:shd w:val="clear" w:color="auto" w:fill="1F1F1F"/>
+          <w:color w:val="000000"/>
+          <w:sz w:val="21"/>
+          <w:szCs w:val="21"/>
+          <w:lang w:val="en-US" w:eastAsia="ru-RU"/>
+        </w:rPr>
+      </w:pPr>
+      <w:r>
+        <w:rPr>
+          <w:rFonts w:ascii="Consolas" w:eastAsia="Times New Roman" w:hAnsi="Consolas" w:cs="Times New Roman"/>
+          <w:color w:val="0000FF"/>
+          <w:sz w:val="21"/>
+          <w:szCs w:val="21"/>
+          <w:lang w:val="en-US" w:eastAsia="ru-RU"/>
+        </w:rPr>
+        <w:t>private:</w:t>
+      </w:r>
+    </w:p>
+    <w:p>
+      <w:pPr>
+        <w:shd w:val="clear" w:color="auto" w:fill="FFFFFF"/>
         <w:spacing w:line="285" w:lineRule="atLeast"/>
         <w:ind w:firstLine="0"/>
         <w:jc w:val="left"/>
         <w:rPr>
           <w:rFonts w:ascii="Consolas" w:eastAsia="Times New Roman" w:hAnsi="Consolas" w:cs="Times New Roman"/>
-          <w:color w:val="CCCCCC"/>
-          <w:sz w:val="21"/>
-          <w:szCs w:val="21"/>
-          <w:lang w:eastAsia="ru-RU"/>
-        </w:rPr>
-      </w:pPr>
-      <w:r>
-        <w:rPr>
-          <w:rFonts w:ascii="Consolas" w:eastAsia="Times New Roman" w:hAnsi="Consolas" w:cs="Times New Roman"/>
-          <w:color w:val="CCCCCC"/>
-          <w:sz w:val="21"/>
-          <w:szCs w:val="21"/>
-          <w:lang w:eastAsia="ru-RU"/>
-        </w:rPr>
-        <w:t xml:space="preserve">    </w:t>
-      </w:r>
-      <w:proofErr w:type="spellStart"/>
-      <w:proofErr w:type="gramStart"/>
-      <w:r>
-        <w:rPr>
-          <w:rFonts w:ascii="Consolas" w:eastAsia="Times New Roman" w:hAnsi="Consolas" w:cs="Times New Roman"/>
-          <w:color w:val="4EC9B0"/>
-          <w:sz w:val="21"/>
-          <w:szCs w:val="21"/>
-          <w:lang w:eastAsia="ru-RU"/>
-        </w:rPr>
-        <w:t>std</w:t>
-      </w:r>
-      <w:proofErr w:type="spellEnd"/>
-      <w:r>
-        <w:rPr>
-          <w:rFonts w:ascii="Consolas" w:eastAsia="Times New Roman" w:hAnsi="Consolas" w:cs="Times New Roman"/>
-          <w:color w:val="CCCCCC"/>
-          <w:sz w:val="21"/>
-          <w:szCs w:val="21"/>
-          <w:lang w:eastAsia="ru-RU"/>
-        </w:rPr>
-        <w:t>::</w:t>
-      </w:r>
-      <w:proofErr w:type="spellStart"/>
-      <w:proofErr w:type="gramEnd"/>
-      <w:r>
-        <w:rPr>
-          <w:rFonts w:ascii="Consolas" w:eastAsia="Times New Roman" w:hAnsi="Consolas" w:cs="Times New Roman"/>
-          <w:color w:val="4EC9B0"/>
-          <w:sz w:val="21"/>
-          <w:szCs w:val="21"/>
-          <w:lang w:eastAsia="ru-RU"/>
+          <w:color w:val="000000"/>
+          <w:sz w:val="21"/>
+          <w:szCs w:val="21"/>
+          <w:lang w:val="en-US" w:eastAsia="ru-RU"/>
+        </w:rPr>
+      </w:pPr>
+      <w:r>
+        <w:rPr>
+          <w:rFonts w:ascii="Consolas" w:eastAsia="Times New Roman" w:hAnsi="Consolas" w:cs="Times New Roman"/>
+          <w:color w:val="000000"/>
+          <w:sz w:val="21"/>
+          <w:szCs w:val="21"/>
+          <w:lang w:val="en-US" w:eastAsia="ru-RU"/>
+        </w:rPr>
+        <w:t>    std::</w:t>
+      </w:r>
+      <w:r>
+        <w:rPr>
+          <w:rFonts w:ascii="Consolas" w:eastAsia="Times New Roman" w:hAnsi="Consolas" w:cs="Times New Roman"/>
+          <w:color w:val="2B91AF"/>
+          <w:sz w:val="21"/>
+          <w:szCs w:val="21"/>
+          <w:lang w:val="en-US" w:eastAsia="ru-RU"/>
         </w:rPr>
         <w:t>string</w:t>
       </w:r>
-      <w:proofErr w:type="spellEnd"/>
-      <w:r>
-        <w:rPr>
-          <w:rFonts w:ascii="Consolas" w:eastAsia="Times New Roman" w:hAnsi="Consolas" w:cs="Times New Roman"/>
-          <w:color w:val="CCCCCC"/>
-          <w:sz w:val="21"/>
-          <w:szCs w:val="21"/>
-          <w:lang w:eastAsia="ru-RU"/>
-        </w:rPr>
-        <w:t xml:space="preserve"> </w:t>
-      </w:r>
-      <w:proofErr w:type="spellStart"/>
-      <w:r>
-        <w:rPr>
-          <w:rFonts w:ascii="Consolas" w:eastAsia="Times New Roman" w:hAnsi="Consolas" w:cs="Times New Roman"/>
-          <w:color w:val="9CDCFE"/>
-          <w:sz w:val="21"/>
-          <w:szCs w:val="21"/>
-          <w:lang w:eastAsia="ru-RU"/>
-        </w:rPr>
-        <w:t>observerName</w:t>
-      </w:r>
-      <w:proofErr w:type="spellEnd"/>
-      <w:r>
-        <w:rPr>
-          <w:rFonts w:ascii="Consolas" w:eastAsia="Times New Roman" w:hAnsi="Consolas" w:cs="Times New Roman"/>
-          <w:color w:val="CCCCCC"/>
-          <w:sz w:val="21"/>
-          <w:szCs w:val="21"/>
-          <w:lang w:eastAsia="ru-RU"/>
-        </w:rPr>
-        <w:t>;</w:t>
-      </w:r>
-    </w:p>
-    <w:p>
-      <w:pPr>
-        <w:shd w:val="clear" w:color="auto" w:fill="1F1F1F"/>
+      <w:r>
+        <w:rPr>
+          <w:rFonts w:ascii="Consolas" w:eastAsia="Times New Roman" w:hAnsi="Consolas" w:cs="Times New Roman"/>
+          <w:color w:val="000000"/>
+          <w:sz w:val="21"/>
+          <w:szCs w:val="21"/>
+          <w:lang w:val="en-US" w:eastAsia="ru-RU"/>
+        </w:rPr>
+        <w:t xml:space="preserve"> observerName;</w:t>
+      </w:r>
+    </w:p>
+    <w:p>
+      <w:pPr>
+        <w:shd w:val="clear" w:color="auto" w:fill="FFFFFF"/>
         <w:spacing w:line="285" w:lineRule="atLeast"/>
         <w:ind w:firstLine="0"/>
         <w:jc w:val="left"/>
         <w:rPr>
           <w:rFonts w:ascii="Consolas" w:eastAsia="Times New Roman" w:hAnsi="Consolas" w:cs="Times New Roman"/>
-          <w:color w:val="CCCCCC"/>
-          <w:sz w:val="21"/>
-          <w:szCs w:val="21"/>
-          <w:lang w:eastAsia="ru-RU"/>
-        </w:rPr>
-      </w:pPr>
-    </w:p>
-    <w:p>
-      <w:pPr>
-        <w:shd w:val="clear" w:color="auto" w:fill="1F1F1F"/>
+          <w:color w:val="000000"/>
+          <w:sz w:val="21"/>
+          <w:szCs w:val="21"/>
+          <w:lang w:val="en-US" w:eastAsia="ru-RU"/>
+        </w:rPr>
+      </w:pPr>
+    </w:p>
+    <w:p>
+      <w:pPr>
+        <w:shd w:val="clear" w:color="auto" w:fill="FFFFFF"/>
         <w:spacing w:line="285" w:lineRule="atLeast"/>
         <w:ind w:firstLine="0"/>
         <w:jc w:val="left"/>
         <w:rPr>
           <w:rFonts w:ascii="Consolas" w:eastAsia="Times New Roman" w:hAnsi="Consolas" w:cs="Times New Roman"/>
-          <w:color w:val="CCCCCC"/>
-          <w:sz w:val="21"/>
-          <w:szCs w:val="21"/>
-          <w:lang w:val="en-US" w:eastAsia="ru-RU"/>
-        </w:rPr>
-      </w:pPr>
-      <w:r>
-        <w:rPr>
-          <w:rFonts w:ascii="Consolas" w:eastAsia="Times New Roman" w:hAnsi="Consolas" w:cs="Times New Roman"/>
-          <w:color w:val="569CD6"/>
+          <w:color w:val="000000"/>
+          <w:sz w:val="21"/>
+          <w:szCs w:val="21"/>
+          <w:lang w:val="en-US" w:eastAsia="ru-RU"/>
+        </w:rPr>
+      </w:pPr>
+      <w:r>
+        <w:rPr>
+          <w:rFonts w:ascii="Consolas" w:eastAsia="Times New Roman" w:hAnsi="Consolas" w:cs="Times New Roman"/>
+          <w:color w:val="0000FF"/>
           <w:sz w:val="21"/>
           <w:szCs w:val="21"/>
           <w:lang w:val="en-US" w:eastAsia="ru-RU"/>
@@ -4389,76 +3943,52 @@
     </w:p>
     <w:p>
       <w:pPr>
-        <w:shd w:val="clear" w:color="auto" w:fill="1F1F1F"/>
+        <w:shd w:val="clear" w:color="auto" w:fill="FFFFFF"/>
         <w:spacing w:line="285" w:lineRule="atLeast"/>
         <w:ind w:firstLine="0"/>
         <w:jc w:val="left"/>
         <w:rPr>
           <w:rFonts w:ascii="Consolas" w:eastAsia="Times New Roman" w:hAnsi="Consolas" w:cs="Times New Roman"/>
-          <w:color w:val="CCCCCC"/>
-          <w:sz w:val="21"/>
-          <w:szCs w:val="21"/>
-          <w:lang w:val="en-US" w:eastAsia="ru-RU"/>
-        </w:rPr>
-      </w:pPr>
-      <w:r>
-        <w:rPr>
-          <w:rFonts w:ascii="Consolas" w:eastAsia="Times New Roman" w:hAnsi="Consolas" w:cs="Times New Roman"/>
-          <w:color w:val="CCCCCC"/>
+          <w:color w:val="000000"/>
+          <w:sz w:val="21"/>
+          <w:szCs w:val="21"/>
+          <w:lang w:val="en-US" w:eastAsia="ru-RU"/>
+        </w:rPr>
+      </w:pPr>
+      <w:r>
+        <w:rPr>
+          <w:rFonts w:ascii="Consolas" w:eastAsia="Times New Roman" w:hAnsi="Consolas" w:cs="Times New Roman"/>
+          <w:color w:val="000000"/>
           <w:sz w:val="21"/>
           <w:szCs w:val="21"/>
           <w:lang w:val="en-US" w:eastAsia="ru-RU"/>
         </w:rPr>
         <w:t xml:space="preserve">    </w:t>
       </w:r>
-      <w:proofErr w:type="spellStart"/>
-      <w:proofErr w:type="gramStart"/>
-      <w:r>
-        <w:rPr>
-          <w:rFonts w:ascii="Consolas" w:eastAsia="Times New Roman" w:hAnsi="Consolas" w:cs="Times New Roman"/>
-          <w:color w:val="DCDCAA"/>
+      <w:r>
+        <w:rPr>
+          <w:rFonts w:ascii="Consolas" w:eastAsia="Times New Roman" w:hAnsi="Consolas" w:cs="Times New Roman"/>
+          <w:color w:val="74531F"/>
           <w:sz w:val="21"/>
           <w:szCs w:val="21"/>
           <w:lang w:val="en-US" w:eastAsia="ru-RU"/>
         </w:rPr>
         <w:t>ConcreteObserver</w:t>
       </w:r>
-      <w:proofErr w:type="spellEnd"/>
-      <w:r>
-        <w:rPr>
-          <w:rFonts w:ascii="Consolas" w:eastAsia="Times New Roman" w:hAnsi="Consolas" w:cs="Times New Roman"/>
-          <w:color w:val="CCCCCC"/>
-          <w:sz w:val="21"/>
-          <w:szCs w:val="21"/>
-          <w:lang w:val="en-US" w:eastAsia="ru-RU"/>
-        </w:rPr>
-        <w:t>(</w:t>
-      </w:r>
-      <w:proofErr w:type="gramEnd"/>
-      <w:r>
-        <w:rPr>
-          <w:rFonts w:ascii="Consolas" w:eastAsia="Times New Roman" w:hAnsi="Consolas" w:cs="Times New Roman"/>
-          <w:color w:val="4EC9B0"/>
-          <w:sz w:val="21"/>
-          <w:szCs w:val="21"/>
-          <w:lang w:val="en-US" w:eastAsia="ru-RU"/>
-        </w:rPr>
-        <w:t>std</w:t>
-      </w:r>
-      <w:r>
-        <w:rPr>
-          <w:rFonts w:ascii="Consolas" w:eastAsia="Times New Roman" w:hAnsi="Consolas" w:cs="Times New Roman"/>
-          <w:color w:val="CCCCCC"/>
-          <w:sz w:val="21"/>
-          <w:szCs w:val="21"/>
-          <w:lang w:val="en-US" w:eastAsia="ru-RU"/>
-        </w:rPr>
-        <w:t>::</w:t>
-      </w:r>
-      <w:r>
-        <w:rPr>
-          <w:rFonts w:ascii="Consolas" w:eastAsia="Times New Roman" w:hAnsi="Consolas" w:cs="Times New Roman"/>
-          <w:color w:val="4EC9B0"/>
+      <w:r>
+        <w:rPr>
+          <w:rFonts w:ascii="Consolas" w:eastAsia="Times New Roman" w:hAnsi="Consolas" w:cs="Times New Roman"/>
+          <w:color w:val="000000"/>
+          <w:sz w:val="21"/>
+          <w:szCs w:val="21"/>
+          <w:lang w:val="en-US" w:eastAsia="ru-RU"/>
+        </w:rPr>
+        <w:t>(std::</w:t>
+      </w:r>
+      <w:r>
+        <w:rPr>
+          <w:rFonts w:ascii="Consolas" w:eastAsia="Times New Roman" w:hAnsi="Consolas" w:cs="Times New Roman"/>
+          <w:color w:val="2B91AF"/>
           <w:sz w:val="21"/>
           <w:szCs w:val="21"/>
           <w:lang w:val="en-US" w:eastAsia="ru-RU"/>
@@ -4468,7 +3998,7 @@
       <w:r>
         <w:rPr>
           <w:rFonts w:ascii="Consolas" w:eastAsia="Times New Roman" w:hAnsi="Consolas" w:cs="Times New Roman"/>
-          <w:color w:val="CCCCCC"/>
+          <w:color w:val="000000"/>
           <w:sz w:val="21"/>
           <w:szCs w:val="21"/>
           <w:lang w:val="en-US" w:eastAsia="ru-RU"/>
@@ -4478,7 +4008,7 @@
       <w:r>
         <w:rPr>
           <w:rFonts w:ascii="Consolas" w:eastAsia="Times New Roman" w:hAnsi="Consolas" w:cs="Times New Roman"/>
-          <w:color w:val="9CDCFE"/>
+          <w:color w:val="808080"/>
           <w:sz w:val="21"/>
           <w:szCs w:val="21"/>
           <w:lang w:val="en-US" w:eastAsia="ru-RU"/>
@@ -4488,39 +4018,17 @@
       <w:r>
         <w:rPr>
           <w:rFonts w:ascii="Consolas" w:eastAsia="Times New Roman" w:hAnsi="Consolas" w:cs="Times New Roman"/>
-          <w:color w:val="CCCCCC"/>
-          <w:sz w:val="21"/>
-          <w:szCs w:val="21"/>
-          <w:lang w:val="en-US" w:eastAsia="ru-RU"/>
-        </w:rPr>
-        <w:t xml:space="preserve">) : </w:t>
-      </w:r>
-      <w:proofErr w:type="spellStart"/>
-      <w:r>
-        <w:rPr>
-          <w:rFonts w:ascii="Consolas" w:eastAsia="Times New Roman" w:hAnsi="Consolas" w:cs="Times New Roman"/>
-          <w:color w:val="9CDCFE"/>
-          <w:sz w:val="21"/>
-          <w:szCs w:val="21"/>
-          <w:lang w:val="en-US" w:eastAsia="ru-RU"/>
-        </w:rPr>
-        <w:t>observerName</w:t>
-      </w:r>
-      <w:proofErr w:type="spellEnd"/>
-      <w:r>
-        <w:rPr>
-          <w:rFonts w:ascii="Consolas" w:eastAsia="Times New Roman" w:hAnsi="Consolas" w:cs="Times New Roman"/>
-          <w:color w:val="CCCCCC"/>
-          <w:sz w:val="21"/>
-          <w:szCs w:val="21"/>
-          <w:lang w:val="en-US" w:eastAsia="ru-RU"/>
-        </w:rPr>
-        <w:t>(</w:t>
-      </w:r>
-      <w:r>
-        <w:rPr>
-          <w:rFonts w:ascii="Consolas" w:eastAsia="Times New Roman" w:hAnsi="Consolas" w:cs="Times New Roman"/>
-          <w:color w:val="9CDCFE"/>
+          <w:color w:val="000000"/>
+          <w:sz w:val="21"/>
+          <w:szCs w:val="21"/>
+          <w:lang w:val="en-US" w:eastAsia="ru-RU"/>
+        </w:rPr>
+        <w:t>) : observerName(</w:t>
+      </w:r>
+      <w:r>
+        <w:rPr>
+          <w:rFonts w:ascii="Consolas" w:eastAsia="Times New Roman" w:hAnsi="Consolas" w:cs="Times New Roman"/>
+          <w:color w:val="808080"/>
           <w:sz w:val="21"/>
           <w:szCs w:val="21"/>
           <w:lang w:val="en-US" w:eastAsia="ru-RU"/>
@@ -4530,7 +4038,7 @@
       <w:r>
         <w:rPr>
           <w:rFonts w:ascii="Consolas" w:eastAsia="Times New Roman" w:hAnsi="Consolas" w:cs="Times New Roman"/>
-          <w:color w:val="CCCCCC"/>
+          <w:color w:val="000000"/>
           <w:sz w:val="21"/>
           <w:szCs w:val="21"/>
           <w:lang w:val="en-US" w:eastAsia="ru-RU"/>
@@ -4540,37 +4048,37 @@
     </w:p>
     <w:p>
       <w:pPr>
-        <w:shd w:val="clear" w:color="auto" w:fill="1F1F1F"/>
+        <w:shd w:val="clear" w:color="auto" w:fill="FFFFFF"/>
         <w:spacing w:line="285" w:lineRule="atLeast"/>
         <w:ind w:firstLine="0"/>
         <w:jc w:val="left"/>
         <w:rPr>
           <w:rFonts w:ascii="Consolas" w:eastAsia="Times New Roman" w:hAnsi="Consolas" w:cs="Times New Roman"/>
-          <w:color w:val="CCCCCC"/>
-          <w:sz w:val="21"/>
-          <w:szCs w:val="21"/>
-          <w:lang w:val="en-US" w:eastAsia="ru-RU"/>
-        </w:rPr>
-      </w:pPr>
-    </w:p>
-    <w:p>
-      <w:pPr>
-        <w:shd w:val="clear" w:color="auto" w:fill="1F1F1F"/>
+          <w:color w:val="000000"/>
+          <w:sz w:val="21"/>
+          <w:szCs w:val="21"/>
+          <w:lang w:val="en-US" w:eastAsia="ru-RU"/>
+        </w:rPr>
+      </w:pPr>
+    </w:p>
+    <w:p>
+      <w:pPr>
+        <w:shd w:val="clear" w:color="auto" w:fill="FFFFFF"/>
         <w:spacing w:line="285" w:lineRule="atLeast"/>
         <w:ind w:firstLine="0"/>
         <w:jc w:val="left"/>
         <w:rPr>
           <w:rFonts w:ascii="Consolas" w:eastAsia="Times New Roman" w:hAnsi="Consolas" w:cs="Times New Roman"/>
-          <w:color w:val="CCCCCC"/>
-          <w:sz w:val="21"/>
-          <w:szCs w:val="21"/>
-          <w:lang w:val="en-US" w:eastAsia="ru-RU"/>
-        </w:rPr>
-      </w:pPr>
-      <w:r>
-        <w:rPr>
-          <w:rFonts w:ascii="Consolas" w:eastAsia="Times New Roman" w:hAnsi="Consolas" w:cs="Times New Roman"/>
-          <w:color w:val="CCCCCC"/>
+          <w:color w:val="000000"/>
+          <w:sz w:val="21"/>
+          <w:szCs w:val="21"/>
+          <w:lang w:val="en-US" w:eastAsia="ru-RU"/>
+        </w:rPr>
+      </w:pPr>
+      <w:r>
+        <w:rPr>
+          <w:rFonts w:ascii="Consolas" w:eastAsia="Times New Roman" w:hAnsi="Consolas" w:cs="Times New Roman"/>
+          <w:color w:val="000000"/>
           <w:sz w:val="21"/>
           <w:szCs w:val="21"/>
           <w:lang w:val="en-US" w:eastAsia="ru-RU"/>
@@ -4581,7 +4089,7 @@
       <w:r>
         <w:rPr>
           <w:rFonts w:ascii="Consolas" w:eastAsia="Times New Roman" w:hAnsi="Consolas" w:cs="Times New Roman"/>
-          <w:color w:val="569CD6"/>
+          <w:color w:val="0000FF"/>
           <w:sz w:val="21"/>
           <w:szCs w:val="21"/>
           <w:lang w:val="en-US" w:eastAsia="ru-RU"/>
@@ -4591,18 +4099,17 @@
       <w:r>
         <w:rPr>
           <w:rFonts w:ascii="Consolas" w:eastAsia="Times New Roman" w:hAnsi="Consolas" w:cs="Times New Roman"/>
-          <w:color w:val="CCCCCC"/>
+          <w:color w:val="000000"/>
           <w:sz w:val="21"/>
           <w:szCs w:val="21"/>
           <w:lang w:val="en-US" w:eastAsia="ru-RU"/>
         </w:rPr>
         <w:t xml:space="preserve"> </w:t>
       </w:r>
-      <w:proofErr w:type="gramStart"/>
-      <w:r>
-        <w:rPr>
-          <w:rFonts w:ascii="Consolas" w:eastAsia="Times New Roman" w:hAnsi="Consolas" w:cs="Times New Roman"/>
-          <w:color w:val="DCDCAA"/>
+      <w:r>
+        <w:rPr>
+          <w:rFonts w:ascii="Consolas" w:eastAsia="Times New Roman" w:hAnsi="Consolas" w:cs="Times New Roman"/>
+          <w:color w:val="74531F"/>
           <w:sz w:val="21"/>
           <w:szCs w:val="21"/>
           <w:lang w:val="en-US" w:eastAsia="ru-RU"/>
@@ -4612,38 +4119,17 @@
       <w:r>
         <w:rPr>
           <w:rFonts w:ascii="Consolas" w:eastAsia="Times New Roman" w:hAnsi="Consolas" w:cs="Times New Roman"/>
-          <w:color w:val="CCCCCC"/>
-          <w:sz w:val="21"/>
-          <w:szCs w:val="21"/>
-          <w:lang w:val="en-US" w:eastAsia="ru-RU"/>
-        </w:rPr>
-        <w:t>(</w:t>
-      </w:r>
-      <w:proofErr w:type="gramEnd"/>
-      <w:r>
-        <w:rPr>
-          <w:rFonts w:ascii="Consolas" w:eastAsia="Times New Roman" w:hAnsi="Consolas" w:cs="Times New Roman"/>
-          <w:color w:val="4EC9B0"/>
-          <w:sz w:val="21"/>
-          <w:szCs w:val="21"/>
-          <w:lang w:val="en-US" w:eastAsia="ru-RU"/>
-        </w:rPr>
-        <w:t>std</w:t>
-      </w:r>
-      <w:r>
-        <w:rPr>
-          <w:rFonts w:ascii="Consolas" w:eastAsia="Times New Roman" w:hAnsi="Consolas" w:cs="Times New Roman"/>
-          <w:color w:val="CCCCCC"/>
-          <w:sz w:val="21"/>
-          <w:szCs w:val="21"/>
-          <w:lang w:val="en-US" w:eastAsia="ru-RU"/>
-        </w:rPr>
-        <w:t>::</w:t>
-      </w:r>
-      <w:r>
-        <w:rPr>
-          <w:rFonts w:ascii="Consolas" w:eastAsia="Times New Roman" w:hAnsi="Consolas" w:cs="Times New Roman"/>
-          <w:color w:val="4EC9B0"/>
+          <w:color w:val="000000"/>
+          <w:sz w:val="21"/>
+          <w:szCs w:val="21"/>
+          <w:lang w:val="en-US" w:eastAsia="ru-RU"/>
+        </w:rPr>
+        <w:t>(std::</w:t>
+      </w:r>
+      <w:r>
+        <w:rPr>
+          <w:rFonts w:ascii="Consolas" w:eastAsia="Times New Roman" w:hAnsi="Consolas" w:cs="Times New Roman"/>
+          <w:color w:val="2B91AF"/>
           <w:sz w:val="21"/>
           <w:szCs w:val="21"/>
           <w:lang w:val="en-US" w:eastAsia="ru-RU"/>
@@ -4653,7 +4139,7 @@
       <w:r>
         <w:rPr>
           <w:rFonts w:ascii="Consolas" w:eastAsia="Times New Roman" w:hAnsi="Consolas" w:cs="Times New Roman"/>
-          <w:color w:val="CCCCCC"/>
+          <w:color w:val="000000"/>
           <w:sz w:val="21"/>
           <w:szCs w:val="21"/>
           <w:lang w:val="en-US" w:eastAsia="ru-RU"/>
@@ -4663,7 +4149,7 @@
       <w:r>
         <w:rPr>
           <w:rFonts w:ascii="Consolas" w:eastAsia="Times New Roman" w:hAnsi="Consolas" w:cs="Times New Roman"/>
-          <w:color w:val="9CDCFE"/>
+          <w:color w:val="808080"/>
           <w:sz w:val="21"/>
           <w:szCs w:val="21"/>
           <w:lang w:val="en-US" w:eastAsia="ru-RU"/>
@@ -4673,7 +4159,7 @@
       <w:r>
         <w:rPr>
           <w:rFonts w:ascii="Consolas" w:eastAsia="Times New Roman" w:hAnsi="Consolas" w:cs="Times New Roman"/>
-          <w:color w:val="CCCCCC"/>
+          <w:color w:val="000000"/>
           <w:sz w:val="21"/>
           <w:szCs w:val="21"/>
           <w:lang w:val="en-US" w:eastAsia="ru-RU"/>
@@ -4683,7 +4169,7 @@
       <w:r>
         <w:rPr>
           <w:rFonts w:ascii="Consolas" w:eastAsia="Times New Roman" w:hAnsi="Consolas" w:cs="Times New Roman"/>
-          <w:color w:val="569CD6"/>
+          <w:color w:val="0000FF"/>
           <w:sz w:val="21"/>
           <w:szCs w:val="21"/>
           <w:lang w:val="en-US" w:eastAsia="ru-RU"/>
@@ -4693,7 +4179,7 @@
       <w:r>
         <w:rPr>
           <w:rFonts w:ascii="Consolas" w:eastAsia="Times New Roman" w:hAnsi="Consolas" w:cs="Times New Roman"/>
-          <w:color w:val="CCCCCC"/>
+          <w:color w:val="000000"/>
           <w:sz w:val="21"/>
           <w:szCs w:val="21"/>
           <w:lang w:val="en-US" w:eastAsia="ru-RU"/>
@@ -4703,22 +4189,22 @@
     </w:p>
     <w:p>
       <w:pPr>
-        <w:shd w:val="clear" w:color="auto" w:fill="1F1F1F"/>
+        <w:shd w:val="clear" w:color="auto" w:fill="FFFFFF"/>
         <w:spacing w:line="285" w:lineRule="atLeast"/>
         <w:ind w:firstLine="0"/>
         <w:jc w:val="left"/>
         <w:rPr>
           <w:rFonts w:ascii="Consolas" w:eastAsia="Times New Roman" w:hAnsi="Consolas" w:cs="Times New Roman"/>
-          <w:color w:val="CCCCCC"/>
-          <w:sz w:val="21"/>
-          <w:szCs w:val="21"/>
-          <w:lang w:val="en-US" w:eastAsia="ru-RU"/>
-        </w:rPr>
-      </w:pPr>
-      <w:r>
-        <w:rPr>
-          <w:rFonts w:ascii="Consolas" w:eastAsia="Times New Roman" w:hAnsi="Consolas" w:cs="Times New Roman"/>
-          <w:color w:val="CCCCCC"/>
+          <w:color w:val="000000"/>
+          <w:sz w:val="21"/>
+          <w:szCs w:val="21"/>
+          <w:lang w:val="en-US" w:eastAsia="ru-RU"/>
+        </w:rPr>
+      </w:pPr>
+      <w:r>
+        <w:rPr>
+          <w:rFonts w:ascii="Consolas" w:eastAsia="Times New Roman" w:hAnsi="Consolas" w:cs="Times New Roman"/>
+          <w:color w:val="000000"/>
           <w:sz w:val="21"/>
           <w:szCs w:val="21"/>
           <w:lang w:val="en-US" w:eastAsia="ru-RU"/>
@@ -4729,40 +4215,48 @@
       <w:r>
         <w:rPr>
           <w:rFonts w:ascii="Consolas" w:eastAsia="Times New Roman" w:hAnsi="Consolas" w:cs="Times New Roman"/>
-          <w:color w:val="4EC9B0"/>
-          <w:sz w:val="21"/>
-          <w:szCs w:val="21"/>
-          <w:lang w:val="en-US" w:eastAsia="ru-RU"/>
-        </w:rPr>
-        <w:t>std</w:t>
-      </w:r>
-      <w:r>
-        <w:rPr>
-          <w:rFonts w:ascii="Consolas" w:eastAsia="Times New Roman" w:hAnsi="Consolas" w:cs="Times New Roman"/>
-          <w:color w:val="CCCCCC"/>
-          <w:sz w:val="21"/>
-          <w:szCs w:val="21"/>
-          <w:lang w:val="en-US" w:eastAsia="ru-RU"/>
-        </w:rPr>
-        <w:t>::</w:t>
-      </w:r>
-      <w:proofErr w:type="spellStart"/>
+          <w:color w:val="000000"/>
+          <w:sz w:val="21"/>
+          <w:szCs w:val="21"/>
+          <w:lang w:val="en-US" w:eastAsia="ru-RU"/>
+        </w:rPr>
+        <w:t>std::</w:t>
+      </w:r>
       <w:proofErr w:type="gramEnd"/>
       <w:r>
         <w:rPr>
           <w:rFonts w:ascii="Consolas" w:eastAsia="Times New Roman" w:hAnsi="Consolas" w:cs="Times New Roman"/>
-          <w:color w:val="9CDCFE"/>
-          <w:sz w:val="21"/>
-          <w:szCs w:val="21"/>
-          <w:lang w:val="en-US" w:eastAsia="ru-RU"/>
-        </w:rPr>
-        <w:t>cout</w:t>
-      </w:r>
-      <w:proofErr w:type="spellEnd"/>
-      <w:r>
-        <w:rPr>
-          <w:rFonts w:ascii="Consolas" w:eastAsia="Times New Roman" w:hAnsi="Consolas" w:cs="Times New Roman"/>
-          <w:color w:val="CCCCCC"/>
+          <w:color w:val="000000"/>
+          <w:sz w:val="21"/>
+          <w:szCs w:val="21"/>
+          <w:lang w:val="en-US" w:eastAsia="ru-RU"/>
+        </w:rPr>
+        <w:t xml:space="preserve">cout &lt;&lt; </w:t>
+      </w:r>
+      <w:r>
+        <w:rPr>
+          <w:rFonts w:ascii="Consolas" w:eastAsia="Times New Roman" w:hAnsi="Consolas" w:cs="Times New Roman"/>
+          <w:color w:val="E21F1F"/>
+          <w:sz w:val="21"/>
+          <w:szCs w:val="21"/>
+          <w:lang w:val="en-US" w:eastAsia="ru-RU"/>
+        </w:rPr>
+        <w:t>"</w:t>
+      </w:r>
+      <w:r>
+        <w:rPr>
+          <w:rFonts w:ascii="Consolas" w:eastAsia="Times New Roman" w:hAnsi="Consolas" w:cs="Times New Roman"/>
+          <w:color w:val="A31515"/>
+          <w:sz w:val="21"/>
+          <w:szCs w:val="21"/>
+          <w:lang w:eastAsia="ru-RU"/>
+        </w:rPr>
+        <w:t>Уведомление</w:t>
+      </w:r>
+      <w:r>
+        <w:rPr>
+          <w:rFonts w:ascii="Consolas" w:eastAsia="Times New Roman" w:hAnsi="Consolas" w:cs="Times New Roman"/>
+          <w:color w:val="A31515"/>
           <w:sz w:val="21"/>
           <w:szCs w:val="21"/>
           <w:lang w:val="en-US" w:eastAsia="ru-RU"/>
@@ -4772,17 +4266,17 @@
       <w:r>
         <w:rPr>
           <w:rFonts w:ascii="Consolas" w:eastAsia="Times New Roman" w:hAnsi="Consolas" w:cs="Times New Roman"/>
-          <w:color w:val="DCDCAA"/>
-          <w:sz w:val="21"/>
-          <w:szCs w:val="21"/>
-          <w:lang w:val="en-US" w:eastAsia="ru-RU"/>
-        </w:rPr>
-        <w:t>&lt;&lt;</w:t>
-      </w:r>
-      <w:r>
-        <w:rPr>
-          <w:rFonts w:ascii="Consolas" w:eastAsia="Times New Roman" w:hAnsi="Consolas" w:cs="Times New Roman"/>
-          <w:color w:val="CCCCCC"/>
+          <w:color w:val="A31515"/>
+          <w:sz w:val="21"/>
+          <w:szCs w:val="21"/>
+          <w:lang w:eastAsia="ru-RU"/>
+        </w:rPr>
+        <w:t>для</w:t>
+      </w:r>
+      <w:r>
+        <w:rPr>
+          <w:rFonts w:ascii="Consolas" w:eastAsia="Times New Roman" w:hAnsi="Consolas" w:cs="Times New Roman"/>
+          <w:color w:val="A31515"/>
           <w:sz w:val="21"/>
           <w:szCs w:val="21"/>
           <w:lang w:val="en-US" w:eastAsia="ru-RU"/>
@@ -4792,7 +4286,7 @@
       <w:r>
         <w:rPr>
           <w:rFonts w:ascii="Consolas" w:eastAsia="Times New Roman" w:hAnsi="Consolas" w:cs="Times New Roman"/>
-          <w:color w:val="CE9178"/>
+          <w:color w:val="E21F1F"/>
           <w:sz w:val="21"/>
           <w:szCs w:val="21"/>
           <w:lang w:val="en-US" w:eastAsia="ru-RU"/>
@@ -4802,159 +4296,57 @@
       <w:r>
         <w:rPr>
           <w:rFonts w:ascii="Consolas" w:eastAsia="Times New Roman" w:hAnsi="Consolas" w:cs="Times New Roman"/>
-          <w:color w:val="CE9178"/>
-          <w:sz w:val="21"/>
-          <w:szCs w:val="21"/>
-          <w:lang w:eastAsia="ru-RU"/>
-        </w:rPr>
-        <w:t>Уведомление</w:t>
-      </w:r>
-      <w:r>
-        <w:rPr>
-          <w:rFonts w:ascii="Consolas" w:eastAsia="Times New Roman" w:hAnsi="Consolas" w:cs="Times New Roman"/>
-          <w:color w:val="CE9178"/>
-          <w:sz w:val="21"/>
-          <w:szCs w:val="21"/>
-          <w:lang w:val="en-US" w:eastAsia="ru-RU"/>
-        </w:rPr>
-        <w:t xml:space="preserve"> </w:t>
-      </w:r>
-      <w:r>
-        <w:rPr>
-          <w:rFonts w:ascii="Consolas" w:eastAsia="Times New Roman" w:hAnsi="Consolas" w:cs="Times New Roman"/>
-          <w:color w:val="CE9178"/>
-          <w:sz w:val="21"/>
-          <w:szCs w:val="21"/>
-          <w:lang w:eastAsia="ru-RU"/>
-        </w:rPr>
-        <w:t>для</w:t>
-      </w:r>
-      <w:r>
-        <w:rPr>
-          <w:rFonts w:ascii="Consolas" w:eastAsia="Times New Roman" w:hAnsi="Consolas" w:cs="Times New Roman"/>
-          <w:color w:val="CE9178"/>
-          <w:sz w:val="21"/>
-          <w:szCs w:val="21"/>
-          <w:lang w:val="en-US" w:eastAsia="ru-RU"/>
-        </w:rPr>
-        <w:t xml:space="preserve"> "</w:t>
-      </w:r>
-      <w:r>
-        <w:rPr>
-          <w:rFonts w:ascii="Consolas" w:eastAsia="Times New Roman" w:hAnsi="Consolas" w:cs="Times New Roman"/>
-          <w:color w:val="CCCCCC"/>
-          <w:sz w:val="21"/>
-          <w:szCs w:val="21"/>
-          <w:lang w:val="en-US" w:eastAsia="ru-RU"/>
-        </w:rPr>
-        <w:t xml:space="preserve"> </w:t>
-      </w:r>
-      <w:r>
-        <w:rPr>
-          <w:rFonts w:ascii="Consolas" w:eastAsia="Times New Roman" w:hAnsi="Consolas" w:cs="Times New Roman"/>
-          <w:color w:val="DCDCAA"/>
-          <w:sz w:val="21"/>
-          <w:szCs w:val="21"/>
-          <w:lang w:val="en-US" w:eastAsia="ru-RU"/>
-        </w:rPr>
-        <w:t>&lt;&lt;</w:t>
-      </w:r>
-      <w:r>
-        <w:rPr>
-          <w:rFonts w:ascii="Consolas" w:eastAsia="Times New Roman" w:hAnsi="Consolas" w:cs="Times New Roman"/>
-          <w:color w:val="CCCCCC"/>
-          <w:sz w:val="21"/>
-          <w:szCs w:val="21"/>
-          <w:lang w:val="en-US" w:eastAsia="ru-RU"/>
-        </w:rPr>
-        <w:t xml:space="preserve"> </w:t>
-      </w:r>
-      <w:proofErr w:type="spellStart"/>
-      <w:r>
-        <w:rPr>
-          <w:rFonts w:ascii="Consolas" w:eastAsia="Times New Roman" w:hAnsi="Consolas" w:cs="Times New Roman"/>
-          <w:color w:val="9CDCFE"/>
-          <w:sz w:val="21"/>
-          <w:szCs w:val="21"/>
-          <w:lang w:val="en-US" w:eastAsia="ru-RU"/>
-        </w:rPr>
-        <w:t>observerName</w:t>
-      </w:r>
-      <w:proofErr w:type="spellEnd"/>
-      <w:r>
-        <w:rPr>
-          <w:rFonts w:ascii="Consolas" w:eastAsia="Times New Roman" w:hAnsi="Consolas" w:cs="Times New Roman"/>
-          <w:color w:val="CCCCCC"/>
-          <w:sz w:val="21"/>
-          <w:szCs w:val="21"/>
-          <w:lang w:val="en-US" w:eastAsia="ru-RU"/>
-        </w:rPr>
-        <w:t xml:space="preserve"> </w:t>
-      </w:r>
-      <w:r>
-        <w:rPr>
-          <w:rFonts w:ascii="Consolas" w:eastAsia="Times New Roman" w:hAnsi="Consolas" w:cs="Times New Roman"/>
-          <w:color w:val="DCDCAA"/>
-          <w:sz w:val="21"/>
-          <w:szCs w:val="21"/>
-          <w:lang w:val="en-US" w:eastAsia="ru-RU"/>
-        </w:rPr>
-        <w:t>&lt;&lt;</w:t>
-      </w:r>
-      <w:r>
-        <w:rPr>
-          <w:rFonts w:ascii="Consolas" w:eastAsia="Times New Roman" w:hAnsi="Consolas" w:cs="Times New Roman"/>
-          <w:color w:val="CCCCCC"/>
-          <w:sz w:val="21"/>
-          <w:szCs w:val="21"/>
-          <w:lang w:val="en-US" w:eastAsia="ru-RU"/>
-        </w:rPr>
-        <w:t xml:space="preserve"> </w:t>
-      </w:r>
-      <w:r>
-        <w:rPr>
-          <w:rFonts w:ascii="Consolas" w:eastAsia="Times New Roman" w:hAnsi="Consolas" w:cs="Times New Roman"/>
-          <w:color w:val="CE9178"/>
-          <w:sz w:val="21"/>
-          <w:szCs w:val="21"/>
-          <w:lang w:val="en-US" w:eastAsia="ru-RU"/>
-        </w:rPr>
-        <w:t>": "</w:t>
-      </w:r>
-      <w:r>
-        <w:rPr>
-          <w:rFonts w:ascii="Consolas" w:eastAsia="Times New Roman" w:hAnsi="Consolas" w:cs="Times New Roman"/>
-          <w:color w:val="CCCCCC"/>
-          <w:sz w:val="21"/>
-          <w:szCs w:val="21"/>
-          <w:lang w:val="en-US" w:eastAsia="ru-RU"/>
-        </w:rPr>
-        <w:t xml:space="preserve"> </w:t>
-      </w:r>
-      <w:r>
-        <w:rPr>
-          <w:rFonts w:ascii="Consolas" w:eastAsia="Times New Roman" w:hAnsi="Consolas" w:cs="Times New Roman"/>
-          <w:color w:val="DCDCAA"/>
-          <w:sz w:val="21"/>
-          <w:szCs w:val="21"/>
-          <w:lang w:val="en-US" w:eastAsia="ru-RU"/>
-        </w:rPr>
-        <w:t>&lt;&lt;</w:t>
-      </w:r>
-      <w:r>
-        <w:rPr>
-          <w:rFonts w:ascii="Consolas" w:eastAsia="Times New Roman" w:hAnsi="Consolas" w:cs="Times New Roman"/>
-          <w:color w:val="CCCCCC"/>
-          <w:sz w:val="21"/>
-          <w:szCs w:val="21"/>
-          <w:lang w:val="en-US" w:eastAsia="ru-RU"/>
-        </w:rPr>
-        <w:t xml:space="preserve"> </w:t>
-      </w:r>
-      <w:r>
-        <w:rPr>
-          <w:rFonts w:ascii="Consolas" w:eastAsia="Times New Roman" w:hAnsi="Consolas" w:cs="Times New Roman"/>
-          <w:color w:val="9CDCFE"/>
+          <w:color w:val="000000"/>
+          <w:sz w:val="21"/>
+          <w:szCs w:val="21"/>
+          <w:lang w:val="en-US" w:eastAsia="ru-RU"/>
+        </w:rPr>
+        <w:t xml:space="preserve"> &lt;&lt; observerName &lt;&lt; </w:t>
+      </w:r>
+      <w:r>
+        <w:rPr>
+          <w:rFonts w:ascii="Consolas" w:eastAsia="Times New Roman" w:hAnsi="Consolas" w:cs="Times New Roman"/>
+          <w:color w:val="E21F1F"/>
+          <w:sz w:val="21"/>
+          <w:szCs w:val="21"/>
+          <w:lang w:val="en-US" w:eastAsia="ru-RU"/>
+        </w:rPr>
+        <w:t>"</w:t>
+      </w:r>
+      <w:r>
+        <w:rPr>
+          <w:rFonts w:ascii="Consolas" w:eastAsia="Times New Roman" w:hAnsi="Consolas" w:cs="Times New Roman"/>
+          <w:color w:val="A31515"/>
+          <w:sz w:val="21"/>
+          <w:szCs w:val="21"/>
+          <w:lang w:val="en-US" w:eastAsia="ru-RU"/>
+        </w:rPr>
+        <w:t xml:space="preserve">: </w:t>
+      </w:r>
+      <w:r>
+        <w:rPr>
+          <w:rFonts w:ascii="Consolas" w:eastAsia="Times New Roman" w:hAnsi="Consolas" w:cs="Times New Roman"/>
+          <w:color w:val="E21F1F"/>
+          <w:sz w:val="21"/>
+          <w:szCs w:val="21"/>
+          <w:lang w:val="en-US" w:eastAsia="ru-RU"/>
+        </w:rPr>
+        <w:t>"</w:t>
+      </w:r>
+      <w:r>
+        <w:rPr>
+          <w:rFonts w:ascii="Consolas" w:eastAsia="Times New Roman" w:hAnsi="Consolas" w:cs="Times New Roman"/>
+          <w:color w:val="000000"/>
+          <w:sz w:val="21"/>
+          <w:szCs w:val="21"/>
+          <w:lang w:val="en-US" w:eastAsia="ru-RU"/>
+        </w:rPr>
+        <w:t xml:space="preserve"> &lt;&lt; </w:t>
+      </w:r>
+      <w:r>
+        <w:rPr>
+          <w:rFonts w:ascii="Consolas" w:eastAsia="Times New Roman" w:hAnsi="Consolas" w:cs="Times New Roman"/>
+          <w:color w:val="808080"/>
           <w:sz w:val="21"/>
           <w:szCs w:val="21"/>
           <w:lang w:val="en-US" w:eastAsia="ru-RU"/>
@@ -4964,69 +4356,27 @@
       <w:r>
         <w:rPr>
           <w:rFonts w:ascii="Consolas" w:eastAsia="Times New Roman" w:hAnsi="Consolas" w:cs="Times New Roman"/>
-          <w:color w:val="CCCCCC"/>
-          <w:sz w:val="21"/>
-          <w:szCs w:val="21"/>
-          <w:lang w:val="en-US" w:eastAsia="ru-RU"/>
-        </w:rPr>
-        <w:t xml:space="preserve"> </w:t>
-      </w:r>
-      <w:r>
-        <w:rPr>
-          <w:rFonts w:ascii="Consolas" w:eastAsia="Times New Roman" w:hAnsi="Consolas" w:cs="Times New Roman"/>
-          <w:color w:val="DCDCAA"/>
-          <w:sz w:val="21"/>
-          <w:szCs w:val="21"/>
-          <w:lang w:val="en-US" w:eastAsia="ru-RU"/>
-        </w:rPr>
-        <w:t>&lt;&lt;</w:t>
-      </w:r>
-      <w:r>
-        <w:rPr>
-          <w:rFonts w:ascii="Consolas" w:eastAsia="Times New Roman" w:hAnsi="Consolas" w:cs="Times New Roman"/>
-          <w:color w:val="CCCCCC"/>
-          <w:sz w:val="21"/>
-          <w:szCs w:val="21"/>
-          <w:lang w:val="en-US" w:eastAsia="ru-RU"/>
-        </w:rPr>
-        <w:t xml:space="preserve"> </w:t>
-      </w:r>
-      <w:r>
-        <w:rPr>
-          <w:rFonts w:ascii="Consolas" w:eastAsia="Times New Roman" w:hAnsi="Consolas" w:cs="Times New Roman"/>
-          <w:color w:val="4EC9B0"/>
-          <w:sz w:val="21"/>
-          <w:szCs w:val="21"/>
-          <w:lang w:val="en-US" w:eastAsia="ru-RU"/>
-        </w:rPr>
-        <w:t>std</w:t>
-      </w:r>
-      <w:r>
-        <w:rPr>
-          <w:rFonts w:ascii="Consolas" w:eastAsia="Times New Roman" w:hAnsi="Consolas" w:cs="Times New Roman"/>
-          <w:color w:val="CCCCCC"/>
-          <w:sz w:val="21"/>
-          <w:szCs w:val="21"/>
-          <w:lang w:val="en-US" w:eastAsia="ru-RU"/>
-        </w:rPr>
-        <w:t>::</w:t>
-      </w:r>
-      <w:proofErr w:type="spellStart"/>
-      <w:r>
-        <w:rPr>
-          <w:rFonts w:ascii="Consolas" w:eastAsia="Times New Roman" w:hAnsi="Consolas" w:cs="Times New Roman"/>
-          <w:color w:val="DCDCAA"/>
+          <w:color w:val="000000"/>
+          <w:sz w:val="21"/>
+          <w:szCs w:val="21"/>
+          <w:lang w:val="en-US" w:eastAsia="ru-RU"/>
+        </w:rPr>
+        <w:t xml:space="preserve"> &lt;&lt; std::</w:t>
+      </w:r>
+      <w:r>
+        <w:rPr>
+          <w:rFonts w:ascii="Consolas" w:eastAsia="Times New Roman" w:hAnsi="Consolas" w:cs="Times New Roman"/>
+          <w:color w:val="74531F"/>
           <w:sz w:val="21"/>
           <w:szCs w:val="21"/>
           <w:lang w:val="en-US" w:eastAsia="ru-RU"/>
         </w:rPr>
         <w:t>endl</w:t>
       </w:r>
-      <w:proofErr w:type="spellEnd"/>
-      <w:r>
-        <w:rPr>
-          <w:rFonts w:ascii="Consolas" w:eastAsia="Times New Roman" w:hAnsi="Consolas" w:cs="Times New Roman"/>
-          <w:color w:val="CCCCCC"/>
+      <w:r>
+        <w:rPr>
+          <w:rFonts w:ascii="Consolas" w:eastAsia="Times New Roman" w:hAnsi="Consolas" w:cs="Times New Roman"/>
+          <w:color w:val="000000"/>
           <w:sz w:val="21"/>
           <w:szCs w:val="21"/>
           <w:lang w:val="en-US" w:eastAsia="ru-RU"/>
@@ -5036,22 +4386,22 @@
     </w:p>
     <w:p>
       <w:pPr>
-        <w:shd w:val="clear" w:color="auto" w:fill="1F1F1F"/>
+        <w:shd w:val="clear" w:color="auto" w:fill="FFFFFF"/>
         <w:spacing w:line="285" w:lineRule="atLeast"/>
         <w:ind w:firstLine="0"/>
         <w:jc w:val="left"/>
         <w:rPr>
           <w:rFonts w:ascii="Consolas" w:eastAsia="Times New Roman" w:hAnsi="Consolas" w:cs="Times New Roman"/>
-          <w:color w:val="CCCCCC"/>
-          <w:sz w:val="21"/>
-          <w:szCs w:val="21"/>
-          <w:lang w:val="en-US" w:eastAsia="ru-RU"/>
-        </w:rPr>
-      </w:pPr>
-      <w:r>
-        <w:rPr>
-          <w:rFonts w:ascii="Consolas" w:eastAsia="Times New Roman" w:hAnsi="Consolas" w:cs="Times New Roman"/>
-          <w:color w:val="CCCCCC"/>
+          <w:color w:val="000000"/>
+          <w:sz w:val="21"/>
+          <w:szCs w:val="21"/>
+          <w:lang w:val="en-US" w:eastAsia="ru-RU"/>
+        </w:rPr>
+      </w:pPr>
+      <w:r>
+        <w:rPr>
+          <w:rFonts w:ascii="Consolas" w:eastAsia="Times New Roman" w:hAnsi="Consolas" w:cs="Times New Roman"/>
+          <w:color w:val="000000"/>
           <w:sz w:val="21"/>
           <w:szCs w:val="21"/>
           <w:lang w:val="en-US" w:eastAsia="ru-RU"/>
@@ -5061,22 +4411,22 @@
     </w:p>
     <w:p>
       <w:pPr>
-        <w:shd w:val="clear" w:color="auto" w:fill="1F1F1F"/>
+        <w:shd w:val="clear" w:color="auto" w:fill="FFFFFF"/>
         <w:spacing w:line="285" w:lineRule="atLeast"/>
         <w:ind w:firstLine="0"/>
         <w:jc w:val="left"/>
         <w:rPr>
           <w:rFonts w:ascii="Consolas" w:eastAsia="Times New Roman" w:hAnsi="Consolas" w:cs="Times New Roman"/>
-          <w:color w:val="CCCCCC"/>
-          <w:sz w:val="21"/>
-          <w:szCs w:val="21"/>
-          <w:lang w:val="en-US" w:eastAsia="ru-RU"/>
-        </w:rPr>
-      </w:pPr>
-      <w:r>
-        <w:rPr>
-          <w:rFonts w:ascii="Consolas" w:eastAsia="Times New Roman" w:hAnsi="Consolas" w:cs="Times New Roman"/>
-          <w:color w:val="CCCCCC"/>
+          <w:color w:val="000000"/>
+          <w:sz w:val="21"/>
+          <w:szCs w:val="21"/>
+          <w:lang w:val="en-US" w:eastAsia="ru-RU"/>
+        </w:rPr>
+      </w:pPr>
+      <w:r>
+        <w:rPr>
+          <w:rFonts w:ascii="Consolas" w:eastAsia="Times New Roman" w:hAnsi="Consolas" w:cs="Times New Roman"/>
+          <w:color w:val="000000"/>
           <w:sz w:val="21"/>
           <w:szCs w:val="21"/>
           <w:lang w:val="en-US" w:eastAsia="ru-RU"/>
@@ -5086,37 +4436,37 @@
     </w:p>
     <w:p>
       <w:pPr>
-        <w:shd w:val="clear" w:color="auto" w:fill="1F1F1F"/>
+        <w:shd w:val="clear" w:color="auto" w:fill="FFFFFF"/>
         <w:spacing w:line="285" w:lineRule="atLeast"/>
         <w:ind w:firstLine="0"/>
         <w:jc w:val="left"/>
         <w:rPr>
           <w:rFonts w:ascii="Consolas" w:eastAsia="Times New Roman" w:hAnsi="Consolas" w:cs="Times New Roman"/>
-          <w:color w:val="CCCCCC"/>
-          <w:sz w:val="21"/>
-          <w:szCs w:val="21"/>
-          <w:lang w:val="en-US" w:eastAsia="ru-RU"/>
-        </w:rPr>
-      </w:pPr>
-    </w:p>
-    <w:p>
-      <w:pPr>
-        <w:shd w:val="clear" w:color="auto" w:fill="1F1F1F"/>
+          <w:color w:val="000000"/>
+          <w:sz w:val="21"/>
+          <w:szCs w:val="21"/>
+          <w:lang w:val="en-US" w:eastAsia="ru-RU"/>
+        </w:rPr>
+      </w:pPr>
+    </w:p>
+    <w:p>
+      <w:pPr>
+        <w:shd w:val="clear" w:color="auto" w:fill="FFFFFF"/>
         <w:spacing w:line="285" w:lineRule="atLeast"/>
         <w:ind w:firstLine="0"/>
         <w:jc w:val="left"/>
         <w:rPr>
           <w:rFonts w:ascii="Consolas" w:eastAsia="Times New Roman" w:hAnsi="Consolas" w:cs="Times New Roman"/>
-          <w:color w:val="CCCCCC"/>
-          <w:sz w:val="21"/>
-          <w:szCs w:val="21"/>
-          <w:lang w:val="en-US" w:eastAsia="ru-RU"/>
-        </w:rPr>
-      </w:pPr>
-      <w:r>
-        <w:rPr>
-          <w:rFonts w:ascii="Consolas" w:eastAsia="Times New Roman" w:hAnsi="Consolas" w:cs="Times New Roman"/>
-          <w:color w:val="569CD6"/>
+          <w:color w:val="000000"/>
+          <w:sz w:val="21"/>
+          <w:szCs w:val="21"/>
+          <w:lang w:val="en-US" w:eastAsia="ru-RU"/>
+        </w:rPr>
+      </w:pPr>
+      <w:r>
+        <w:rPr>
+          <w:rFonts w:ascii="Consolas" w:eastAsia="Times New Roman" w:hAnsi="Consolas" w:cs="Times New Roman"/>
+          <w:color w:val="0000FF"/>
           <w:sz w:val="21"/>
           <w:szCs w:val="21"/>
           <w:lang w:val="en-US" w:eastAsia="ru-RU"/>
@@ -5126,18 +4476,17 @@
       <w:r>
         <w:rPr>
           <w:rFonts w:ascii="Consolas" w:eastAsia="Times New Roman" w:hAnsi="Consolas" w:cs="Times New Roman"/>
-          <w:color w:val="CCCCCC"/>
+          <w:color w:val="000000"/>
           <w:sz w:val="21"/>
           <w:szCs w:val="21"/>
           <w:lang w:val="en-US" w:eastAsia="ru-RU"/>
         </w:rPr>
         <w:t xml:space="preserve"> </w:t>
       </w:r>
-      <w:proofErr w:type="gramStart"/>
-      <w:r>
-        <w:rPr>
-          <w:rFonts w:ascii="Consolas" w:eastAsia="Times New Roman" w:hAnsi="Consolas" w:cs="Times New Roman"/>
-          <w:color w:val="DCDCAA"/>
+      <w:r>
+        <w:rPr>
+          <w:rFonts w:ascii="Consolas" w:eastAsia="Times New Roman" w:hAnsi="Consolas" w:cs="Times New Roman"/>
+          <w:color w:val="74531F"/>
           <w:sz w:val="21"/>
           <w:szCs w:val="21"/>
           <w:lang w:val="en-US" w:eastAsia="ru-RU"/>
@@ -5147,43 +4496,32 @@
       <w:r>
         <w:rPr>
           <w:rFonts w:ascii="Consolas" w:eastAsia="Times New Roman" w:hAnsi="Consolas" w:cs="Times New Roman"/>
-          <w:color w:val="CCCCCC"/>
-          <w:sz w:val="21"/>
-          <w:szCs w:val="21"/>
-          <w:lang w:val="en-US" w:eastAsia="ru-RU"/>
-        </w:rPr>
-        <w:t>(</w:t>
-      </w:r>
-      <w:proofErr w:type="gramEnd"/>
-      <w:r>
-        <w:rPr>
-          <w:rFonts w:ascii="Consolas" w:eastAsia="Times New Roman" w:hAnsi="Consolas" w:cs="Times New Roman"/>
-          <w:color w:val="CCCCCC"/>
-          <w:sz w:val="21"/>
-          <w:szCs w:val="21"/>
-          <w:lang w:val="en-US" w:eastAsia="ru-RU"/>
-        </w:rPr>
-        <w:t>) {</w:t>
-      </w:r>
-    </w:p>
-    <w:p>
-      <w:pPr>
-        <w:shd w:val="clear" w:color="auto" w:fill="1F1F1F"/>
+          <w:color w:val="000000"/>
+          <w:sz w:val="21"/>
+          <w:szCs w:val="21"/>
+          <w:lang w:val="en-US" w:eastAsia="ru-RU"/>
+        </w:rPr>
+        <w:t>() {</w:t>
+      </w:r>
+    </w:p>
+    <w:p>
+      <w:pPr>
+        <w:shd w:val="clear" w:color="auto" w:fill="FFFFFF"/>
         <w:spacing w:line="285" w:lineRule="atLeast"/>
         <w:ind w:firstLine="0"/>
         <w:jc w:val="left"/>
         <w:rPr>
           <w:rFonts w:ascii="Consolas" w:eastAsia="Times New Roman" w:hAnsi="Consolas" w:cs="Times New Roman"/>
-          <w:color w:val="CCCCCC"/>
-          <w:sz w:val="21"/>
-          <w:szCs w:val="21"/>
-          <w:lang w:val="en-US" w:eastAsia="ru-RU"/>
-        </w:rPr>
-      </w:pPr>
-      <w:r>
-        <w:rPr>
-          <w:rFonts w:ascii="Consolas" w:eastAsia="Times New Roman" w:hAnsi="Consolas" w:cs="Times New Roman"/>
-          <w:color w:val="6A9955"/>
+          <w:color w:val="000000"/>
+          <w:sz w:val="21"/>
+          <w:szCs w:val="21"/>
+          <w:lang w:val="en-US" w:eastAsia="ru-RU"/>
+        </w:rPr>
+      </w:pPr>
+      <w:r>
+        <w:rPr>
+          <w:rFonts w:ascii="Consolas" w:eastAsia="Times New Roman" w:hAnsi="Consolas" w:cs="Times New Roman"/>
+          <w:color w:val="008000"/>
           <w:sz w:val="21"/>
           <w:szCs w:val="21"/>
           <w:lang w:val="en-US" w:eastAsia="ru-RU"/>
@@ -5193,7 +4531,7 @@
       <w:r>
         <w:rPr>
           <w:rFonts w:ascii="Consolas" w:eastAsia="Times New Roman" w:hAnsi="Consolas" w:cs="Times New Roman"/>
-          <w:color w:val="6A9955"/>
+          <w:color w:val="008000"/>
           <w:sz w:val="21"/>
           <w:szCs w:val="21"/>
           <w:lang w:eastAsia="ru-RU"/>
@@ -5203,7 +4541,7 @@
       <w:r>
         <w:rPr>
           <w:rFonts w:ascii="Consolas" w:eastAsia="Times New Roman" w:hAnsi="Consolas" w:cs="Times New Roman"/>
-          <w:color w:val="6A9955"/>
+          <w:color w:val="008000"/>
           <w:sz w:val="21"/>
           <w:szCs w:val="21"/>
           <w:lang w:val="en-US" w:eastAsia="ru-RU"/>
@@ -5213,7 +4551,7 @@
       <w:r>
         <w:rPr>
           <w:rFonts w:ascii="Consolas" w:eastAsia="Times New Roman" w:hAnsi="Consolas" w:cs="Times New Roman"/>
-          <w:color w:val="6A9955"/>
+          <w:color w:val="008000"/>
           <w:sz w:val="21"/>
           <w:szCs w:val="21"/>
           <w:lang w:eastAsia="ru-RU"/>
@@ -5223,44 +4561,42 @@
     </w:p>
     <w:p>
       <w:pPr>
-        <w:shd w:val="clear" w:color="auto" w:fill="1F1F1F"/>
+        <w:shd w:val="clear" w:color="auto" w:fill="FFFFFF"/>
         <w:spacing w:line="285" w:lineRule="atLeast"/>
         <w:ind w:firstLine="0"/>
         <w:jc w:val="left"/>
         <w:rPr>
           <w:rFonts w:ascii="Consolas" w:eastAsia="Times New Roman" w:hAnsi="Consolas" w:cs="Times New Roman"/>
-          <w:color w:val="CCCCCC"/>
-          <w:sz w:val="21"/>
-          <w:szCs w:val="21"/>
-          <w:lang w:val="en-US" w:eastAsia="ru-RU"/>
-        </w:rPr>
-      </w:pPr>
-      <w:r>
-        <w:rPr>
-          <w:rFonts w:ascii="Consolas" w:eastAsia="Times New Roman" w:hAnsi="Consolas" w:cs="Times New Roman"/>
-          <w:color w:val="CCCCCC"/>
+          <w:color w:val="000000"/>
+          <w:sz w:val="21"/>
+          <w:szCs w:val="21"/>
+          <w:lang w:val="en-US" w:eastAsia="ru-RU"/>
+        </w:rPr>
+      </w:pPr>
+      <w:r>
+        <w:rPr>
+          <w:rFonts w:ascii="Consolas" w:eastAsia="Times New Roman" w:hAnsi="Consolas" w:cs="Times New Roman"/>
+          <w:color w:val="000000"/>
           <w:sz w:val="21"/>
           <w:szCs w:val="21"/>
           <w:lang w:val="en-US" w:eastAsia="ru-RU"/>
         </w:rPr>
         <w:t xml:space="preserve">    </w:t>
       </w:r>
-      <w:proofErr w:type="spellStart"/>
-      <w:r>
-        <w:rPr>
-          <w:rFonts w:ascii="Consolas" w:eastAsia="Times New Roman" w:hAnsi="Consolas" w:cs="Times New Roman"/>
-          <w:color w:val="4EC9B0"/>
+      <w:r>
+        <w:rPr>
+          <w:rFonts w:ascii="Consolas" w:eastAsia="Times New Roman" w:hAnsi="Consolas" w:cs="Times New Roman"/>
+          <w:color w:val="2B91AF"/>
           <w:sz w:val="21"/>
           <w:szCs w:val="21"/>
           <w:lang w:val="en-US" w:eastAsia="ru-RU"/>
         </w:rPr>
         <w:t>ConcreteObserver</w:t>
       </w:r>
-      <w:proofErr w:type="spellEnd"/>
-      <w:r>
-        <w:rPr>
-          <w:rFonts w:ascii="Consolas" w:eastAsia="Times New Roman" w:hAnsi="Consolas" w:cs="Times New Roman"/>
-          <w:color w:val="CCCCCC"/>
+      <w:r>
+        <w:rPr>
+          <w:rFonts w:ascii="Consolas" w:eastAsia="Times New Roman" w:hAnsi="Consolas" w:cs="Times New Roman"/>
+          <w:color w:val="000000"/>
           <w:sz w:val="21"/>
           <w:szCs w:val="21"/>
           <w:lang w:val="en-US" w:eastAsia="ru-RU"/>
@@ -5270,7 +4606,7 @@
       <w:r>
         <w:rPr>
           <w:rFonts w:ascii="Consolas" w:eastAsia="Times New Roman" w:hAnsi="Consolas" w:cs="Times New Roman"/>
-          <w:color w:val="9CDCFE"/>
+          <w:color w:val="1F377F"/>
           <w:sz w:val="21"/>
           <w:szCs w:val="21"/>
           <w:lang w:val="en-US" w:eastAsia="ru-RU"/>
@@ -5280,7 +4616,7 @@
       <w:r>
         <w:rPr>
           <w:rFonts w:ascii="Consolas" w:eastAsia="Times New Roman" w:hAnsi="Consolas" w:cs="Times New Roman"/>
-          <w:color w:val="CCCCCC"/>
+          <w:color w:val="000000"/>
           <w:sz w:val="21"/>
           <w:szCs w:val="21"/>
           <w:lang w:val="en-US" w:eastAsia="ru-RU"/>
@@ -5290,7 +4626,7 @@
       <w:r>
         <w:rPr>
           <w:rFonts w:ascii="Consolas" w:eastAsia="Times New Roman" w:hAnsi="Consolas" w:cs="Times New Roman"/>
-          <w:color w:val="CE9178"/>
+          <w:color w:val="E21F1F"/>
           <w:sz w:val="21"/>
           <w:szCs w:val="21"/>
           <w:lang w:val="en-US" w:eastAsia="ru-RU"/>
@@ -5300,7 +4636,7 @@
       <w:r>
         <w:rPr>
           <w:rFonts w:ascii="Consolas" w:eastAsia="Times New Roman" w:hAnsi="Consolas" w:cs="Times New Roman"/>
-          <w:color w:val="CE9178"/>
+          <w:color w:val="A31515"/>
           <w:sz w:val="21"/>
           <w:szCs w:val="21"/>
           <w:lang w:eastAsia="ru-RU"/>
@@ -5310,7 +4646,7 @@
       <w:r>
         <w:rPr>
           <w:rFonts w:ascii="Consolas" w:eastAsia="Times New Roman" w:hAnsi="Consolas" w:cs="Times New Roman"/>
-          <w:color w:val="CE9178"/>
+          <w:color w:val="E21F1F"/>
           <w:sz w:val="21"/>
           <w:szCs w:val="21"/>
           <w:lang w:val="en-US" w:eastAsia="ru-RU"/>
@@ -5320,7 +4656,7 @@
       <w:r>
         <w:rPr>
           <w:rFonts w:ascii="Consolas" w:eastAsia="Times New Roman" w:hAnsi="Consolas" w:cs="Times New Roman"/>
-          <w:color w:val="CCCCCC"/>
+          <w:color w:val="000000"/>
           <w:sz w:val="21"/>
           <w:szCs w:val="21"/>
           <w:lang w:val="en-US" w:eastAsia="ru-RU"/>
@@ -5330,66 +4666,62 @@
     </w:p>
     <w:p>
       <w:pPr>
-        <w:shd w:val="clear" w:color="auto" w:fill="1F1F1F"/>
+        <w:shd w:val="clear" w:color="auto" w:fill="FFFFFF"/>
         <w:spacing w:line="285" w:lineRule="atLeast"/>
         <w:ind w:firstLine="0"/>
         <w:jc w:val="left"/>
         <w:rPr>
           <w:rFonts w:ascii="Consolas" w:eastAsia="Times New Roman" w:hAnsi="Consolas" w:cs="Times New Roman"/>
-          <w:color w:val="CCCCCC"/>
-          <w:sz w:val="21"/>
-          <w:szCs w:val="21"/>
-          <w:lang w:val="en-US" w:eastAsia="ru-RU"/>
-        </w:rPr>
-      </w:pPr>
-      <w:r>
-        <w:rPr>
-          <w:rFonts w:ascii="Consolas" w:eastAsia="Times New Roman" w:hAnsi="Consolas" w:cs="Times New Roman"/>
-          <w:color w:val="CCCCCC"/>
+          <w:color w:val="000000"/>
+          <w:sz w:val="21"/>
+          <w:szCs w:val="21"/>
+          <w:lang w:val="en-US" w:eastAsia="ru-RU"/>
+        </w:rPr>
+      </w:pPr>
+      <w:r>
+        <w:rPr>
+          <w:rFonts w:ascii="Consolas" w:eastAsia="Times New Roman" w:hAnsi="Consolas" w:cs="Times New Roman"/>
+          <w:color w:val="000000"/>
           <w:sz w:val="21"/>
           <w:szCs w:val="21"/>
           <w:lang w:val="en-US" w:eastAsia="ru-RU"/>
         </w:rPr>
         <w:t xml:space="preserve">    </w:t>
       </w:r>
-      <w:proofErr w:type="spellStart"/>
-      <w:r>
-        <w:rPr>
-          <w:rFonts w:ascii="Consolas" w:eastAsia="Times New Roman" w:hAnsi="Consolas" w:cs="Times New Roman"/>
-          <w:color w:val="4EC9B0"/>
+      <w:r>
+        <w:rPr>
+          <w:rFonts w:ascii="Consolas" w:eastAsia="Times New Roman" w:hAnsi="Consolas" w:cs="Times New Roman"/>
+          <w:color w:val="2B91AF"/>
           <w:sz w:val="21"/>
           <w:szCs w:val="21"/>
           <w:lang w:val="en-US" w:eastAsia="ru-RU"/>
         </w:rPr>
         <w:t>ConcreteObserver</w:t>
       </w:r>
-      <w:proofErr w:type="spellEnd"/>
-      <w:r>
-        <w:rPr>
-          <w:rFonts w:ascii="Consolas" w:eastAsia="Times New Roman" w:hAnsi="Consolas" w:cs="Times New Roman"/>
-          <w:color w:val="CCCCCC"/>
+      <w:r>
+        <w:rPr>
+          <w:rFonts w:ascii="Consolas" w:eastAsia="Times New Roman" w:hAnsi="Consolas" w:cs="Times New Roman"/>
+          <w:color w:val="000000"/>
           <w:sz w:val="21"/>
           <w:szCs w:val="21"/>
           <w:lang w:val="en-US" w:eastAsia="ru-RU"/>
         </w:rPr>
         <w:t xml:space="preserve"> </w:t>
       </w:r>
-      <w:proofErr w:type="spellStart"/>
-      <w:r>
-        <w:rPr>
-          <w:rFonts w:ascii="Consolas" w:eastAsia="Times New Roman" w:hAnsi="Consolas" w:cs="Times New Roman"/>
-          <w:color w:val="9CDCFE"/>
+      <w:r>
+        <w:rPr>
+          <w:rFonts w:ascii="Consolas" w:eastAsia="Times New Roman" w:hAnsi="Consolas" w:cs="Times New Roman"/>
+          <w:color w:val="1F377F"/>
           <w:sz w:val="21"/>
           <w:szCs w:val="21"/>
           <w:lang w:val="en-US" w:eastAsia="ru-RU"/>
         </w:rPr>
         <w:t>yulia</w:t>
       </w:r>
-      <w:proofErr w:type="spellEnd"/>
-      <w:r>
-        <w:rPr>
-          <w:rFonts w:ascii="Consolas" w:eastAsia="Times New Roman" w:hAnsi="Consolas" w:cs="Times New Roman"/>
-          <w:color w:val="CCCCCC"/>
+      <w:r>
+        <w:rPr>
+          <w:rFonts w:ascii="Consolas" w:eastAsia="Times New Roman" w:hAnsi="Consolas" w:cs="Times New Roman"/>
+          <w:color w:val="000000"/>
           <w:sz w:val="21"/>
           <w:szCs w:val="21"/>
           <w:lang w:val="en-US" w:eastAsia="ru-RU"/>
@@ -5399,7 +4731,7 @@
       <w:r>
         <w:rPr>
           <w:rFonts w:ascii="Consolas" w:eastAsia="Times New Roman" w:hAnsi="Consolas" w:cs="Times New Roman"/>
-          <w:color w:val="CE9178"/>
+          <w:color w:val="E21F1F"/>
           <w:sz w:val="21"/>
           <w:szCs w:val="21"/>
           <w:lang w:val="en-US" w:eastAsia="ru-RU"/>
@@ -5409,7 +4741,7 @@
       <w:r>
         <w:rPr>
           <w:rFonts w:ascii="Consolas" w:eastAsia="Times New Roman" w:hAnsi="Consolas" w:cs="Times New Roman"/>
-          <w:color w:val="CE9178"/>
+          <w:color w:val="A31515"/>
           <w:sz w:val="21"/>
           <w:szCs w:val="21"/>
           <w:lang w:eastAsia="ru-RU"/>
@@ -5419,7 +4751,7 @@
       <w:r>
         <w:rPr>
           <w:rFonts w:ascii="Consolas" w:eastAsia="Times New Roman" w:hAnsi="Consolas" w:cs="Times New Roman"/>
-          <w:color w:val="CE9178"/>
+          <w:color w:val="E21F1F"/>
           <w:sz w:val="21"/>
           <w:szCs w:val="21"/>
           <w:lang w:val="en-US" w:eastAsia="ru-RU"/>
@@ -5429,7 +4761,7 @@
       <w:r>
         <w:rPr>
           <w:rFonts w:ascii="Consolas" w:eastAsia="Times New Roman" w:hAnsi="Consolas" w:cs="Times New Roman"/>
-          <w:color w:val="CCCCCC"/>
+          <w:color w:val="000000"/>
           <w:sz w:val="21"/>
           <w:szCs w:val="21"/>
           <w:lang w:val="en-US" w:eastAsia="ru-RU"/>
@@ -5439,66 +4771,62 @@
     </w:p>
     <w:p>
       <w:pPr>
-        <w:shd w:val="clear" w:color="auto" w:fill="1F1F1F"/>
+        <w:shd w:val="clear" w:color="auto" w:fill="FFFFFF"/>
         <w:spacing w:line="285" w:lineRule="atLeast"/>
         <w:ind w:firstLine="0"/>
         <w:jc w:val="left"/>
         <w:rPr>
           <w:rFonts w:ascii="Consolas" w:eastAsia="Times New Roman" w:hAnsi="Consolas" w:cs="Times New Roman"/>
-          <w:color w:val="CCCCCC"/>
-          <w:sz w:val="21"/>
-          <w:szCs w:val="21"/>
-          <w:lang w:val="en-US" w:eastAsia="ru-RU"/>
-        </w:rPr>
-      </w:pPr>
-      <w:r>
-        <w:rPr>
-          <w:rFonts w:ascii="Consolas" w:eastAsia="Times New Roman" w:hAnsi="Consolas" w:cs="Times New Roman"/>
-          <w:color w:val="CCCCCC"/>
+          <w:color w:val="000000"/>
+          <w:sz w:val="21"/>
+          <w:szCs w:val="21"/>
+          <w:lang w:val="en-US" w:eastAsia="ru-RU"/>
+        </w:rPr>
+      </w:pPr>
+      <w:r>
+        <w:rPr>
+          <w:rFonts w:ascii="Consolas" w:eastAsia="Times New Roman" w:hAnsi="Consolas" w:cs="Times New Roman"/>
+          <w:color w:val="000000"/>
           <w:sz w:val="21"/>
           <w:szCs w:val="21"/>
           <w:lang w:val="en-US" w:eastAsia="ru-RU"/>
         </w:rPr>
         <w:t xml:space="preserve">    </w:t>
       </w:r>
-      <w:proofErr w:type="spellStart"/>
-      <w:r>
-        <w:rPr>
-          <w:rFonts w:ascii="Consolas" w:eastAsia="Times New Roman" w:hAnsi="Consolas" w:cs="Times New Roman"/>
-          <w:color w:val="4EC9B0"/>
+      <w:r>
+        <w:rPr>
+          <w:rFonts w:ascii="Consolas" w:eastAsia="Times New Roman" w:hAnsi="Consolas" w:cs="Times New Roman"/>
+          <w:color w:val="2B91AF"/>
           <w:sz w:val="21"/>
           <w:szCs w:val="21"/>
           <w:lang w:val="en-US" w:eastAsia="ru-RU"/>
         </w:rPr>
         <w:t>ConcreteObserver</w:t>
       </w:r>
-      <w:proofErr w:type="spellEnd"/>
-      <w:r>
-        <w:rPr>
-          <w:rFonts w:ascii="Consolas" w:eastAsia="Times New Roman" w:hAnsi="Consolas" w:cs="Times New Roman"/>
-          <w:color w:val="CCCCCC"/>
+      <w:r>
+        <w:rPr>
+          <w:rFonts w:ascii="Consolas" w:eastAsia="Times New Roman" w:hAnsi="Consolas" w:cs="Times New Roman"/>
+          <w:color w:val="000000"/>
           <w:sz w:val="21"/>
           <w:szCs w:val="21"/>
           <w:lang w:val="en-US" w:eastAsia="ru-RU"/>
         </w:rPr>
         <w:t xml:space="preserve"> </w:t>
       </w:r>
-      <w:proofErr w:type="spellStart"/>
-      <w:r>
-        <w:rPr>
-          <w:rFonts w:ascii="Consolas" w:eastAsia="Times New Roman" w:hAnsi="Consolas" w:cs="Times New Roman"/>
-          <w:color w:val="9CDCFE"/>
+      <w:r>
+        <w:rPr>
+          <w:rFonts w:ascii="Consolas" w:eastAsia="Times New Roman" w:hAnsi="Consolas" w:cs="Times New Roman"/>
+          <w:color w:val="1F377F"/>
           <w:sz w:val="21"/>
           <w:szCs w:val="21"/>
           <w:lang w:val="en-US" w:eastAsia="ru-RU"/>
         </w:rPr>
         <w:t>oleg</w:t>
       </w:r>
-      <w:proofErr w:type="spellEnd"/>
-      <w:r>
-        <w:rPr>
-          <w:rFonts w:ascii="Consolas" w:eastAsia="Times New Roman" w:hAnsi="Consolas" w:cs="Times New Roman"/>
-          <w:color w:val="CCCCCC"/>
+      <w:r>
+        <w:rPr>
+          <w:rFonts w:ascii="Consolas" w:eastAsia="Times New Roman" w:hAnsi="Consolas" w:cs="Times New Roman"/>
+          <w:color w:val="000000"/>
           <w:sz w:val="21"/>
           <w:szCs w:val="21"/>
           <w:lang w:val="en-US" w:eastAsia="ru-RU"/>
@@ -5508,7 +4836,7 @@
       <w:r>
         <w:rPr>
           <w:rFonts w:ascii="Consolas" w:eastAsia="Times New Roman" w:hAnsi="Consolas" w:cs="Times New Roman"/>
-          <w:color w:val="CE9178"/>
+          <w:color w:val="E21F1F"/>
           <w:sz w:val="21"/>
           <w:szCs w:val="21"/>
           <w:lang w:val="en-US" w:eastAsia="ru-RU"/>
@@ -5518,7 +4846,7 @@
       <w:r>
         <w:rPr>
           <w:rFonts w:ascii="Consolas" w:eastAsia="Times New Roman" w:hAnsi="Consolas" w:cs="Times New Roman"/>
-          <w:color w:val="CE9178"/>
+          <w:color w:val="A31515"/>
           <w:sz w:val="21"/>
           <w:szCs w:val="21"/>
           <w:lang w:eastAsia="ru-RU"/>
@@ -5528,7 +4856,7 @@
       <w:r>
         <w:rPr>
           <w:rFonts w:ascii="Consolas" w:eastAsia="Times New Roman" w:hAnsi="Consolas" w:cs="Times New Roman"/>
-          <w:color w:val="CE9178"/>
+          <w:color w:val="E21F1F"/>
           <w:sz w:val="21"/>
           <w:szCs w:val="21"/>
           <w:lang w:val="en-US" w:eastAsia="ru-RU"/>
@@ -5538,7 +4866,7 @@
       <w:r>
         <w:rPr>
           <w:rFonts w:ascii="Consolas" w:eastAsia="Times New Roman" w:hAnsi="Consolas" w:cs="Times New Roman"/>
-          <w:color w:val="CCCCCC"/>
+          <w:color w:val="000000"/>
           <w:sz w:val="21"/>
           <w:szCs w:val="21"/>
           <w:lang w:val="en-US" w:eastAsia="ru-RU"/>
@@ -5548,28 +4876,28 @@
     </w:p>
     <w:p>
       <w:pPr>
-        <w:shd w:val="clear" w:color="auto" w:fill="1F1F1F"/>
+        <w:shd w:val="clear" w:color="auto" w:fill="FFFFFF"/>
         <w:spacing w:line="285" w:lineRule="atLeast"/>
         <w:ind w:firstLine="0"/>
         <w:jc w:val="left"/>
         <w:rPr>
           <w:rFonts w:ascii="Consolas" w:eastAsia="Times New Roman" w:hAnsi="Consolas" w:cs="Times New Roman"/>
-          <w:color w:val="CCCCCC"/>
-          <w:sz w:val="21"/>
-          <w:szCs w:val="21"/>
-          <w:lang w:val="en-US" w:eastAsia="ru-RU"/>
-        </w:rPr>
-      </w:pPr>
-    </w:p>
-    <w:p>
-      <w:pPr>
-        <w:shd w:val="clear" w:color="auto" w:fill="1F1F1F"/>
+          <w:color w:val="000000"/>
+          <w:sz w:val="21"/>
+          <w:szCs w:val="21"/>
+          <w:lang w:val="en-US" w:eastAsia="ru-RU"/>
+        </w:rPr>
+      </w:pPr>
+    </w:p>
+    <w:p>
+      <w:pPr>
+        <w:shd w:val="clear" w:color="auto" w:fill="FFFFFF"/>
         <w:spacing w:line="285" w:lineRule="atLeast"/>
         <w:ind w:firstLine="0"/>
         <w:jc w:val="left"/>
         <w:rPr>
           <w:rFonts w:ascii="Consolas" w:eastAsia="Times New Roman" w:hAnsi="Consolas" w:cs="Times New Roman"/>
-          <w:color w:val="CCCCCC"/>
+          <w:color w:val="000000"/>
           <w:sz w:val="21"/>
           <w:szCs w:val="21"/>
           <w:lang w:eastAsia="ru-RU"/>
@@ -5578,65 +4906,45 @@
       <w:r>
         <w:rPr>
           <w:rFonts w:ascii="Consolas" w:eastAsia="Times New Roman" w:hAnsi="Consolas" w:cs="Times New Roman"/>
-          <w:color w:val="6A9955"/>
-          <w:sz w:val="21"/>
-          <w:szCs w:val="21"/>
-          <w:lang w:val="en-US" w:eastAsia="ru-RU"/>
-        </w:rPr>
-        <w:t xml:space="preserve">    // </w:t>
-      </w:r>
-      <w:r>
-        <w:rPr>
-          <w:rFonts w:ascii="Consolas" w:eastAsia="Times New Roman" w:hAnsi="Consolas" w:cs="Times New Roman"/>
-          <w:color w:val="6A9955"/>
+          <w:color w:val="008000"/>
+          <w:sz w:val="21"/>
+          <w:szCs w:val="21"/>
+          <w:lang w:val="en-US" w:eastAsia="ru-RU"/>
+        </w:rPr>
+        <w:t xml:space="preserve">    </w:t>
+      </w:r>
+      <w:r>
+        <w:rPr>
+          <w:rFonts w:ascii="Consolas" w:eastAsia="Times New Roman" w:hAnsi="Consolas" w:cs="Times New Roman"/>
+          <w:color w:val="008000"/>
           <w:sz w:val="21"/>
           <w:szCs w:val="21"/>
           <w:lang w:eastAsia="ru-RU"/>
         </w:rPr>
-        <w:t>Создаем</w:t>
-      </w:r>
-      <w:r>
-        <w:rPr>
-          <w:rFonts w:ascii="Consolas" w:eastAsia="Times New Roman" w:hAnsi="Consolas" w:cs="Times New Roman"/>
-          <w:color w:val="6A9955"/>
-          <w:sz w:val="21"/>
-          <w:szCs w:val="21"/>
-          <w:lang w:val="en-US" w:eastAsia="ru-RU"/>
-        </w:rPr>
-        <w:t xml:space="preserve"> </w:t>
-      </w:r>
-      <w:r>
-        <w:rPr>
-          <w:rFonts w:ascii="Consolas" w:eastAsia="Times New Roman" w:hAnsi="Consolas" w:cs="Times New Roman"/>
-          <w:color w:val="6A9955"/>
-          <w:sz w:val="21"/>
-          <w:szCs w:val="21"/>
-          <w:lang w:eastAsia="ru-RU"/>
-        </w:rPr>
-        <w:t>наблюдаемые объекты</w:t>
-      </w:r>
-    </w:p>
-    <w:p>
-      <w:pPr>
-        <w:shd w:val="clear" w:color="auto" w:fill="1F1F1F"/>
+        <w:t>// Создаем наблюдаемые объекты</w:t>
+      </w:r>
+    </w:p>
+    <w:p>
+      <w:pPr>
+        <w:shd w:val="clear" w:color="auto" w:fill="FFFFFF"/>
         <w:spacing w:line="285" w:lineRule="atLeast"/>
         <w:ind w:firstLine="0"/>
         <w:jc w:val="left"/>
         <w:rPr>
           <w:rFonts w:ascii="Consolas" w:eastAsia="Times New Roman" w:hAnsi="Consolas" w:cs="Times New Roman"/>
-          <w:color w:val="CCCCCC"/>
-          <w:sz w:val="21"/>
-          <w:szCs w:val="21"/>
-          <w:lang w:val="en-US" w:eastAsia="ru-RU"/>
-        </w:rPr>
-      </w:pPr>
-      <w:r>
-        <w:rPr>
-          <w:rFonts w:ascii="Consolas" w:eastAsia="Times New Roman" w:hAnsi="Consolas" w:cs="Times New Roman"/>
-          <w:color w:val="CCCCCC"/>
-          <w:sz w:val="21"/>
-          <w:szCs w:val="21"/>
-          <w:lang w:val="en-US" w:eastAsia="ru-RU"/>
+          <w:color w:val="000000"/>
+          <w:sz w:val="21"/>
+          <w:szCs w:val="21"/>
+          <w:lang w:eastAsia="ru-RU"/>
+        </w:rPr>
+      </w:pPr>
+      <w:r>
+        <w:rPr>
+          <w:rFonts w:ascii="Consolas" w:eastAsia="Times New Roman" w:hAnsi="Consolas" w:cs="Times New Roman"/>
+          <w:color w:val="000000"/>
+          <w:sz w:val="21"/>
+          <w:szCs w:val="21"/>
+          <w:lang w:eastAsia="ru-RU"/>
         </w:rPr>
         <w:t xml:space="preserve">    </w:t>
       </w:r>
@@ -5644,10 +4952,10 @@
       <w:r>
         <w:rPr>
           <w:rFonts w:ascii="Consolas" w:eastAsia="Times New Roman" w:hAnsi="Consolas" w:cs="Times New Roman"/>
-          <w:color w:val="4EC9B0"/>
-          <w:sz w:val="21"/>
-          <w:szCs w:val="21"/>
-          <w:lang w:val="en-US" w:eastAsia="ru-RU"/>
+          <w:color w:val="2B91AF"/>
+          <w:sz w:val="21"/>
+          <w:szCs w:val="21"/>
+          <w:lang w:eastAsia="ru-RU"/>
         </w:rPr>
         <w:t>ConcreteObservable</w:t>
       </w:r>
@@ -5655,47 +4963,47 @@
       <w:r>
         <w:rPr>
           <w:rFonts w:ascii="Consolas" w:eastAsia="Times New Roman" w:hAnsi="Consolas" w:cs="Times New Roman"/>
-          <w:color w:val="CCCCCC"/>
-          <w:sz w:val="21"/>
-          <w:szCs w:val="21"/>
-          <w:lang w:val="en-US" w:eastAsia="ru-RU"/>
+          <w:color w:val="000000"/>
+          <w:sz w:val="21"/>
+          <w:szCs w:val="21"/>
+          <w:lang w:eastAsia="ru-RU"/>
         </w:rPr>
         <w:t xml:space="preserve"> </w:t>
       </w:r>
       <w:r>
         <w:rPr>
           <w:rFonts w:ascii="Consolas" w:eastAsia="Times New Roman" w:hAnsi="Consolas" w:cs="Times New Roman"/>
-          <w:color w:val="9CDCFE"/>
-          <w:sz w:val="21"/>
-          <w:szCs w:val="21"/>
-          <w:lang w:val="en-US" w:eastAsia="ru-RU"/>
+          <w:color w:val="1F377F"/>
+          <w:sz w:val="21"/>
+          <w:szCs w:val="21"/>
+          <w:lang w:eastAsia="ru-RU"/>
         </w:rPr>
         <w:t>person1</w:t>
       </w:r>
       <w:r>
         <w:rPr>
           <w:rFonts w:ascii="Consolas" w:eastAsia="Times New Roman" w:hAnsi="Consolas" w:cs="Times New Roman"/>
-          <w:color w:val="CCCCCC"/>
-          <w:sz w:val="21"/>
-          <w:szCs w:val="21"/>
-          <w:lang w:val="en-US" w:eastAsia="ru-RU"/>
+          <w:color w:val="000000"/>
+          <w:sz w:val="21"/>
+          <w:szCs w:val="21"/>
+          <w:lang w:eastAsia="ru-RU"/>
         </w:rPr>
         <w:t>(</w:t>
       </w:r>
       <w:r>
         <w:rPr>
           <w:rFonts w:ascii="Consolas" w:eastAsia="Times New Roman" w:hAnsi="Consolas" w:cs="Times New Roman"/>
-          <w:color w:val="CE9178"/>
-          <w:sz w:val="21"/>
-          <w:szCs w:val="21"/>
-          <w:lang w:val="en-US" w:eastAsia="ru-RU"/>
+          <w:color w:val="E21F1F"/>
+          <w:sz w:val="21"/>
+          <w:szCs w:val="21"/>
+          <w:lang w:eastAsia="ru-RU"/>
         </w:rPr>
         <w:t>"</w:t>
       </w:r>
       <w:r>
         <w:rPr>
           <w:rFonts w:ascii="Consolas" w:eastAsia="Times New Roman" w:hAnsi="Consolas" w:cs="Times New Roman"/>
-          <w:color w:val="CE9178"/>
+          <w:color w:val="A31515"/>
           <w:sz w:val="21"/>
           <w:szCs w:val="21"/>
           <w:lang w:eastAsia="ru-RU"/>
@@ -5705,64 +5013,62 @@
       <w:r>
         <w:rPr>
           <w:rFonts w:ascii="Consolas" w:eastAsia="Times New Roman" w:hAnsi="Consolas" w:cs="Times New Roman"/>
-          <w:color w:val="CE9178"/>
-          <w:sz w:val="21"/>
-          <w:szCs w:val="21"/>
-          <w:lang w:val="en-US" w:eastAsia="ru-RU"/>
+          <w:color w:val="E21F1F"/>
+          <w:sz w:val="21"/>
+          <w:szCs w:val="21"/>
+          <w:lang w:eastAsia="ru-RU"/>
         </w:rPr>
         <w:t>"</w:t>
       </w:r>
       <w:r>
         <w:rPr>
           <w:rFonts w:ascii="Consolas" w:eastAsia="Times New Roman" w:hAnsi="Consolas" w:cs="Times New Roman"/>
-          <w:color w:val="CCCCCC"/>
-          <w:sz w:val="21"/>
-          <w:szCs w:val="21"/>
-          <w:lang w:val="en-US" w:eastAsia="ru-RU"/>
+          <w:color w:val="000000"/>
+          <w:sz w:val="21"/>
+          <w:szCs w:val="21"/>
+          <w:lang w:eastAsia="ru-RU"/>
         </w:rPr>
         <w:t>);</w:t>
       </w:r>
     </w:p>
     <w:p>
       <w:pPr>
-        <w:shd w:val="clear" w:color="auto" w:fill="1F1F1F"/>
+        <w:shd w:val="clear" w:color="auto" w:fill="FFFFFF"/>
         <w:spacing w:line="285" w:lineRule="atLeast"/>
         <w:ind w:firstLine="0"/>
         <w:jc w:val="left"/>
         <w:rPr>
           <w:rFonts w:ascii="Consolas" w:eastAsia="Times New Roman" w:hAnsi="Consolas" w:cs="Times New Roman"/>
-          <w:color w:val="CCCCCC"/>
-          <w:sz w:val="21"/>
-          <w:szCs w:val="21"/>
-          <w:lang w:val="en-US" w:eastAsia="ru-RU"/>
-        </w:rPr>
-      </w:pPr>
-      <w:r>
-        <w:rPr>
-          <w:rFonts w:ascii="Consolas" w:eastAsia="Times New Roman" w:hAnsi="Consolas" w:cs="Times New Roman"/>
-          <w:color w:val="CCCCCC"/>
-          <w:sz w:val="21"/>
-          <w:szCs w:val="21"/>
-          <w:lang w:val="en-US" w:eastAsia="ru-RU"/>
+          <w:color w:val="000000"/>
+          <w:sz w:val="21"/>
+          <w:szCs w:val="21"/>
+          <w:lang w:val="en-US" w:eastAsia="ru-RU"/>
+        </w:rPr>
+      </w:pPr>
+      <w:r>
+        <w:rPr>
+          <w:rFonts w:ascii="Consolas" w:eastAsia="Times New Roman" w:hAnsi="Consolas" w:cs="Times New Roman"/>
+          <w:color w:val="000000"/>
+          <w:sz w:val="21"/>
+          <w:szCs w:val="21"/>
+          <w:lang w:eastAsia="ru-RU"/>
         </w:rPr>
         <w:t xml:space="preserve">    </w:t>
       </w:r>
-      <w:proofErr w:type="spellStart"/>
-      <w:r>
-        <w:rPr>
-          <w:rFonts w:ascii="Consolas" w:eastAsia="Times New Roman" w:hAnsi="Consolas" w:cs="Times New Roman"/>
-          <w:color w:val="4EC9B0"/>
+      <w:r>
+        <w:rPr>
+          <w:rFonts w:ascii="Consolas" w:eastAsia="Times New Roman" w:hAnsi="Consolas" w:cs="Times New Roman"/>
+          <w:color w:val="2B91AF"/>
           <w:sz w:val="21"/>
           <w:szCs w:val="21"/>
           <w:lang w:val="en-US" w:eastAsia="ru-RU"/>
         </w:rPr>
         <w:t>ConcreteObservable</w:t>
       </w:r>
-      <w:proofErr w:type="spellEnd"/>
-      <w:r>
-        <w:rPr>
-          <w:rFonts w:ascii="Consolas" w:eastAsia="Times New Roman" w:hAnsi="Consolas" w:cs="Times New Roman"/>
-          <w:color w:val="CCCCCC"/>
+      <w:r>
+        <w:rPr>
+          <w:rFonts w:ascii="Consolas" w:eastAsia="Times New Roman" w:hAnsi="Consolas" w:cs="Times New Roman"/>
+          <w:color w:val="000000"/>
           <w:sz w:val="21"/>
           <w:szCs w:val="21"/>
           <w:lang w:val="en-US" w:eastAsia="ru-RU"/>
@@ -5772,7 +5078,7 @@
       <w:r>
         <w:rPr>
           <w:rFonts w:ascii="Consolas" w:eastAsia="Times New Roman" w:hAnsi="Consolas" w:cs="Times New Roman"/>
-          <w:color w:val="9CDCFE"/>
+          <w:color w:val="1F377F"/>
           <w:sz w:val="21"/>
           <w:szCs w:val="21"/>
           <w:lang w:val="en-US" w:eastAsia="ru-RU"/>
@@ -5782,7 +5088,7 @@
       <w:r>
         <w:rPr>
           <w:rFonts w:ascii="Consolas" w:eastAsia="Times New Roman" w:hAnsi="Consolas" w:cs="Times New Roman"/>
-          <w:color w:val="CCCCCC"/>
+          <w:color w:val="000000"/>
           <w:sz w:val="21"/>
           <w:szCs w:val="21"/>
           <w:lang w:val="en-US" w:eastAsia="ru-RU"/>
@@ -5792,7 +5098,7 @@
       <w:r>
         <w:rPr>
           <w:rFonts w:ascii="Consolas" w:eastAsia="Times New Roman" w:hAnsi="Consolas" w:cs="Times New Roman"/>
-          <w:color w:val="CE9178"/>
+          <w:color w:val="E21F1F"/>
           <w:sz w:val="21"/>
           <w:szCs w:val="21"/>
           <w:lang w:val="en-US" w:eastAsia="ru-RU"/>
@@ -5802,7 +5108,7 @@
       <w:r>
         <w:rPr>
           <w:rFonts w:ascii="Consolas" w:eastAsia="Times New Roman" w:hAnsi="Consolas" w:cs="Times New Roman"/>
-          <w:color w:val="CE9178"/>
+          <w:color w:val="A31515"/>
           <w:sz w:val="21"/>
           <w:szCs w:val="21"/>
           <w:lang w:eastAsia="ru-RU"/>
@@ -5812,7 +5118,7 @@
       <w:r>
         <w:rPr>
           <w:rFonts w:ascii="Consolas" w:eastAsia="Times New Roman" w:hAnsi="Consolas" w:cs="Times New Roman"/>
-          <w:color w:val="CE9178"/>
+          <w:color w:val="E21F1F"/>
           <w:sz w:val="21"/>
           <w:szCs w:val="21"/>
           <w:lang w:val="en-US" w:eastAsia="ru-RU"/>
@@ -5822,7 +5128,7 @@
       <w:r>
         <w:rPr>
           <w:rFonts w:ascii="Consolas" w:eastAsia="Times New Roman" w:hAnsi="Consolas" w:cs="Times New Roman"/>
-          <w:color w:val="CCCCCC"/>
+          <w:color w:val="000000"/>
           <w:sz w:val="21"/>
           <w:szCs w:val="21"/>
           <w:lang w:val="en-US" w:eastAsia="ru-RU"/>
@@ -5832,37 +5138,37 @@
     </w:p>
     <w:p>
       <w:pPr>
-        <w:shd w:val="clear" w:color="auto" w:fill="1F1F1F"/>
+        <w:shd w:val="clear" w:color="auto" w:fill="FFFFFF"/>
         <w:spacing w:line="285" w:lineRule="atLeast"/>
         <w:ind w:firstLine="0"/>
         <w:jc w:val="left"/>
         <w:rPr>
           <w:rFonts w:ascii="Consolas" w:eastAsia="Times New Roman" w:hAnsi="Consolas" w:cs="Times New Roman"/>
-          <w:color w:val="CCCCCC"/>
-          <w:sz w:val="21"/>
-          <w:szCs w:val="21"/>
-          <w:lang w:val="en-US" w:eastAsia="ru-RU"/>
-        </w:rPr>
-      </w:pPr>
-    </w:p>
-    <w:p>
-      <w:pPr>
-        <w:shd w:val="clear" w:color="auto" w:fill="1F1F1F"/>
+          <w:color w:val="000000"/>
+          <w:sz w:val="21"/>
+          <w:szCs w:val="21"/>
+          <w:lang w:val="en-US" w:eastAsia="ru-RU"/>
+        </w:rPr>
+      </w:pPr>
+    </w:p>
+    <w:p>
+      <w:pPr>
+        <w:shd w:val="clear" w:color="auto" w:fill="FFFFFF"/>
         <w:spacing w:line="285" w:lineRule="atLeast"/>
         <w:ind w:firstLine="0"/>
         <w:jc w:val="left"/>
         <w:rPr>
           <w:rFonts w:ascii="Consolas" w:eastAsia="Times New Roman" w:hAnsi="Consolas" w:cs="Times New Roman"/>
-          <w:color w:val="CCCCCC"/>
-          <w:sz w:val="21"/>
-          <w:szCs w:val="21"/>
-          <w:lang w:val="en-US" w:eastAsia="ru-RU"/>
-        </w:rPr>
-      </w:pPr>
-      <w:r>
-        <w:rPr>
-          <w:rFonts w:ascii="Consolas" w:eastAsia="Times New Roman" w:hAnsi="Consolas" w:cs="Times New Roman"/>
-          <w:color w:val="6A9955"/>
+          <w:color w:val="000000"/>
+          <w:sz w:val="21"/>
+          <w:szCs w:val="21"/>
+          <w:lang w:val="en-US" w:eastAsia="ru-RU"/>
+        </w:rPr>
+      </w:pPr>
+      <w:r>
+        <w:rPr>
+          <w:rFonts w:ascii="Consolas" w:eastAsia="Times New Roman" w:hAnsi="Consolas" w:cs="Times New Roman"/>
+          <w:color w:val="008000"/>
           <w:sz w:val="21"/>
           <w:szCs w:val="21"/>
           <w:lang w:val="en-US" w:eastAsia="ru-RU"/>
@@ -5872,7 +5178,7 @@
       <w:r>
         <w:rPr>
           <w:rFonts w:ascii="Consolas" w:eastAsia="Times New Roman" w:hAnsi="Consolas" w:cs="Times New Roman"/>
-          <w:color w:val="6A9955"/>
+          <w:color w:val="008000"/>
           <w:sz w:val="21"/>
           <w:szCs w:val="21"/>
           <w:lang w:eastAsia="ru-RU"/>
@@ -5882,7 +5188,7 @@
       <w:r>
         <w:rPr>
           <w:rFonts w:ascii="Consolas" w:eastAsia="Times New Roman" w:hAnsi="Consolas" w:cs="Times New Roman"/>
-          <w:color w:val="6A9955"/>
+          <w:color w:val="008000"/>
           <w:sz w:val="21"/>
           <w:szCs w:val="21"/>
           <w:lang w:val="en-US" w:eastAsia="ru-RU"/>
@@ -5892,7 +5198,7 @@
       <w:r>
         <w:rPr>
           <w:rFonts w:ascii="Consolas" w:eastAsia="Times New Roman" w:hAnsi="Consolas" w:cs="Times New Roman"/>
-          <w:color w:val="6A9955"/>
+          <w:color w:val="008000"/>
           <w:sz w:val="21"/>
           <w:szCs w:val="21"/>
           <w:lang w:eastAsia="ru-RU"/>
@@ -5902,22 +5208,22 @@
     </w:p>
     <w:p>
       <w:pPr>
-        <w:shd w:val="clear" w:color="auto" w:fill="1F1F1F"/>
+        <w:shd w:val="clear" w:color="auto" w:fill="FFFFFF"/>
         <w:spacing w:line="285" w:lineRule="atLeast"/>
         <w:ind w:firstLine="0"/>
         <w:jc w:val="left"/>
         <w:rPr>
           <w:rFonts w:ascii="Consolas" w:eastAsia="Times New Roman" w:hAnsi="Consolas" w:cs="Times New Roman"/>
-          <w:color w:val="CCCCCC"/>
-          <w:sz w:val="21"/>
-          <w:szCs w:val="21"/>
-          <w:lang w:val="en-US" w:eastAsia="ru-RU"/>
-        </w:rPr>
-      </w:pPr>
-      <w:r>
-        <w:rPr>
-          <w:rFonts w:ascii="Consolas" w:eastAsia="Times New Roman" w:hAnsi="Consolas" w:cs="Times New Roman"/>
-          <w:color w:val="CCCCCC"/>
+          <w:color w:val="000000"/>
+          <w:sz w:val="21"/>
+          <w:szCs w:val="21"/>
+          <w:lang w:val="en-US" w:eastAsia="ru-RU"/>
+        </w:rPr>
+      </w:pPr>
+      <w:r>
+        <w:rPr>
+          <w:rFonts w:ascii="Consolas" w:eastAsia="Times New Roman" w:hAnsi="Consolas" w:cs="Times New Roman"/>
+          <w:color w:val="000000"/>
           <w:sz w:val="21"/>
           <w:szCs w:val="21"/>
           <w:lang w:val="en-US" w:eastAsia="ru-RU"/>
@@ -5927,7 +5233,7 @@
       <w:r>
         <w:rPr>
           <w:rFonts w:ascii="Consolas" w:eastAsia="Times New Roman" w:hAnsi="Consolas" w:cs="Times New Roman"/>
-          <w:color w:val="9CDCFE"/>
+          <w:color w:val="1F377F"/>
           <w:sz w:val="21"/>
           <w:szCs w:val="21"/>
           <w:lang w:val="en-US" w:eastAsia="ru-RU"/>
@@ -5937,7 +5243,7 @@
       <w:r>
         <w:rPr>
           <w:rFonts w:ascii="Consolas" w:eastAsia="Times New Roman" w:hAnsi="Consolas" w:cs="Times New Roman"/>
-          <w:color w:val="CCCCCC"/>
+          <w:color w:val="000000"/>
           <w:sz w:val="21"/>
           <w:szCs w:val="21"/>
           <w:lang w:val="en-US" w:eastAsia="ru-RU"/>
@@ -5947,7 +5253,7 @@
       <w:r>
         <w:rPr>
           <w:rFonts w:ascii="Consolas" w:eastAsia="Times New Roman" w:hAnsi="Consolas" w:cs="Times New Roman"/>
-          <w:color w:val="DCDCAA"/>
+          <w:color w:val="74531F"/>
           <w:sz w:val="21"/>
           <w:szCs w:val="21"/>
           <w:lang w:val="en-US" w:eastAsia="ru-RU"/>
@@ -5957,27 +5263,17 @@
       <w:r>
         <w:rPr>
           <w:rFonts w:ascii="Consolas" w:eastAsia="Times New Roman" w:hAnsi="Consolas" w:cs="Times New Roman"/>
-          <w:color w:val="CCCCCC"/>
-          <w:sz w:val="21"/>
-          <w:szCs w:val="21"/>
-          <w:lang w:val="en-US" w:eastAsia="ru-RU"/>
-        </w:rPr>
-        <w:t>(</w:t>
-      </w:r>
-      <w:r>
-        <w:rPr>
-          <w:rFonts w:ascii="Consolas" w:eastAsia="Times New Roman" w:hAnsi="Consolas" w:cs="Times New Roman"/>
-          <w:color w:val="D4D4D4"/>
-          <w:sz w:val="21"/>
-          <w:szCs w:val="21"/>
-          <w:lang w:val="en-US" w:eastAsia="ru-RU"/>
-        </w:rPr>
-        <w:t>&amp;</w:t>
-      </w:r>
-      <w:r>
-        <w:rPr>
-          <w:rFonts w:ascii="Consolas" w:eastAsia="Times New Roman" w:hAnsi="Consolas" w:cs="Times New Roman"/>
-          <w:color w:val="9CDCFE"/>
+          <w:color w:val="000000"/>
+          <w:sz w:val="21"/>
+          <w:szCs w:val="21"/>
+          <w:lang w:val="en-US" w:eastAsia="ru-RU"/>
+        </w:rPr>
+        <w:t>(&amp;</w:t>
+      </w:r>
+      <w:r>
+        <w:rPr>
+          <w:rFonts w:ascii="Consolas" w:eastAsia="Times New Roman" w:hAnsi="Consolas" w:cs="Times New Roman"/>
+          <w:color w:val="1F377F"/>
           <w:sz w:val="21"/>
           <w:szCs w:val="21"/>
           <w:lang w:val="en-US" w:eastAsia="ru-RU"/>
@@ -5987,7 +5283,7 @@
       <w:r>
         <w:rPr>
           <w:rFonts w:ascii="Consolas" w:eastAsia="Times New Roman" w:hAnsi="Consolas" w:cs="Times New Roman"/>
-          <w:color w:val="CCCCCC"/>
+          <w:color w:val="000000"/>
           <w:sz w:val="21"/>
           <w:szCs w:val="21"/>
           <w:lang w:val="en-US" w:eastAsia="ru-RU"/>
@@ -5997,22 +5293,22 @@
     </w:p>
     <w:p>
       <w:pPr>
-        <w:shd w:val="clear" w:color="auto" w:fill="1F1F1F"/>
+        <w:shd w:val="clear" w:color="auto" w:fill="FFFFFF"/>
         <w:spacing w:line="285" w:lineRule="atLeast"/>
         <w:ind w:firstLine="0"/>
         <w:jc w:val="left"/>
         <w:rPr>
           <w:rFonts w:ascii="Consolas" w:eastAsia="Times New Roman" w:hAnsi="Consolas" w:cs="Times New Roman"/>
-          <w:color w:val="CCCCCC"/>
-          <w:sz w:val="21"/>
-          <w:szCs w:val="21"/>
-          <w:lang w:val="en-US" w:eastAsia="ru-RU"/>
-        </w:rPr>
-      </w:pPr>
-      <w:r>
-        <w:rPr>
-          <w:rFonts w:ascii="Consolas" w:eastAsia="Times New Roman" w:hAnsi="Consolas" w:cs="Times New Roman"/>
-          <w:color w:val="CCCCCC"/>
+          <w:color w:val="000000"/>
+          <w:sz w:val="21"/>
+          <w:szCs w:val="21"/>
+          <w:lang w:val="en-US" w:eastAsia="ru-RU"/>
+        </w:rPr>
+      </w:pPr>
+      <w:r>
+        <w:rPr>
+          <w:rFonts w:ascii="Consolas" w:eastAsia="Times New Roman" w:hAnsi="Consolas" w:cs="Times New Roman"/>
+          <w:color w:val="000000"/>
           <w:sz w:val="21"/>
           <w:szCs w:val="21"/>
           <w:lang w:val="en-US" w:eastAsia="ru-RU"/>
@@ -6022,7 +5318,7 @@
       <w:r>
         <w:rPr>
           <w:rFonts w:ascii="Consolas" w:eastAsia="Times New Roman" w:hAnsi="Consolas" w:cs="Times New Roman"/>
-          <w:color w:val="9CDCFE"/>
+          <w:color w:val="1F377F"/>
           <w:sz w:val="21"/>
           <w:szCs w:val="21"/>
           <w:lang w:val="en-US" w:eastAsia="ru-RU"/>
@@ -6032,7 +5328,7 @@
       <w:r>
         <w:rPr>
           <w:rFonts w:ascii="Consolas" w:eastAsia="Times New Roman" w:hAnsi="Consolas" w:cs="Times New Roman"/>
-          <w:color w:val="CCCCCC"/>
+          <w:color w:val="000000"/>
           <w:sz w:val="21"/>
           <w:szCs w:val="21"/>
           <w:lang w:val="en-US" w:eastAsia="ru-RU"/>
@@ -6042,7 +5338,7 @@
       <w:r>
         <w:rPr>
           <w:rFonts w:ascii="Consolas" w:eastAsia="Times New Roman" w:hAnsi="Consolas" w:cs="Times New Roman"/>
-          <w:color w:val="DCDCAA"/>
+          <w:color w:val="74531F"/>
           <w:sz w:val="21"/>
           <w:szCs w:val="21"/>
           <w:lang w:val="en-US" w:eastAsia="ru-RU"/>
@@ -6052,27 +5348,17 @@
       <w:r>
         <w:rPr>
           <w:rFonts w:ascii="Consolas" w:eastAsia="Times New Roman" w:hAnsi="Consolas" w:cs="Times New Roman"/>
-          <w:color w:val="CCCCCC"/>
-          <w:sz w:val="21"/>
-          <w:szCs w:val="21"/>
-          <w:lang w:val="en-US" w:eastAsia="ru-RU"/>
-        </w:rPr>
-        <w:t>(</w:t>
-      </w:r>
-      <w:r>
-        <w:rPr>
-          <w:rFonts w:ascii="Consolas" w:eastAsia="Times New Roman" w:hAnsi="Consolas" w:cs="Times New Roman"/>
-          <w:color w:val="D4D4D4"/>
-          <w:sz w:val="21"/>
-          <w:szCs w:val="21"/>
-          <w:lang w:val="en-US" w:eastAsia="ru-RU"/>
-        </w:rPr>
-        <w:t>&amp;</w:t>
-      </w:r>
-      <w:r>
-        <w:rPr>
-          <w:rFonts w:ascii="Consolas" w:eastAsia="Times New Roman" w:hAnsi="Consolas" w:cs="Times New Roman"/>
-          <w:color w:val="9CDCFE"/>
+          <w:color w:val="000000"/>
+          <w:sz w:val="21"/>
+          <w:szCs w:val="21"/>
+          <w:lang w:val="en-US" w:eastAsia="ru-RU"/>
+        </w:rPr>
+        <w:t>(&amp;</w:t>
+      </w:r>
+      <w:r>
+        <w:rPr>
+          <w:rFonts w:ascii="Consolas" w:eastAsia="Times New Roman" w:hAnsi="Consolas" w:cs="Times New Roman"/>
+          <w:color w:val="1F377F"/>
           <w:sz w:val="21"/>
           <w:szCs w:val="21"/>
           <w:lang w:val="en-US" w:eastAsia="ru-RU"/>
@@ -6082,7 +5368,7 @@
       <w:r>
         <w:rPr>
           <w:rFonts w:ascii="Consolas" w:eastAsia="Times New Roman" w:hAnsi="Consolas" w:cs="Times New Roman"/>
-          <w:color w:val="CCCCCC"/>
+          <w:color w:val="000000"/>
           <w:sz w:val="21"/>
           <w:szCs w:val="21"/>
           <w:lang w:val="en-US" w:eastAsia="ru-RU"/>
@@ -6092,37 +5378,37 @@
     </w:p>
     <w:p>
       <w:pPr>
-        <w:shd w:val="clear" w:color="auto" w:fill="1F1F1F"/>
+        <w:shd w:val="clear" w:color="auto" w:fill="FFFFFF"/>
         <w:spacing w:line="285" w:lineRule="atLeast"/>
         <w:ind w:firstLine="0"/>
         <w:jc w:val="left"/>
         <w:rPr>
           <w:rFonts w:ascii="Consolas" w:eastAsia="Times New Roman" w:hAnsi="Consolas" w:cs="Times New Roman"/>
-          <w:color w:val="CCCCCC"/>
-          <w:sz w:val="21"/>
-          <w:szCs w:val="21"/>
-          <w:lang w:val="en-US" w:eastAsia="ru-RU"/>
-        </w:rPr>
-      </w:pPr>
-    </w:p>
-    <w:p>
-      <w:pPr>
-        <w:shd w:val="clear" w:color="auto" w:fill="1F1F1F"/>
+          <w:color w:val="000000"/>
+          <w:sz w:val="21"/>
+          <w:szCs w:val="21"/>
+          <w:lang w:val="en-US" w:eastAsia="ru-RU"/>
+        </w:rPr>
+      </w:pPr>
+    </w:p>
+    <w:p>
+      <w:pPr>
+        <w:shd w:val="clear" w:color="auto" w:fill="FFFFFF"/>
         <w:spacing w:line="285" w:lineRule="atLeast"/>
         <w:ind w:firstLine="0"/>
         <w:jc w:val="left"/>
         <w:rPr>
           <w:rFonts w:ascii="Consolas" w:eastAsia="Times New Roman" w:hAnsi="Consolas" w:cs="Times New Roman"/>
-          <w:color w:val="CCCCCC"/>
-          <w:sz w:val="21"/>
-          <w:szCs w:val="21"/>
-          <w:lang w:val="en-US" w:eastAsia="ru-RU"/>
-        </w:rPr>
-      </w:pPr>
-      <w:r>
-        <w:rPr>
-          <w:rFonts w:ascii="Consolas" w:eastAsia="Times New Roman" w:hAnsi="Consolas" w:cs="Times New Roman"/>
-          <w:color w:val="CCCCCC"/>
+          <w:color w:val="000000"/>
+          <w:sz w:val="21"/>
+          <w:szCs w:val="21"/>
+          <w:lang w:val="en-US" w:eastAsia="ru-RU"/>
+        </w:rPr>
+      </w:pPr>
+      <w:r>
+        <w:rPr>
+          <w:rFonts w:ascii="Consolas" w:eastAsia="Times New Roman" w:hAnsi="Consolas" w:cs="Times New Roman"/>
+          <w:color w:val="000000"/>
           <w:sz w:val="21"/>
           <w:szCs w:val="21"/>
           <w:lang w:val="en-US" w:eastAsia="ru-RU"/>
@@ -6132,7 +5418,7 @@
       <w:r>
         <w:rPr>
           <w:rFonts w:ascii="Consolas" w:eastAsia="Times New Roman" w:hAnsi="Consolas" w:cs="Times New Roman"/>
-          <w:color w:val="9CDCFE"/>
+          <w:color w:val="1F377F"/>
           <w:sz w:val="21"/>
           <w:szCs w:val="21"/>
           <w:lang w:val="en-US" w:eastAsia="ru-RU"/>
@@ -6142,7 +5428,7 @@
       <w:r>
         <w:rPr>
           <w:rFonts w:ascii="Consolas" w:eastAsia="Times New Roman" w:hAnsi="Consolas" w:cs="Times New Roman"/>
-          <w:color w:val="CCCCCC"/>
+          <w:color w:val="000000"/>
           <w:sz w:val="21"/>
           <w:szCs w:val="21"/>
           <w:lang w:val="en-US" w:eastAsia="ru-RU"/>
@@ -6152,7 +5438,7 @@
       <w:r>
         <w:rPr>
           <w:rFonts w:ascii="Consolas" w:eastAsia="Times New Roman" w:hAnsi="Consolas" w:cs="Times New Roman"/>
-          <w:color w:val="DCDCAA"/>
+          <w:color w:val="74531F"/>
           <w:sz w:val="21"/>
           <w:szCs w:val="21"/>
           <w:lang w:val="en-US" w:eastAsia="ru-RU"/>
@@ -6162,39 +5448,27 @@
       <w:r>
         <w:rPr>
           <w:rFonts w:ascii="Consolas" w:eastAsia="Times New Roman" w:hAnsi="Consolas" w:cs="Times New Roman"/>
-          <w:color w:val="CCCCCC"/>
-          <w:sz w:val="21"/>
-          <w:szCs w:val="21"/>
-          <w:lang w:val="en-US" w:eastAsia="ru-RU"/>
-        </w:rPr>
-        <w:t>(</w:t>
-      </w:r>
-      <w:r>
-        <w:rPr>
-          <w:rFonts w:ascii="Consolas" w:eastAsia="Times New Roman" w:hAnsi="Consolas" w:cs="Times New Roman"/>
-          <w:color w:val="D4D4D4"/>
-          <w:sz w:val="21"/>
-          <w:szCs w:val="21"/>
-          <w:lang w:val="en-US" w:eastAsia="ru-RU"/>
-        </w:rPr>
-        <w:t>&amp;</w:t>
-      </w:r>
-      <w:proofErr w:type="spellStart"/>
-      <w:r>
-        <w:rPr>
-          <w:rFonts w:ascii="Consolas" w:eastAsia="Times New Roman" w:hAnsi="Consolas" w:cs="Times New Roman"/>
-          <w:color w:val="9CDCFE"/>
+          <w:color w:val="000000"/>
+          <w:sz w:val="21"/>
+          <w:szCs w:val="21"/>
+          <w:lang w:val="en-US" w:eastAsia="ru-RU"/>
+        </w:rPr>
+        <w:t>(&amp;</w:t>
+      </w:r>
+      <w:r>
+        <w:rPr>
+          <w:rFonts w:ascii="Consolas" w:eastAsia="Times New Roman" w:hAnsi="Consolas" w:cs="Times New Roman"/>
+          <w:color w:val="1F377F"/>
           <w:sz w:val="21"/>
           <w:szCs w:val="21"/>
           <w:lang w:val="en-US" w:eastAsia="ru-RU"/>
         </w:rPr>
         <w:t>yulia</w:t>
       </w:r>
-      <w:proofErr w:type="spellEnd"/>
-      <w:r>
-        <w:rPr>
-          <w:rFonts w:ascii="Consolas" w:eastAsia="Times New Roman" w:hAnsi="Consolas" w:cs="Times New Roman"/>
-          <w:color w:val="CCCCCC"/>
+      <w:r>
+        <w:rPr>
+          <w:rFonts w:ascii="Consolas" w:eastAsia="Times New Roman" w:hAnsi="Consolas" w:cs="Times New Roman"/>
+          <w:color w:val="000000"/>
           <w:sz w:val="21"/>
           <w:szCs w:val="21"/>
           <w:lang w:val="en-US" w:eastAsia="ru-RU"/>
@@ -6204,28 +5478,28 @@
     </w:p>
     <w:p>
       <w:pPr>
-        <w:shd w:val="clear" w:color="auto" w:fill="1F1F1F"/>
+        <w:shd w:val="clear" w:color="auto" w:fill="FFFFFF"/>
         <w:spacing w:line="285" w:lineRule="atLeast"/>
         <w:ind w:firstLine="0"/>
         <w:jc w:val="left"/>
         <w:rPr>
           <w:rFonts w:ascii="Consolas" w:eastAsia="Times New Roman" w:hAnsi="Consolas" w:cs="Times New Roman"/>
-          <w:color w:val="CCCCCC"/>
-          <w:sz w:val="21"/>
-          <w:szCs w:val="21"/>
-          <w:lang w:val="en-US" w:eastAsia="ru-RU"/>
-        </w:rPr>
-      </w:pPr>
-    </w:p>
-    <w:p>
-      <w:pPr>
-        <w:shd w:val="clear" w:color="auto" w:fill="1F1F1F"/>
+          <w:color w:val="000000"/>
+          <w:sz w:val="21"/>
+          <w:szCs w:val="21"/>
+          <w:lang w:val="en-US" w:eastAsia="ru-RU"/>
+        </w:rPr>
+      </w:pPr>
+    </w:p>
+    <w:p>
+      <w:pPr>
+        <w:shd w:val="clear" w:color="auto" w:fill="FFFFFF"/>
         <w:spacing w:line="285" w:lineRule="atLeast"/>
         <w:ind w:firstLine="0"/>
         <w:jc w:val="left"/>
         <w:rPr>
           <w:rFonts w:ascii="Consolas" w:eastAsia="Times New Roman" w:hAnsi="Consolas" w:cs="Times New Roman"/>
-          <w:color w:val="CCCCCC"/>
+          <w:color w:val="000000"/>
           <w:sz w:val="21"/>
           <w:szCs w:val="21"/>
           <w:lang w:eastAsia="ru-RU"/>
@@ -6234,7 +5508,7 @@
       <w:r>
         <w:rPr>
           <w:rFonts w:ascii="Consolas" w:eastAsia="Times New Roman" w:hAnsi="Consolas" w:cs="Times New Roman"/>
-          <w:color w:val="CCCCCC"/>
+          <w:color w:val="000000"/>
           <w:sz w:val="21"/>
           <w:szCs w:val="21"/>
           <w:lang w:val="en-US" w:eastAsia="ru-RU"/>
@@ -6244,7 +5518,7 @@
       <w:r>
         <w:rPr>
           <w:rFonts w:ascii="Consolas" w:eastAsia="Times New Roman" w:hAnsi="Consolas" w:cs="Times New Roman"/>
-          <w:color w:val="9CDCFE"/>
+          <w:color w:val="1F377F"/>
           <w:sz w:val="21"/>
           <w:szCs w:val="21"/>
           <w:lang w:eastAsia="ru-RU"/>
@@ -6254,7 +5528,7 @@
       <w:r>
         <w:rPr>
           <w:rFonts w:ascii="Consolas" w:eastAsia="Times New Roman" w:hAnsi="Consolas" w:cs="Times New Roman"/>
-          <w:color w:val="CCCCCC"/>
+          <w:color w:val="000000"/>
           <w:sz w:val="21"/>
           <w:szCs w:val="21"/>
           <w:lang w:eastAsia="ru-RU"/>
@@ -6264,7 +5538,7 @@
       <w:r>
         <w:rPr>
           <w:rFonts w:ascii="Consolas" w:eastAsia="Times New Roman" w:hAnsi="Consolas" w:cs="Times New Roman"/>
-          <w:color w:val="DCDCAA"/>
+          <w:color w:val="74531F"/>
           <w:sz w:val="21"/>
           <w:szCs w:val="21"/>
           <w:lang w:eastAsia="ru-RU"/>
@@ -6274,55 +5548,45 @@
       <w:r>
         <w:rPr>
           <w:rFonts w:ascii="Consolas" w:eastAsia="Times New Roman" w:hAnsi="Consolas" w:cs="Times New Roman"/>
-          <w:color w:val="CCCCCC"/>
+          <w:color w:val="000000"/>
           <w:sz w:val="21"/>
           <w:szCs w:val="21"/>
           <w:lang w:eastAsia="ru-RU"/>
         </w:rPr>
-        <w:t>(</w:t>
-      </w:r>
-      <w:r>
-        <w:rPr>
-          <w:rFonts w:ascii="Consolas" w:eastAsia="Times New Roman" w:hAnsi="Consolas" w:cs="Times New Roman"/>
-          <w:color w:val="D4D4D4"/>
+        <w:t>(&amp;</w:t>
+      </w:r>
+      <w:proofErr w:type="spellStart"/>
+      <w:r>
+        <w:rPr>
+          <w:rFonts w:ascii="Consolas" w:eastAsia="Times New Roman" w:hAnsi="Consolas" w:cs="Times New Roman"/>
+          <w:color w:val="1F377F"/>
           <w:sz w:val="21"/>
           <w:szCs w:val="21"/>
           <w:lang w:eastAsia="ru-RU"/>
         </w:rPr>
-        <w:t>&amp;</w:t>
-      </w:r>
-      <w:proofErr w:type="spellStart"/>
-      <w:r>
-        <w:rPr>
-          <w:rFonts w:ascii="Consolas" w:eastAsia="Times New Roman" w:hAnsi="Consolas" w:cs="Times New Roman"/>
-          <w:color w:val="9CDCFE"/>
+        <w:t>oleg</w:t>
+      </w:r>
+      <w:proofErr w:type="spellEnd"/>
+      <w:r>
+        <w:rPr>
+          <w:rFonts w:ascii="Consolas" w:eastAsia="Times New Roman" w:hAnsi="Consolas" w:cs="Times New Roman"/>
+          <w:color w:val="000000"/>
           <w:sz w:val="21"/>
           <w:szCs w:val="21"/>
           <w:lang w:eastAsia="ru-RU"/>
         </w:rPr>
-        <w:t>oleg</w:t>
-      </w:r>
-      <w:proofErr w:type="spellEnd"/>
-      <w:r>
-        <w:rPr>
-          <w:rFonts w:ascii="Consolas" w:eastAsia="Times New Roman" w:hAnsi="Consolas" w:cs="Times New Roman"/>
-          <w:color w:val="CCCCCC"/>
-          <w:sz w:val="21"/>
-          <w:szCs w:val="21"/>
-          <w:lang w:eastAsia="ru-RU"/>
-        </w:rPr>
         <w:t>);</w:t>
       </w:r>
     </w:p>
     <w:p>
       <w:pPr>
-        <w:shd w:val="clear" w:color="auto" w:fill="1F1F1F"/>
+        <w:shd w:val="clear" w:color="auto" w:fill="FFFFFF"/>
         <w:spacing w:line="285" w:lineRule="atLeast"/>
         <w:ind w:firstLine="0"/>
         <w:jc w:val="left"/>
         <w:rPr>
           <w:rFonts w:ascii="Consolas" w:eastAsia="Times New Roman" w:hAnsi="Consolas" w:cs="Times New Roman"/>
-          <w:color w:val="CCCCCC"/>
+          <w:color w:val="000000"/>
           <w:sz w:val="21"/>
           <w:szCs w:val="21"/>
           <w:lang w:eastAsia="ru-RU"/>
@@ -6331,13 +5595,13 @@
     </w:p>
     <w:p>
       <w:pPr>
-        <w:shd w:val="clear" w:color="auto" w:fill="1F1F1F"/>
+        <w:shd w:val="clear" w:color="auto" w:fill="FFFFFF"/>
         <w:spacing w:line="285" w:lineRule="atLeast"/>
         <w:ind w:firstLine="0"/>
         <w:jc w:val="left"/>
         <w:rPr>
           <w:rFonts w:ascii="Consolas" w:eastAsia="Times New Roman" w:hAnsi="Consolas" w:cs="Times New Roman"/>
-          <w:color w:val="CCCCCC"/>
+          <w:color w:val="000000"/>
           <w:sz w:val="21"/>
           <w:szCs w:val="21"/>
           <w:lang w:eastAsia="ru-RU"/>
@@ -6346,7 +5610,7 @@
       <w:r>
         <w:rPr>
           <w:rFonts w:ascii="Consolas" w:eastAsia="Times New Roman" w:hAnsi="Consolas" w:cs="Times New Roman"/>
-          <w:color w:val="6A9955"/>
+          <w:color w:val="008000"/>
           <w:sz w:val="21"/>
           <w:szCs w:val="21"/>
           <w:lang w:eastAsia="ru-RU"/>
@@ -6356,22 +5620,22 @@
     </w:p>
     <w:p>
       <w:pPr>
-        <w:shd w:val="clear" w:color="auto" w:fill="1F1F1F"/>
+        <w:shd w:val="clear" w:color="auto" w:fill="FFFFFF"/>
         <w:spacing w:line="285" w:lineRule="atLeast"/>
         <w:ind w:firstLine="0"/>
         <w:jc w:val="left"/>
         <w:rPr>
           <w:rFonts w:ascii="Consolas" w:eastAsia="Times New Roman" w:hAnsi="Consolas" w:cs="Times New Roman"/>
-          <w:color w:val="CCCCCC"/>
-          <w:sz w:val="21"/>
-          <w:szCs w:val="21"/>
-          <w:lang w:val="en-US" w:eastAsia="ru-RU"/>
-        </w:rPr>
-      </w:pPr>
-      <w:r>
-        <w:rPr>
-          <w:rFonts w:ascii="Consolas" w:eastAsia="Times New Roman" w:hAnsi="Consolas" w:cs="Times New Roman"/>
-          <w:color w:val="CCCCCC"/>
+          <w:color w:val="000000"/>
+          <w:sz w:val="21"/>
+          <w:szCs w:val="21"/>
+          <w:lang w:val="en-US" w:eastAsia="ru-RU"/>
+        </w:rPr>
+      </w:pPr>
+      <w:r>
+        <w:rPr>
+          <w:rFonts w:ascii="Consolas" w:eastAsia="Times New Roman" w:hAnsi="Consolas" w:cs="Times New Roman"/>
+          <w:color w:val="000000"/>
           <w:sz w:val="21"/>
           <w:szCs w:val="21"/>
           <w:lang w:eastAsia="ru-RU"/>
@@ -6381,7 +5645,7 @@
       <w:r>
         <w:rPr>
           <w:rFonts w:ascii="Consolas" w:eastAsia="Times New Roman" w:hAnsi="Consolas" w:cs="Times New Roman"/>
-          <w:color w:val="9CDCFE"/>
+          <w:color w:val="1F377F"/>
           <w:sz w:val="21"/>
           <w:szCs w:val="21"/>
           <w:lang w:val="en-US" w:eastAsia="ru-RU"/>
@@ -6391,7 +5655,7 @@
       <w:r>
         <w:rPr>
           <w:rFonts w:ascii="Consolas" w:eastAsia="Times New Roman" w:hAnsi="Consolas" w:cs="Times New Roman"/>
-          <w:color w:val="CCCCCC"/>
+          <w:color w:val="000000"/>
           <w:sz w:val="21"/>
           <w:szCs w:val="21"/>
           <w:lang w:val="en-US" w:eastAsia="ru-RU"/>
@@ -6401,7 +5665,7 @@
       <w:r>
         <w:rPr>
           <w:rFonts w:ascii="Consolas" w:eastAsia="Times New Roman" w:hAnsi="Consolas" w:cs="Times New Roman"/>
-          <w:color w:val="DCDCAA"/>
+          <w:color w:val="74531F"/>
           <w:sz w:val="21"/>
           <w:szCs w:val="21"/>
           <w:lang w:val="en-US" w:eastAsia="ru-RU"/>
@@ -6411,7 +5675,7 @@
       <w:r>
         <w:rPr>
           <w:rFonts w:ascii="Consolas" w:eastAsia="Times New Roman" w:hAnsi="Consolas" w:cs="Times New Roman"/>
-          <w:color w:val="CCCCCC"/>
+          <w:color w:val="000000"/>
           <w:sz w:val="21"/>
           <w:szCs w:val="21"/>
           <w:lang w:val="en-US" w:eastAsia="ru-RU"/>
@@ -6421,128 +5685,42 @@
     </w:p>
     <w:p>
       <w:pPr>
-        <w:shd w:val="clear" w:color="auto" w:fill="1F1F1F"/>
+        <w:shd w:val="clear" w:color="auto" w:fill="FFFFFF"/>
         <w:spacing w:line="285" w:lineRule="atLeast"/>
         <w:ind w:firstLine="0"/>
         <w:jc w:val="left"/>
         <w:rPr>
           <w:rFonts w:ascii="Consolas" w:eastAsia="Times New Roman" w:hAnsi="Consolas" w:cs="Times New Roman"/>
-          <w:color w:val="CCCCCC"/>
-          <w:sz w:val="21"/>
-          <w:szCs w:val="21"/>
-          <w:lang w:val="en-US" w:eastAsia="ru-RU"/>
-        </w:rPr>
-      </w:pPr>
-      <w:r>
-        <w:rPr>
-          <w:rFonts w:ascii="Consolas" w:eastAsia="Times New Roman" w:hAnsi="Consolas" w:cs="Times New Roman"/>
-          <w:color w:val="CCCCCC"/>
-          <w:sz w:val="21"/>
-          <w:szCs w:val="21"/>
-          <w:lang w:val="en-US" w:eastAsia="ru-RU"/>
-        </w:rPr>
-        <w:t xml:space="preserve">    </w:t>
-      </w:r>
-      <w:proofErr w:type="gramStart"/>
-      <w:r>
-        <w:rPr>
-          <w:rFonts w:ascii="Consolas" w:eastAsia="Times New Roman" w:hAnsi="Consolas" w:cs="Times New Roman"/>
-          <w:color w:val="4EC9B0"/>
-          <w:sz w:val="21"/>
-          <w:szCs w:val="21"/>
-          <w:lang w:val="en-US" w:eastAsia="ru-RU"/>
-        </w:rPr>
-        <w:t>std</w:t>
-      </w:r>
-      <w:r>
-        <w:rPr>
-          <w:rFonts w:ascii="Consolas" w:eastAsia="Times New Roman" w:hAnsi="Consolas" w:cs="Times New Roman"/>
-          <w:color w:val="CCCCCC"/>
-          <w:sz w:val="21"/>
-          <w:szCs w:val="21"/>
-          <w:lang w:val="en-US" w:eastAsia="ru-RU"/>
-        </w:rPr>
-        <w:t>::</w:t>
-      </w:r>
-      <w:proofErr w:type="spellStart"/>
-      <w:proofErr w:type="gramEnd"/>
-      <w:r>
-        <w:rPr>
-          <w:rFonts w:ascii="Consolas" w:eastAsia="Times New Roman" w:hAnsi="Consolas" w:cs="Times New Roman"/>
-          <w:color w:val="9CDCFE"/>
-          <w:sz w:val="21"/>
-          <w:szCs w:val="21"/>
-          <w:lang w:val="en-US" w:eastAsia="ru-RU"/>
-        </w:rPr>
-        <w:t>cout</w:t>
-      </w:r>
-      <w:proofErr w:type="spellEnd"/>
-      <w:r>
-        <w:rPr>
-          <w:rFonts w:ascii="Consolas" w:eastAsia="Times New Roman" w:hAnsi="Consolas" w:cs="Times New Roman"/>
-          <w:color w:val="CCCCCC"/>
-          <w:sz w:val="21"/>
-          <w:szCs w:val="21"/>
-          <w:lang w:val="en-US" w:eastAsia="ru-RU"/>
-        </w:rPr>
-        <w:t xml:space="preserve"> </w:t>
-      </w:r>
-      <w:r>
-        <w:rPr>
-          <w:rFonts w:ascii="Consolas" w:eastAsia="Times New Roman" w:hAnsi="Consolas" w:cs="Times New Roman"/>
-          <w:color w:val="DCDCAA"/>
-          <w:sz w:val="21"/>
-          <w:szCs w:val="21"/>
-          <w:lang w:val="en-US" w:eastAsia="ru-RU"/>
-        </w:rPr>
-        <w:t>&lt;&lt;</w:t>
-      </w:r>
-      <w:r>
-        <w:rPr>
-          <w:rFonts w:ascii="Consolas" w:eastAsia="Times New Roman" w:hAnsi="Consolas" w:cs="Times New Roman"/>
-          <w:color w:val="CCCCCC"/>
-          <w:sz w:val="21"/>
-          <w:szCs w:val="21"/>
-          <w:lang w:val="en-US" w:eastAsia="ru-RU"/>
-        </w:rPr>
-        <w:t xml:space="preserve"> </w:t>
-      </w:r>
-      <w:r>
-        <w:rPr>
-          <w:rFonts w:ascii="Consolas" w:eastAsia="Times New Roman" w:hAnsi="Consolas" w:cs="Times New Roman"/>
-          <w:color w:val="4EC9B0"/>
-          <w:sz w:val="21"/>
-          <w:szCs w:val="21"/>
-          <w:lang w:val="en-US" w:eastAsia="ru-RU"/>
-        </w:rPr>
-        <w:t>std</w:t>
-      </w:r>
-      <w:r>
-        <w:rPr>
-          <w:rFonts w:ascii="Consolas" w:eastAsia="Times New Roman" w:hAnsi="Consolas" w:cs="Times New Roman"/>
-          <w:color w:val="CCCCCC"/>
-          <w:sz w:val="21"/>
-          <w:szCs w:val="21"/>
-          <w:lang w:val="en-US" w:eastAsia="ru-RU"/>
-        </w:rPr>
-        <w:t>::</w:t>
-      </w:r>
-      <w:proofErr w:type="spellStart"/>
-      <w:r>
-        <w:rPr>
-          <w:rFonts w:ascii="Consolas" w:eastAsia="Times New Roman" w:hAnsi="Consolas" w:cs="Times New Roman"/>
-          <w:color w:val="DCDCAA"/>
+          <w:color w:val="000000"/>
+          <w:sz w:val="21"/>
+          <w:szCs w:val="21"/>
+          <w:lang w:val="en-US" w:eastAsia="ru-RU"/>
+        </w:rPr>
+      </w:pPr>
+      <w:r>
+        <w:rPr>
+          <w:rFonts w:ascii="Consolas" w:eastAsia="Times New Roman" w:hAnsi="Consolas" w:cs="Times New Roman"/>
+          <w:color w:val="000000"/>
+          <w:sz w:val="21"/>
+          <w:szCs w:val="21"/>
+          <w:lang w:val="en-US" w:eastAsia="ru-RU"/>
+        </w:rPr>
+        <w:t>    std::cout &lt;&lt; std::</w:t>
+      </w:r>
+      <w:r>
+        <w:rPr>
+          <w:rFonts w:ascii="Consolas" w:eastAsia="Times New Roman" w:hAnsi="Consolas" w:cs="Times New Roman"/>
+          <w:color w:val="74531F"/>
           <w:sz w:val="21"/>
           <w:szCs w:val="21"/>
           <w:lang w:val="en-US" w:eastAsia="ru-RU"/>
         </w:rPr>
         <w:t>endl</w:t>
       </w:r>
-      <w:proofErr w:type="spellEnd"/>
-      <w:r>
-        <w:rPr>
-          <w:rFonts w:ascii="Consolas" w:eastAsia="Times New Roman" w:hAnsi="Consolas" w:cs="Times New Roman"/>
-          <w:color w:val="CCCCCC"/>
+      <w:r>
+        <w:rPr>
+          <w:rFonts w:ascii="Consolas" w:eastAsia="Times New Roman" w:hAnsi="Consolas" w:cs="Times New Roman"/>
+          <w:color w:val="000000"/>
           <w:sz w:val="21"/>
           <w:szCs w:val="21"/>
           <w:lang w:val="en-US" w:eastAsia="ru-RU"/>
@@ -6552,22 +5730,22 @@
     </w:p>
     <w:p>
       <w:pPr>
-        <w:shd w:val="clear" w:color="auto" w:fill="1F1F1F"/>
+        <w:shd w:val="clear" w:color="auto" w:fill="FFFFFF"/>
         <w:spacing w:line="285" w:lineRule="atLeast"/>
         <w:ind w:firstLine="0"/>
         <w:jc w:val="left"/>
         <w:rPr>
           <w:rFonts w:ascii="Consolas" w:eastAsia="Times New Roman" w:hAnsi="Consolas" w:cs="Times New Roman"/>
-          <w:color w:val="CCCCCC"/>
-          <w:sz w:val="21"/>
-          <w:szCs w:val="21"/>
-          <w:lang w:val="en-US" w:eastAsia="ru-RU"/>
-        </w:rPr>
-      </w:pPr>
-      <w:r>
-        <w:rPr>
-          <w:rFonts w:ascii="Consolas" w:eastAsia="Times New Roman" w:hAnsi="Consolas" w:cs="Times New Roman"/>
-          <w:color w:val="CCCCCC"/>
+          <w:color w:val="000000"/>
+          <w:sz w:val="21"/>
+          <w:szCs w:val="21"/>
+          <w:lang w:val="en-US" w:eastAsia="ru-RU"/>
+        </w:rPr>
+      </w:pPr>
+      <w:r>
+        <w:rPr>
+          <w:rFonts w:ascii="Consolas" w:eastAsia="Times New Roman" w:hAnsi="Consolas" w:cs="Times New Roman"/>
+          <w:color w:val="000000"/>
           <w:sz w:val="21"/>
           <w:szCs w:val="21"/>
           <w:lang w:val="en-US" w:eastAsia="ru-RU"/>
@@ -6577,7 +5755,7 @@
       <w:r>
         <w:rPr>
           <w:rFonts w:ascii="Consolas" w:eastAsia="Times New Roman" w:hAnsi="Consolas" w:cs="Times New Roman"/>
-          <w:color w:val="9CDCFE"/>
+          <w:color w:val="1F377F"/>
           <w:sz w:val="21"/>
           <w:szCs w:val="21"/>
           <w:lang w:val="en-US" w:eastAsia="ru-RU"/>
@@ -6587,7 +5765,7 @@
       <w:r>
         <w:rPr>
           <w:rFonts w:ascii="Consolas" w:eastAsia="Times New Roman" w:hAnsi="Consolas" w:cs="Times New Roman"/>
-          <w:color w:val="CCCCCC"/>
+          <w:color w:val="000000"/>
           <w:sz w:val="21"/>
           <w:szCs w:val="21"/>
           <w:lang w:val="en-US" w:eastAsia="ru-RU"/>
@@ -6597,7 +5775,7 @@
       <w:r>
         <w:rPr>
           <w:rFonts w:ascii="Consolas" w:eastAsia="Times New Roman" w:hAnsi="Consolas" w:cs="Times New Roman"/>
-          <w:color w:val="DCDCAA"/>
+          <w:color w:val="74531F"/>
           <w:sz w:val="21"/>
           <w:szCs w:val="21"/>
           <w:lang w:val="en-US" w:eastAsia="ru-RU"/>
@@ -6607,7 +5785,7 @@
       <w:r>
         <w:rPr>
           <w:rFonts w:ascii="Consolas" w:eastAsia="Times New Roman" w:hAnsi="Consolas" w:cs="Times New Roman"/>
-          <w:color w:val="CCCCCC"/>
+          <w:color w:val="000000"/>
           <w:sz w:val="21"/>
           <w:szCs w:val="21"/>
           <w:lang w:val="en-US" w:eastAsia="ru-RU"/>
@@ -6617,128 +5795,42 @@
     </w:p>
     <w:p>
       <w:pPr>
-        <w:shd w:val="clear" w:color="auto" w:fill="1F1F1F"/>
+        <w:shd w:val="clear" w:color="auto" w:fill="FFFFFF"/>
         <w:spacing w:line="285" w:lineRule="atLeast"/>
         <w:ind w:firstLine="0"/>
         <w:jc w:val="left"/>
         <w:rPr>
           <w:rFonts w:ascii="Consolas" w:eastAsia="Times New Roman" w:hAnsi="Consolas" w:cs="Times New Roman"/>
-          <w:color w:val="CCCCCC"/>
-          <w:sz w:val="21"/>
-          <w:szCs w:val="21"/>
-          <w:lang w:val="en-US" w:eastAsia="ru-RU"/>
-        </w:rPr>
-      </w:pPr>
-      <w:r>
-        <w:rPr>
-          <w:rFonts w:ascii="Consolas" w:eastAsia="Times New Roman" w:hAnsi="Consolas" w:cs="Times New Roman"/>
-          <w:color w:val="CCCCCC"/>
-          <w:sz w:val="21"/>
-          <w:szCs w:val="21"/>
-          <w:lang w:val="en-US" w:eastAsia="ru-RU"/>
-        </w:rPr>
-        <w:t xml:space="preserve">    </w:t>
-      </w:r>
-      <w:proofErr w:type="gramStart"/>
-      <w:r>
-        <w:rPr>
-          <w:rFonts w:ascii="Consolas" w:eastAsia="Times New Roman" w:hAnsi="Consolas" w:cs="Times New Roman"/>
-          <w:color w:val="4EC9B0"/>
-          <w:sz w:val="21"/>
-          <w:szCs w:val="21"/>
-          <w:lang w:val="en-US" w:eastAsia="ru-RU"/>
-        </w:rPr>
-        <w:t>std</w:t>
-      </w:r>
-      <w:r>
-        <w:rPr>
-          <w:rFonts w:ascii="Consolas" w:eastAsia="Times New Roman" w:hAnsi="Consolas" w:cs="Times New Roman"/>
-          <w:color w:val="CCCCCC"/>
-          <w:sz w:val="21"/>
-          <w:szCs w:val="21"/>
-          <w:lang w:val="en-US" w:eastAsia="ru-RU"/>
-        </w:rPr>
-        <w:t>::</w:t>
-      </w:r>
-      <w:proofErr w:type="spellStart"/>
-      <w:proofErr w:type="gramEnd"/>
-      <w:r>
-        <w:rPr>
-          <w:rFonts w:ascii="Consolas" w:eastAsia="Times New Roman" w:hAnsi="Consolas" w:cs="Times New Roman"/>
-          <w:color w:val="9CDCFE"/>
-          <w:sz w:val="21"/>
-          <w:szCs w:val="21"/>
-          <w:lang w:val="en-US" w:eastAsia="ru-RU"/>
-        </w:rPr>
-        <w:t>cout</w:t>
-      </w:r>
-      <w:proofErr w:type="spellEnd"/>
-      <w:r>
-        <w:rPr>
-          <w:rFonts w:ascii="Consolas" w:eastAsia="Times New Roman" w:hAnsi="Consolas" w:cs="Times New Roman"/>
-          <w:color w:val="CCCCCC"/>
-          <w:sz w:val="21"/>
-          <w:szCs w:val="21"/>
-          <w:lang w:val="en-US" w:eastAsia="ru-RU"/>
-        </w:rPr>
-        <w:t xml:space="preserve"> </w:t>
-      </w:r>
-      <w:r>
-        <w:rPr>
-          <w:rFonts w:ascii="Consolas" w:eastAsia="Times New Roman" w:hAnsi="Consolas" w:cs="Times New Roman"/>
-          <w:color w:val="DCDCAA"/>
-          <w:sz w:val="21"/>
-          <w:szCs w:val="21"/>
-          <w:lang w:val="en-US" w:eastAsia="ru-RU"/>
-        </w:rPr>
-        <w:t>&lt;&lt;</w:t>
-      </w:r>
-      <w:r>
-        <w:rPr>
-          <w:rFonts w:ascii="Consolas" w:eastAsia="Times New Roman" w:hAnsi="Consolas" w:cs="Times New Roman"/>
-          <w:color w:val="CCCCCC"/>
-          <w:sz w:val="21"/>
-          <w:szCs w:val="21"/>
-          <w:lang w:val="en-US" w:eastAsia="ru-RU"/>
-        </w:rPr>
-        <w:t xml:space="preserve"> </w:t>
-      </w:r>
-      <w:r>
-        <w:rPr>
-          <w:rFonts w:ascii="Consolas" w:eastAsia="Times New Roman" w:hAnsi="Consolas" w:cs="Times New Roman"/>
-          <w:color w:val="4EC9B0"/>
-          <w:sz w:val="21"/>
-          <w:szCs w:val="21"/>
-          <w:lang w:val="en-US" w:eastAsia="ru-RU"/>
-        </w:rPr>
-        <w:t>std</w:t>
-      </w:r>
-      <w:r>
-        <w:rPr>
-          <w:rFonts w:ascii="Consolas" w:eastAsia="Times New Roman" w:hAnsi="Consolas" w:cs="Times New Roman"/>
-          <w:color w:val="CCCCCC"/>
-          <w:sz w:val="21"/>
-          <w:szCs w:val="21"/>
-          <w:lang w:val="en-US" w:eastAsia="ru-RU"/>
-        </w:rPr>
-        <w:t>::</w:t>
-      </w:r>
-      <w:proofErr w:type="spellStart"/>
-      <w:r>
-        <w:rPr>
-          <w:rFonts w:ascii="Consolas" w:eastAsia="Times New Roman" w:hAnsi="Consolas" w:cs="Times New Roman"/>
-          <w:color w:val="DCDCAA"/>
+          <w:color w:val="000000"/>
+          <w:sz w:val="21"/>
+          <w:szCs w:val="21"/>
+          <w:lang w:val="en-US" w:eastAsia="ru-RU"/>
+        </w:rPr>
+      </w:pPr>
+      <w:r>
+        <w:rPr>
+          <w:rFonts w:ascii="Consolas" w:eastAsia="Times New Roman" w:hAnsi="Consolas" w:cs="Times New Roman"/>
+          <w:color w:val="000000"/>
+          <w:sz w:val="21"/>
+          <w:szCs w:val="21"/>
+          <w:lang w:val="en-US" w:eastAsia="ru-RU"/>
+        </w:rPr>
+        <w:t>    std::cout &lt;&lt; std::</w:t>
+      </w:r>
+      <w:r>
+        <w:rPr>
+          <w:rFonts w:ascii="Consolas" w:eastAsia="Times New Roman" w:hAnsi="Consolas" w:cs="Times New Roman"/>
+          <w:color w:val="74531F"/>
           <w:sz w:val="21"/>
           <w:szCs w:val="21"/>
           <w:lang w:val="en-US" w:eastAsia="ru-RU"/>
         </w:rPr>
         <w:t>endl</w:t>
       </w:r>
-      <w:proofErr w:type="spellEnd"/>
-      <w:r>
-        <w:rPr>
-          <w:rFonts w:ascii="Consolas" w:eastAsia="Times New Roman" w:hAnsi="Consolas" w:cs="Times New Roman"/>
-          <w:color w:val="CCCCCC"/>
+      <w:r>
+        <w:rPr>
+          <w:rFonts w:ascii="Consolas" w:eastAsia="Times New Roman" w:hAnsi="Consolas" w:cs="Times New Roman"/>
+          <w:color w:val="000000"/>
           <w:sz w:val="21"/>
           <w:szCs w:val="21"/>
           <w:lang w:val="en-US" w:eastAsia="ru-RU"/>
@@ -6748,13 +5840,13 @@
     </w:p>
     <w:p>
       <w:pPr>
-        <w:shd w:val="clear" w:color="auto" w:fill="1F1F1F"/>
+        <w:shd w:val="clear" w:color="auto" w:fill="FFFFFF"/>
         <w:spacing w:line="285" w:lineRule="atLeast"/>
         <w:ind w:firstLine="0"/>
         <w:jc w:val="left"/>
         <w:rPr>
           <w:rFonts w:ascii="Consolas" w:eastAsia="Times New Roman" w:hAnsi="Consolas" w:cs="Times New Roman"/>
-          <w:color w:val="CCCCCC"/>
+          <w:color w:val="000000"/>
           <w:sz w:val="21"/>
           <w:szCs w:val="21"/>
           <w:lang w:eastAsia="ru-RU"/>
@@ -6763,7 +5855,7 @@
       <w:r>
         <w:rPr>
           <w:rFonts w:ascii="Consolas" w:eastAsia="Times New Roman" w:hAnsi="Consolas" w:cs="Times New Roman"/>
-          <w:color w:val="CCCCCC"/>
+          <w:color w:val="000000"/>
           <w:sz w:val="21"/>
           <w:szCs w:val="21"/>
           <w:lang w:val="en-US" w:eastAsia="ru-RU"/>
@@ -6773,7 +5865,7 @@
       <w:r>
         <w:rPr>
           <w:rFonts w:ascii="Consolas" w:eastAsia="Times New Roman" w:hAnsi="Consolas" w:cs="Times New Roman"/>
-          <w:color w:val="9CDCFE"/>
+          <w:color w:val="1F377F"/>
           <w:sz w:val="21"/>
           <w:szCs w:val="21"/>
           <w:lang w:eastAsia="ru-RU"/>
@@ -6783,7 +5875,7 @@
       <w:r>
         <w:rPr>
           <w:rFonts w:ascii="Consolas" w:eastAsia="Times New Roman" w:hAnsi="Consolas" w:cs="Times New Roman"/>
-          <w:color w:val="CCCCCC"/>
+          <w:color w:val="000000"/>
           <w:sz w:val="21"/>
           <w:szCs w:val="21"/>
           <w:lang w:eastAsia="ru-RU"/>
@@ -6793,7 +5885,7 @@
       <w:r>
         <w:rPr>
           <w:rFonts w:ascii="Consolas" w:eastAsia="Times New Roman" w:hAnsi="Consolas" w:cs="Times New Roman"/>
-          <w:color w:val="DCDCAA"/>
+          <w:color w:val="74531F"/>
           <w:sz w:val="21"/>
           <w:szCs w:val="21"/>
           <w:lang w:eastAsia="ru-RU"/>
@@ -6803,7 +5895,7 @@
       <w:r>
         <w:rPr>
           <w:rFonts w:ascii="Consolas" w:eastAsia="Times New Roman" w:hAnsi="Consolas" w:cs="Times New Roman"/>
-          <w:color w:val="CCCCCC"/>
+          <w:color w:val="000000"/>
           <w:sz w:val="21"/>
           <w:szCs w:val="21"/>
           <w:lang w:eastAsia="ru-RU"/>
@@ -6813,13 +5905,13 @@
     </w:p>
     <w:p>
       <w:pPr>
-        <w:shd w:val="clear" w:color="auto" w:fill="1F1F1F"/>
+        <w:shd w:val="clear" w:color="auto" w:fill="FFFFFF"/>
         <w:spacing w:line="285" w:lineRule="atLeast"/>
         <w:ind w:firstLine="0"/>
         <w:jc w:val="left"/>
         <w:rPr>
           <w:rFonts w:ascii="Consolas" w:eastAsia="Times New Roman" w:hAnsi="Consolas" w:cs="Times New Roman"/>
-          <w:color w:val="CCCCCC"/>
+          <w:color w:val="000000"/>
           <w:sz w:val="21"/>
           <w:szCs w:val="21"/>
           <w:lang w:eastAsia="ru-RU"/>
@@ -6828,13 +5920,13 @@
     </w:p>
     <w:p>
       <w:pPr>
-        <w:shd w:val="clear" w:color="auto" w:fill="1F1F1F"/>
+        <w:shd w:val="clear" w:color="auto" w:fill="FFFFFF"/>
         <w:spacing w:line="285" w:lineRule="atLeast"/>
         <w:ind w:firstLine="0"/>
         <w:jc w:val="left"/>
         <w:rPr>
           <w:rFonts w:ascii="Consolas" w:eastAsia="Times New Roman" w:hAnsi="Consolas" w:cs="Times New Roman"/>
-          <w:color w:val="CCCCCC"/>
+          <w:color w:val="000000"/>
           <w:sz w:val="21"/>
           <w:szCs w:val="21"/>
           <w:lang w:eastAsia="ru-RU"/>
@@ -6843,7 +5935,7 @@
       <w:r>
         <w:rPr>
           <w:rFonts w:ascii="Consolas" w:eastAsia="Times New Roman" w:hAnsi="Consolas" w:cs="Times New Roman"/>
-          <w:color w:val="CCCCCC"/>
+          <w:color w:val="000000"/>
           <w:sz w:val="21"/>
           <w:szCs w:val="21"/>
           <w:lang w:eastAsia="ru-RU"/>
@@ -6854,7 +5946,7 @@
       <w:r>
         <w:rPr>
           <w:rFonts w:ascii="Consolas" w:eastAsia="Times New Roman" w:hAnsi="Consolas" w:cs="Times New Roman"/>
-          <w:color w:val="C586C0"/>
+          <w:color w:val="8F08C4"/>
           <w:sz w:val="21"/>
           <w:szCs w:val="21"/>
           <w:lang w:eastAsia="ru-RU"/>
@@ -6865,7 +5957,7 @@
       <w:r>
         <w:rPr>
           <w:rFonts w:ascii="Consolas" w:eastAsia="Times New Roman" w:hAnsi="Consolas" w:cs="Times New Roman"/>
-          <w:color w:val="CCCCCC"/>
+          <w:color w:val="000000"/>
           <w:sz w:val="21"/>
           <w:szCs w:val="21"/>
           <w:lang w:eastAsia="ru-RU"/>
@@ -6875,7 +5967,7 @@
       <w:r>
         <w:rPr>
           <w:rFonts w:ascii="Consolas" w:eastAsia="Times New Roman" w:hAnsi="Consolas" w:cs="Times New Roman"/>
-          <w:color w:val="B5CEA8"/>
+          <w:color w:val="098658"/>
           <w:sz w:val="21"/>
           <w:szCs w:val="21"/>
           <w:lang w:eastAsia="ru-RU"/>
@@ -6885,7 +5977,7 @@
       <w:r>
         <w:rPr>
           <w:rFonts w:ascii="Consolas" w:eastAsia="Times New Roman" w:hAnsi="Consolas" w:cs="Times New Roman"/>
-          <w:color w:val="CCCCCC"/>
+          <w:color w:val="000000"/>
           <w:sz w:val="21"/>
           <w:szCs w:val="21"/>
           <w:lang w:eastAsia="ru-RU"/>
@@ -6895,13 +5987,13 @@
     </w:p>
     <w:p>
       <w:pPr>
-        <w:shd w:val="clear" w:color="auto" w:fill="1F1F1F"/>
+        <w:shd w:val="clear" w:color="auto" w:fill="FFFFFF"/>
         <w:spacing w:line="285" w:lineRule="atLeast"/>
         <w:ind w:firstLine="0"/>
         <w:jc w:val="left"/>
         <w:rPr>
           <w:rFonts w:ascii="Consolas" w:eastAsia="Times New Roman" w:hAnsi="Consolas" w:cs="Times New Roman"/>
-          <w:color w:val="CCCCCC"/>
+          <w:color w:val="000000"/>
           <w:sz w:val="21"/>
           <w:szCs w:val="21"/>
           <w:lang w:eastAsia="ru-RU"/>
@@ -6910,7 +6002,7 @@
       <w:r>
         <w:rPr>
           <w:rFonts w:ascii="Consolas" w:eastAsia="Times New Roman" w:hAnsi="Consolas" w:cs="Times New Roman"/>
-          <w:color w:val="CCCCCC"/>
+          <w:color w:val="000000"/>
           <w:sz w:val="21"/>
           <w:szCs w:val="21"/>
           <w:lang w:eastAsia="ru-RU"/>
@@ -6928,6 +6020,8 @@
           <w:szCs w:val="28"/>
         </w:rPr>
       </w:pPr>
+      <w:bookmarkStart w:id="1" w:name="_GoBack"/>
+      <w:bookmarkEnd w:id="1"/>
     </w:p>
     <w:sectPr>
       <w:pgSz w:w="11906" w:h="16838"/>
@@ -6962,7 +6056,7 @@
         <v:path o:extrusionok="f" gradientshapeok="t" o:connecttype="rect"/>
         <o:lock v:ext="edit" aspectratio="t"/>
       </v:shapetype>
-      <v:shape id="_x0000_i1213" type="#_x0000_t75" style="width:931pt;height:390.05pt;visibility:visible;mso-wrap-style:square" o:bullet="t">
+      <v:shape id="_x0000_i1030" type="#_x0000_t75" style="width:931pt;height:390pt;visibility:visible;mso-wrap-style:square" o:bullet="t">
         <v:imagedata r:id="rId1" o:title="" croptop="1868f" cropbottom="57391f" cropleft="671f" cropright="61006f"/>
       </v:shape>
     </w:pict>
